--- a/MODUL AJAR/MA MTK/BAB 2 - MA Matematika Kls 1.docx
+++ b/MODUL AJAR/MA MTK/BAB 2 - MA Matematika Kls 1.docx
@@ -26,6 +26,7 @@
     <w:p>
       <w:pPr>
         <w:spacing w:after="0" w:line="240" w:lineRule="auto"/>
+        <w:jc w:val="center"/>
         <w:rPr>
           <w:rFonts w:ascii="Times New Roman" w:eastAsia="Times New Roman" w:hAnsi="Times New Roman" w:cs="Times New Roman"/>
           <w:sz w:val="20"/>
@@ -71,17 +72,18 @@
           <w:p>
             <w:pPr>
               <w:spacing w:before="60" w:after="60"/>
-              <w:rPr>
-                <w:rFonts w:ascii="Times New Roman" w:eastAsia="Times New Roman" w:hAnsi="Times New Roman" w:cs="Times New Roman"/>
-                <w:b/>
-              </w:rPr>
-            </w:pPr>
-            <w:r>
-              <w:rPr>
-                <w:rFonts w:ascii="Times New Roman" w:eastAsia="Times New Roman" w:hAnsi="Times New Roman" w:cs="Times New Roman"/>
-                <w:b/>
-              </w:rPr>
-              <w:t xml:space="preserve">INFORMASI UMUM </w:t>
+              <w:jc w:val="center"/>
+              <w:rPr>
+                <w:rFonts w:ascii="Times New Roman" w:eastAsia="Times New Roman" w:hAnsi="Times New Roman" w:cs="Times New Roman"/>
+                <w:b/>
+              </w:rPr>
+            </w:pPr>
+            <w:r>
+              <w:rPr>
+                <w:rFonts w:ascii="Times New Roman" w:eastAsia="Times New Roman" w:hAnsi="Times New Roman" w:cs="Times New Roman"/>
+                <w:b/>
+              </w:rPr>
+              <w:t>INFORMASI UMUM</w:t>
             </w:r>
           </w:p>
         </w:tc>
@@ -105,6 +107,7 @@
           <w:p>
             <w:pPr>
               <w:spacing w:before="60" w:after="60"/>
+              <w:jc w:val="center"/>
               <w:rPr>
                 <w:rFonts w:ascii="Times New Roman" w:eastAsia="Times New Roman" w:hAnsi="Times New Roman" w:cs="Times New Roman"/>
                 <w:b/>
@@ -143,7 +146,7 @@
               </w:tabs>
               <w:spacing w:before="60"/>
               <w:ind w:left="2513" w:hanging="2127"/>
-              <w:jc w:val="both"/>
+              <w:jc w:val="center"/>
               <w:rPr>
                 <w:rFonts w:ascii="Times New Roman" w:eastAsia="Times New Roman" w:hAnsi="Times New Roman" w:cs="Times New Roman"/>
                 <w:b/>
@@ -163,7 +166,7 @@
                 <w:tab w:val="left" w:pos="2654"/>
               </w:tabs>
               <w:ind w:left="2513" w:hanging="2127"/>
-              <w:jc w:val="both"/>
+              <w:jc w:val="center"/>
               <w:rPr>
                 <w:rFonts w:ascii="Times New Roman" w:eastAsia="Times New Roman" w:hAnsi="Times New Roman" w:cs="Times New Roman"/>
                 <w:b/>
@@ -183,7 +186,7 @@
                 <w:tab w:val="left" w:pos="2654"/>
               </w:tabs>
               <w:ind w:left="2513" w:hanging="2127"/>
-              <w:jc w:val="both"/>
+              <w:jc w:val="center"/>
               <w:rPr>
                 <w:rFonts w:ascii="Times New Roman" w:eastAsia="Times New Roman" w:hAnsi="Times New Roman" w:cs="Times New Roman"/>
                 <w:b/>
@@ -203,7 +206,7 @@
                 <w:tab w:val="left" w:pos="2654"/>
               </w:tabs>
               <w:ind w:left="2513" w:hanging="2127"/>
-              <w:jc w:val="both"/>
+              <w:jc w:val="center"/>
               <w:rPr>
                 <w:rFonts w:ascii="Times New Roman" w:eastAsia="Times New Roman" w:hAnsi="Times New Roman" w:cs="Times New Roman"/>
                 <w:b/>
@@ -223,7 +226,7 @@
                 <w:tab w:val="left" w:pos="2654"/>
               </w:tabs>
               <w:ind w:left="2513" w:hanging="2127"/>
-              <w:jc w:val="both"/>
+              <w:jc w:val="center"/>
               <w:rPr>
                 <w:rFonts w:ascii="Times New Roman" w:eastAsia="Times New Roman" w:hAnsi="Times New Roman" w:cs="Times New Roman"/>
                 <w:b/>
@@ -243,7 +246,7 @@
                 <w:tab w:val="left" w:pos="2654"/>
               </w:tabs>
               <w:ind w:left="2513" w:hanging="2127"/>
-              <w:jc w:val="both"/>
+              <w:jc w:val="center"/>
               <w:rPr>
                 <w:rFonts w:ascii="Times New Roman" w:eastAsia="Times New Roman" w:hAnsi="Times New Roman" w:cs="Times New Roman"/>
                 <w:b/>
@@ -263,7 +266,7 @@
                 <w:tab w:val="left" w:pos="2654"/>
               </w:tabs>
               <w:ind w:left="2513" w:hanging="2127"/>
-              <w:jc w:val="both"/>
+              <w:jc w:val="center"/>
               <w:rPr>
                 <w:rFonts w:ascii="Times New Roman" w:eastAsia="Times New Roman" w:hAnsi="Times New Roman" w:cs="Times New Roman"/>
                 <w:b/>
@@ -284,7 +287,7 @@
               </w:tabs>
               <w:spacing w:after="60"/>
               <w:ind w:left="2513" w:hanging="2127"/>
-              <w:jc w:val="both"/>
+              <w:jc w:val="center"/>
               <w:rPr>
                 <w:rFonts w:ascii="Times New Roman" w:eastAsia="Times New Roman" w:hAnsi="Times New Roman" w:cs="Times New Roman"/>
                 <w:b/>
@@ -478,7 +481,7 @@
             <w:pPr>
               <w:spacing w:before="60"/>
               <w:ind w:left="130"/>
-              <w:jc w:val="both"/>
+              <w:jc w:val="center"/>
               <w:rPr>
                 <w:rFonts w:ascii="Times New Roman" w:eastAsia="Times New Roman" w:hAnsi="Times New Roman" w:cs="Times New Roman"/>
                 <w:b/>
@@ -500,18 +503,11 @@
               <w:t>S.Pd</w:t>
             </w:r>
             <w:proofErr w:type="spellEnd"/>
-            <w:r>
-              <w:rPr>
-                <w:rFonts w:ascii="Times New Roman" w:eastAsia="Times New Roman" w:hAnsi="Times New Roman" w:cs="Times New Roman"/>
-                <w:b/>
-              </w:rPr>
-              <w:t xml:space="preserve"> </w:t>
-            </w:r>
           </w:p>
           <w:p>
             <w:pPr>
               <w:ind w:left="130"/>
-              <w:jc w:val="both"/>
+              <w:jc w:val="center"/>
               <w:rPr>
                 <w:rFonts w:ascii="Times New Roman" w:eastAsia="Times New Roman" w:hAnsi="Times New Roman" w:cs="Times New Roman"/>
                 <w:b/>
@@ -535,7 +531,7 @@
           <w:p>
             <w:pPr>
               <w:ind w:left="130"/>
-              <w:jc w:val="both"/>
+              <w:jc w:val="center"/>
               <w:rPr>
                 <w:rFonts w:ascii="Times New Roman" w:eastAsia="Times New Roman" w:hAnsi="Times New Roman" w:cs="Times New Roman"/>
                 <w:b/>
@@ -559,7 +555,7 @@
           <w:p>
             <w:pPr>
               <w:ind w:left="130"/>
-              <w:jc w:val="both"/>
+              <w:jc w:val="center"/>
               <w:rPr>
                 <w:rFonts w:ascii="Times New Roman" w:eastAsia="Times New Roman" w:hAnsi="Times New Roman" w:cs="Times New Roman"/>
                 <w:b/>
@@ -576,7 +572,7 @@
           <w:p>
             <w:pPr>
               <w:ind w:left="130"/>
-              <w:jc w:val="both"/>
+              <w:jc w:val="center"/>
               <w:rPr>
                 <w:rFonts w:ascii="Times New Roman" w:eastAsia="Times New Roman" w:hAnsi="Times New Roman" w:cs="Times New Roman"/>
                 <w:b/>
@@ -593,53 +589,53 @@
           <w:p>
             <w:pPr>
               <w:ind w:left="130"/>
-              <w:jc w:val="both"/>
-              <w:rPr>
-                <w:rFonts w:ascii="Times New Roman" w:eastAsia="Times New Roman" w:hAnsi="Times New Roman" w:cs="Times New Roman"/>
-                <w:b/>
-              </w:rPr>
-            </w:pPr>
-            <w:r>
-              <w:rPr>
-                <w:rFonts w:ascii="Times New Roman" w:eastAsia="Times New Roman" w:hAnsi="Times New Roman" w:cs="Times New Roman"/>
-                <w:b/>
-              </w:rPr>
-              <w:t xml:space="preserve">A / 1 </w:t>
+              <w:jc w:val="center"/>
+              <w:rPr>
+                <w:rFonts w:ascii="Times New Roman" w:eastAsia="Times New Roman" w:hAnsi="Times New Roman" w:cs="Times New Roman"/>
+                <w:b/>
+              </w:rPr>
+            </w:pPr>
+            <w:r>
+              <w:rPr>
+                <w:rFonts w:ascii="Times New Roman" w:eastAsia="Times New Roman" w:hAnsi="Times New Roman" w:cs="Times New Roman"/>
+                <w:b/>
+              </w:rPr>
+              <w:t>A / 1</w:t>
             </w:r>
           </w:p>
           <w:p>
             <w:pPr>
               <w:ind w:left="130"/>
-              <w:jc w:val="both"/>
-              <w:rPr>
-                <w:rFonts w:ascii="Times New Roman" w:eastAsia="Times New Roman" w:hAnsi="Times New Roman" w:cs="Times New Roman"/>
-                <w:b/>
-              </w:rPr>
-            </w:pPr>
-            <w:r>
-              <w:rPr>
-                <w:rFonts w:ascii="Times New Roman" w:eastAsia="Times New Roman" w:hAnsi="Times New Roman" w:cs="Times New Roman"/>
-                <w:b/>
-              </w:rPr>
-              <w:t xml:space="preserve">Menguraikan dan Menyusun Bilangan </w:t>
+              <w:jc w:val="center"/>
+              <w:rPr>
+                <w:rFonts w:ascii="Times New Roman" w:eastAsia="Times New Roman" w:hAnsi="Times New Roman" w:cs="Times New Roman"/>
+                <w:b/>
+              </w:rPr>
+            </w:pPr>
+            <w:r>
+              <w:rPr>
+                <w:rFonts w:ascii="Times New Roman" w:eastAsia="Times New Roman" w:hAnsi="Times New Roman" w:cs="Times New Roman"/>
+                <w:b/>
+              </w:rPr>
+              <w:t>Menguraikan dan Menyusun Bilangan</w:t>
             </w:r>
           </w:p>
           <w:p>
             <w:pPr>
               <w:spacing w:after="60"/>
               <w:ind w:left="130"/>
-              <w:jc w:val="both"/>
-              <w:rPr>
-                <w:rFonts w:ascii="Times New Roman" w:eastAsia="Times New Roman" w:hAnsi="Times New Roman" w:cs="Times New Roman"/>
-                <w:b/>
-              </w:rPr>
-            </w:pPr>
-            <w:r>
-              <w:rPr>
-                <w:rFonts w:ascii="Times New Roman" w:eastAsia="Times New Roman" w:hAnsi="Times New Roman" w:cs="Times New Roman"/>
-                <w:b/>
-              </w:rPr>
-              <w:t xml:space="preserve">Jam ke-1 </w:t>
+              <w:jc w:val="center"/>
+              <w:rPr>
+                <w:rFonts w:ascii="Times New Roman" w:eastAsia="Times New Roman" w:hAnsi="Times New Roman" w:cs="Times New Roman"/>
+                <w:b/>
+              </w:rPr>
+            </w:pPr>
+            <w:r>
+              <w:rPr>
+                <w:rFonts w:ascii="Times New Roman" w:eastAsia="Times New Roman" w:hAnsi="Times New Roman" w:cs="Times New Roman"/>
+                <w:b/>
+              </w:rPr>
+              <w:t>Jam ke-1</w:t>
             </w:r>
           </w:p>
         </w:tc>
@@ -660,6 +656,7 @@
           <w:p>
             <w:pPr>
               <w:spacing w:before="60" w:after="60"/>
+              <w:jc w:val="center"/>
               <w:rPr>
                 <w:rFonts w:ascii="Times New Roman" w:eastAsia="Times New Roman" w:hAnsi="Times New Roman" w:cs="Times New Roman"/>
                 <w:b/>
@@ -672,7 +669,7 @@
                 <w:b/>
                 <w:color w:val="FFFFFF"/>
               </w:rPr>
-              <w:t xml:space="preserve">B.  KOMPETENSI AWAL </w:t>
+              <w:t>B.  KOMPETENSI AWAL</w:t>
             </w:r>
           </w:p>
         </w:tc>
@@ -694,7 +691,7 @@
               </w:numPr>
               <w:spacing w:before="60" w:after="60"/>
               <w:ind w:left="647" w:hanging="287"/>
-              <w:jc w:val="both"/>
+              <w:jc w:val="center"/>
             </w:pPr>
             <w:r>
               <w:rPr>
@@ -718,6 +715,7 @@
           <w:p>
             <w:pPr>
               <w:spacing w:before="60" w:after="60"/>
+              <w:jc w:val="center"/>
               <w:rPr>
                 <w:rFonts w:ascii="Times New Roman" w:eastAsia="Times New Roman" w:hAnsi="Times New Roman" w:cs="Times New Roman"/>
                 <w:b/>
@@ -752,7 +750,7 @@
               </w:numPr>
               <w:spacing w:before="60"/>
               <w:ind w:left="647" w:hanging="287"/>
-              <w:jc w:val="both"/>
+              <w:jc w:val="center"/>
             </w:pPr>
             <w:r>
               <w:rPr>
@@ -768,7 +766,7 @@
                 <w:numId w:val="3"/>
               </w:numPr>
               <w:ind w:left="647" w:hanging="287"/>
-              <w:jc w:val="both"/>
+              <w:jc w:val="center"/>
             </w:pPr>
             <w:r>
               <w:rPr>
@@ -785,7 +783,7 @@
               </w:numPr>
               <w:spacing w:after="60"/>
               <w:ind w:left="647" w:hanging="287"/>
-              <w:jc w:val="both"/>
+              <w:jc w:val="center"/>
             </w:pPr>
             <w:r>
               <w:rPr>
@@ -809,6 +807,7 @@
           <w:p>
             <w:pPr>
               <w:spacing w:before="60" w:after="60"/>
+              <w:jc w:val="center"/>
               <w:rPr>
                 <w:rFonts w:ascii="Times New Roman" w:eastAsia="Times New Roman" w:hAnsi="Times New Roman" w:cs="Times New Roman"/>
                 <w:b/>
@@ -843,7 +842,7 @@
               </w:numPr>
               <w:spacing w:before="60"/>
               <w:ind w:left="647" w:hanging="287"/>
-              <w:jc w:val="both"/>
+              <w:jc w:val="center"/>
             </w:pPr>
             <w:r>
               <w:rPr>
@@ -902,7 +901,7 @@
               </w:numPr>
               <w:spacing w:after="60"/>
               <w:ind w:left="647" w:hanging="287"/>
-              <w:jc w:val="both"/>
+              <w:jc w:val="center"/>
             </w:pPr>
             <w:r>
               <w:rPr>
@@ -926,6 +925,7 @@
           <w:p>
             <w:pPr>
               <w:spacing w:before="60" w:after="60"/>
+              <w:jc w:val="center"/>
               <w:rPr>
                 <w:rFonts w:ascii="Times New Roman" w:eastAsia="Times New Roman" w:hAnsi="Times New Roman" w:cs="Times New Roman"/>
                 <w:b/>
@@ -960,7 +960,7 @@
               </w:numPr>
               <w:spacing w:before="60" w:after="60"/>
               <w:ind w:left="647" w:hanging="287"/>
-              <w:jc w:val="both"/>
+              <w:jc w:val="center"/>
             </w:pPr>
             <w:r>
               <w:rPr>
@@ -984,6 +984,7 @@
           <w:p>
             <w:pPr>
               <w:spacing w:before="60" w:after="60"/>
+              <w:jc w:val="center"/>
               <w:rPr>
                 <w:rFonts w:ascii="Times New Roman" w:eastAsia="Times New Roman" w:hAnsi="Times New Roman" w:cs="Times New Roman"/>
                 <w:b/>
@@ -1018,7 +1019,7 @@
               </w:numPr>
               <w:spacing w:before="60" w:after="60"/>
               <w:ind w:left="647" w:hanging="287"/>
-              <w:jc w:val="both"/>
+              <w:jc w:val="center"/>
             </w:pPr>
             <w:r>
               <w:rPr>
@@ -1042,6 +1043,7 @@
           <w:p>
             <w:pPr>
               <w:spacing w:before="60" w:after="60"/>
+              <w:jc w:val="center"/>
               <w:rPr>
                 <w:rFonts w:ascii="Times New Roman" w:eastAsia="Times New Roman" w:hAnsi="Times New Roman" w:cs="Times New Roman"/>
                 <w:b/>
@@ -1070,6 +1072,7 @@
           <w:p>
             <w:pPr>
               <w:spacing w:before="60" w:after="60"/>
+              <w:jc w:val="center"/>
               <w:rPr>
                 <w:rFonts w:ascii="Times New Roman" w:eastAsia="Times New Roman" w:hAnsi="Times New Roman" w:cs="Times New Roman"/>
                 <w:b/>
@@ -1100,7 +1103,7 @@
             <w:pPr>
               <w:spacing w:before="60"/>
               <w:ind w:left="363"/>
-              <w:jc w:val="both"/>
+              <w:jc w:val="center"/>
               <w:rPr>
                 <w:rFonts w:ascii="Times New Roman" w:eastAsia="Times New Roman" w:hAnsi="Times New Roman" w:cs="Times New Roman"/>
                 <w:b/>
@@ -1121,7 +1124,7 @@
                 <w:numId w:val="3"/>
               </w:numPr>
               <w:ind w:left="647" w:hanging="287"/>
-              <w:jc w:val="both"/>
+              <w:jc w:val="center"/>
             </w:pPr>
             <w:r>
               <w:rPr>
@@ -1138,7 +1141,7 @@
               </w:numPr>
               <w:spacing w:after="60"/>
               <w:ind w:left="647" w:hanging="287"/>
-              <w:jc w:val="both"/>
+              <w:jc w:val="center"/>
             </w:pPr>
             <w:r>
               <w:rPr>
@@ -1176,6 +1179,7 @@
           <w:p>
             <w:pPr>
               <w:spacing w:before="60" w:after="60"/>
+              <w:jc w:val="center"/>
               <w:rPr>
                 <w:rFonts w:ascii="Times New Roman" w:eastAsia="Times New Roman" w:hAnsi="Times New Roman" w:cs="Times New Roman"/>
                 <w:b/>
@@ -1188,7 +1192,7 @@
                 <w:b/>
                 <w:color w:val="FFFFFF"/>
               </w:rPr>
-              <w:t xml:space="preserve">B.  PEMAHAMAN BERMAKNA </w:t>
+              <w:t>B.  PEMAHAMAN BERMAKNA</w:t>
             </w:r>
           </w:p>
         </w:tc>
@@ -1210,7 +1214,7 @@
               </w:numPr>
               <w:spacing w:before="60" w:after="60"/>
               <w:ind w:left="647" w:hanging="287"/>
-              <w:jc w:val="both"/>
+              <w:jc w:val="center"/>
             </w:pPr>
             <w:r>
               <w:rPr>
@@ -1234,6 +1238,7 @@
           <w:p>
             <w:pPr>
               <w:spacing w:before="60" w:after="60"/>
+              <w:jc w:val="center"/>
               <w:rPr>
                 <w:rFonts w:ascii="Times New Roman" w:eastAsia="Times New Roman" w:hAnsi="Times New Roman" w:cs="Times New Roman"/>
                 <w:b/>
@@ -1246,7 +1251,7 @@
                 <w:b/>
                 <w:color w:val="FFFFFF"/>
               </w:rPr>
-              <w:t xml:space="preserve">C.  PERTANYAAN PEMANTIK </w:t>
+              <w:t>C.  PERTANYAAN PEMANTIK</w:t>
             </w:r>
           </w:p>
         </w:tc>
@@ -1268,7 +1273,7 @@
               </w:numPr>
               <w:spacing w:before="60"/>
               <w:ind w:left="647" w:hanging="287"/>
-              <w:jc w:val="both"/>
+              <w:jc w:val="center"/>
             </w:pPr>
             <w:r>
               <w:rPr>
@@ -1285,7 +1290,7 @@
               </w:numPr>
               <w:spacing w:after="60"/>
               <w:ind w:left="647" w:hanging="287"/>
-              <w:jc w:val="both"/>
+              <w:jc w:val="center"/>
             </w:pPr>
             <w:r>
               <w:rPr>
@@ -1313,6 +1318,7 @@
           <w:p>
             <w:pPr>
               <w:spacing w:before="60" w:after="60"/>
+              <w:jc w:val="center"/>
               <w:rPr>
                 <w:rFonts w:ascii="Times New Roman" w:eastAsia="Times New Roman" w:hAnsi="Times New Roman" w:cs="Times New Roman"/>
                 <w:b/>
@@ -1354,7 +1360,7 @@
                 <w:between w:val="nil"/>
               </w:pBdr>
               <w:spacing w:before="60" w:line="276" w:lineRule="auto"/>
-              <w:jc w:val="both"/>
+              <w:jc w:val="center"/>
               <w:rPr>
                 <w:sz w:val="22"/>
                 <w:szCs w:val="22"/>
@@ -1381,6 +1387,7 @@
               </w:pBdr>
               <w:spacing w:line="276" w:lineRule="auto"/>
               <w:ind w:left="979" w:hanging="283"/>
+              <w:jc w:val="center"/>
               <w:rPr>
                 <w:rFonts w:ascii="Times New Roman" w:eastAsia="Times New Roman" w:hAnsi="Times New Roman" w:cs="Times New Roman"/>
                 <w:sz w:val="22"/>
@@ -1443,6 +1450,7 @@
               </w:pBdr>
               <w:spacing w:line="276" w:lineRule="auto"/>
               <w:ind w:left="979" w:hanging="283"/>
+              <w:jc w:val="center"/>
               <w:rPr>
                 <w:rFonts w:ascii="Times New Roman" w:eastAsia="Times New Roman" w:hAnsi="Times New Roman" w:cs="Times New Roman"/>
                 <w:sz w:val="22"/>
@@ -1487,6 +1495,7 @@
               </w:pBdr>
               <w:spacing w:line="276" w:lineRule="auto"/>
               <w:ind w:left="979" w:hanging="283"/>
+              <w:jc w:val="center"/>
               <w:rPr>
                 <w:rFonts w:ascii="Times New Roman" w:eastAsia="Times New Roman" w:hAnsi="Times New Roman" w:cs="Times New Roman"/>
                 <w:sz w:val="22"/>
@@ -1513,6 +1522,7 @@
               </w:pBdr>
               <w:spacing w:line="276" w:lineRule="auto"/>
               <w:ind w:left="979" w:hanging="283"/>
+              <w:jc w:val="center"/>
               <w:rPr>
                 <w:rFonts w:ascii="Times New Roman" w:eastAsia="Times New Roman" w:hAnsi="Times New Roman" w:cs="Times New Roman"/>
                 <w:sz w:val="22"/>
@@ -1557,6 +1567,7 @@
               </w:pBdr>
               <w:spacing w:line="276" w:lineRule="auto"/>
               <w:ind w:left="979" w:hanging="283"/>
+              <w:jc w:val="center"/>
               <w:rPr>
                 <w:rFonts w:ascii="Times New Roman" w:eastAsia="Times New Roman" w:hAnsi="Times New Roman" w:cs="Times New Roman"/>
                 <w:sz w:val="22"/>
@@ -1601,6 +1612,7 @@
               </w:pBdr>
               <w:spacing w:line="276" w:lineRule="auto"/>
               <w:ind w:left="979" w:hanging="283"/>
+              <w:jc w:val="center"/>
               <w:rPr>
                 <w:rFonts w:ascii="Times New Roman" w:eastAsia="Times New Roman" w:hAnsi="Times New Roman" w:cs="Times New Roman"/>
                 <w:sz w:val="22"/>
@@ -1627,6 +1639,7 @@
               </w:pBdr>
               <w:spacing w:line="276" w:lineRule="auto"/>
               <w:ind w:left="979" w:hanging="283"/>
+              <w:jc w:val="center"/>
               <w:rPr>
                 <w:rFonts w:ascii="Times New Roman" w:eastAsia="Times New Roman" w:hAnsi="Times New Roman" w:cs="Times New Roman"/>
                 <w:sz w:val="22"/>
@@ -1648,7 +1661,7 @@
                 <w:between w:val="nil"/>
               </w:pBdr>
               <w:spacing w:line="276" w:lineRule="auto"/>
-              <w:jc w:val="both"/>
+              <w:jc w:val="center"/>
               <w:rPr>
                 <w:b/>
                 <w:sz w:val="22"/>
@@ -1678,6 +1691,7 @@
               </w:pBdr>
               <w:spacing w:line="276" w:lineRule="auto"/>
               <w:ind w:left="979" w:hanging="283"/>
+              <w:jc w:val="center"/>
               <w:rPr>
                 <w:rFonts w:ascii="Times New Roman" w:eastAsia="Times New Roman" w:hAnsi="Times New Roman" w:cs="Times New Roman"/>
                 <w:sz w:val="22"/>
@@ -1708,6 +1722,7 @@
               </w:pBdr>
               <w:spacing w:line="276" w:lineRule="auto"/>
               <w:ind w:left="1263" w:hanging="283"/>
+              <w:jc w:val="center"/>
               <w:rPr>
                 <w:sz w:val="22"/>
                 <w:szCs w:val="22"/>
@@ -1737,6 +1752,7 @@
               </w:pBdr>
               <w:spacing w:line="276" w:lineRule="auto"/>
               <w:ind w:left="1263" w:hanging="283"/>
+              <w:jc w:val="center"/>
               <w:rPr>
                 <w:sz w:val="22"/>
                 <w:szCs w:val="22"/>
@@ -1767,6 +1783,7 @@
               </w:pBdr>
               <w:spacing w:line="276" w:lineRule="auto"/>
               <w:ind w:left="1263" w:hanging="283"/>
+              <w:jc w:val="center"/>
               <w:rPr>
                 <w:sz w:val="22"/>
                 <w:szCs w:val="22"/>
@@ -1792,6 +1809,7 @@
               </w:pBdr>
               <w:spacing w:line="276" w:lineRule="auto"/>
               <w:ind w:left="979" w:hanging="283"/>
+              <w:jc w:val="center"/>
               <w:rPr>
                 <w:rFonts w:ascii="Times New Roman" w:eastAsia="Times New Roman" w:hAnsi="Times New Roman" w:cs="Times New Roman"/>
                 <w:sz w:val="22"/>
@@ -1822,6 +1840,7 @@
               </w:pBdr>
               <w:spacing w:line="276" w:lineRule="auto"/>
               <w:ind w:left="1263" w:hanging="283"/>
+              <w:jc w:val="center"/>
               <w:rPr>
                 <w:sz w:val="22"/>
                 <w:szCs w:val="22"/>
@@ -1851,6 +1870,7 @@
               </w:pBdr>
               <w:spacing w:line="276" w:lineRule="auto"/>
               <w:ind w:left="1263" w:hanging="283"/>
+              <w:jc w:val="center"/>
               <w:rPr>
                 <w:sz w:val="22"/>
                 <w:szCs w:val="22"/>
@@ -1894,6 +1914,7 @@
               </w:pBdr>
               <w:spacing w:line="276" w:lineRule="auto"/>
               <w:ind w:left="979" w:hanging="283"/>
+              <w:jc w:val="center"/>
               <w:rPr>
                 <w:rFonts w:ascii="Times New Roman" w:eastAsia="Times New Roman" w:hAnsi="Times New Roman" w:cs="Times New Roman"/>
                 <w:sz w:val="22"/>
@@ -1924,6 +1945,7 @@
               </w:pBdr>
               <w:spacing w:line="276" w:lineRule="auto"/>
               <w:ind w:left="1263" w:hanging="283"/>
+              <w:jc w:val="center"/>
               <w:rPr>
                 <w:sz w:val="22"/>
                 <w:szCs w:val="22"/>
@@ -1967,6 +1989,7 @@
               </w:pBdr>
               <w:spacing w:line="276" w:lineRule="auto"/>
               <w:ind w:left="979" w:hanging="283"/>
+              <w:jc w:val="center"/>
               <w:rPr>
                 <w:rFonts w:ascii="Times New Roman" w:eastAsia="Times New Roman" w:hAnsi="Times New Roman" w:cs="Times New Roman"/>
                 <w:sz w:val="22"/>
@@ -1997,6 +2020,7 @@
               </w:pBdr>
               <w:spacing w:line="276" w:lineRule="auto"/>
               <w:ind w:left="1263" w:hanging="283"/>
+              <w:jc w:val="center"/>
               <w:rPr>
                 <w:sz w:val="22"/>
                 <w:szCs w:val="22"/>
@@ -2026,6 +2050,7 @@
               </w:pBdr>
               <w:spacing w:line="276" w:lineRule="auto"/>
               <w:ind w:left="1263" w:hanging="283"/>
+              <w:jc w:val="center"/>
               <w:rPr>
                 <w:sz w:val="22"/>
                 <w:szCs w:val="22"/>
@@ -2051,6 +2076,7 @@
               </w:pBdr>
               <w:spacing w:line="276" w:lineRule="auto"/>
               <w:ind w:left="979" w:hanging="283"/>
+              <w:jc w:val="center"/>
               <w:rPr>
                 <w:rFonts w:ascii="Times New Roman" w:eastAsia="Times New Roman" w:hAnsi="Times New Roman" w:cs="Times New Roman"/>
                 <w:sz w:val="22"/>
@@ -2069,6 +2095,7 @@
               </w:pBdr>
               <w:spacing w:line="276" w:lineRule="auto"/>
               <w:ind w:left="979" w:hanging="283"/>
+              <w:jc w:val="center"/>
               <w:rPr>
                 <w:rFonts w:ascii="Times New Roman" w:eastAsia="Times New Roman" w:hAnsi="Times New Roman" w:cs="Times New Roman"/>
                 <w:color w:val="FF0000"/>
@@ -2098,6 +2125,7 @@
               </w:pBdr>
               <w:spacing w:line="276" w:lineRule="auto"/>
               <w:ind w:left="696"/>
+              <w:jc w:val="center"/>
               <w:rPr>
                 <w:rFonts w:ascii="Times New Roman" w:eastAsia="Times New Roman" w:hAnsi="Times New Roman" w:cs="Times New Roman"/>
                 <w:b/>
@@ -2166,6 +2194,7 @@
               </w:pBdr>
               <w:spacing w:line="276" w:lineRule="auto"/>
               <w:ind w:left="696"/>
+              <w:jc w:val="center"/>
               <w:rPr>
                 <w:rFonts w:ascii="Times New Roman" w:eastAsia="Times New Roman" w:hAnsi="Times New Roman" w:cs="Times New Roman"/>
                 <w:sz w:val="22"/>
@@ -2210,6 +2239,7 @@
               </w:pBdr>
               <w:spacing w:line="276" w:lineRule="auto"/>
               <w:ind w:left="979" w:hanging="283"/>
+              <w:jc w:val="center"/>
               <w:rPr>
                 <w:rFonts w:ascii="Times New Roman" w:eastAsia="Times New Roman" w:hAnsi="Times New Roman" w:cs="Times New Roman"/>
                 <w:sz w:val="22"/>
@@ -2228,6 +2258,7 @@
               </w:pBdr>
               <w:spacing w:line="276" w:lineRule="auto"/>
               <w:ind w:left="979"/>
+              <w:jc w:val="center"/>
               <w:rPr>
                 <w:rFonts w:ascii="Times New Roman" w:eastAsia="Times New Roman" w:hAnsi="Times New Roman" w:cs="Times New Roman"/>
                 <w:sz w:val="22"/>
@@ -2255,6 +2286,7 @@
               </w:pBdr>
               <w:spacing w:line="276" w:lineRule="auto"/>
               <w:ind w:left="979"/>
+              <w:jc w:val="center"/>
               <w:rPr>
                 <w:rFonts w:ascii="Times New Roman" w:eastAsia="Times New Roman" w:hAnsi="Times New Roman" w:cs="Times New Roman"/>
                 <w:sz w:val="22"/>
@@ -2314,6 +2346,7 @@
               </w:pBdr>
               <w:spacing w:line="276" w:lineRule="auto"/>
               <w:ind w:left="979" w:hanging="283"/>
+              <w:jc w:val="center"/>
               <w:rPr>
                 <w:rFonts w:ascii="Times New Roman" w:eastAsia="Times New Roman" w:hAnsi="Times New Roman" w:cs="Times New Roman"/>
                 <w:sz w:val="22"/>
@@ -2335,7 +2368,7 @@
                 <w:between w:val="nil"/>
               </w:pBdr>
               <w:spacing w:line="276" w:lineRule="auto"/>
-              <w:jc w:val="both"/>
+              <w:jc w:val="center"/>
               <w:rPr>
                 <w:b/>
                 <w:sz w:val="22"/>
@@ -2363,6 +2396,7 @@
               </w:pBdr>
               <w:spacing w:line="276" w:lineRule="auto"/>
               <w:ind w:left="979" w:hanging="283"/>
+              <w:jc w:val="center"/>
               <w:rPr>
                 <w:rFonts w:ascii="Times New Roman" w:eastAsia="Times New Roman" w:hAnsi="Times New Roman" w:cs="Times New Roman"/>
                 <w:sz w:val="22"/>
@@ -2389,19 +2423,20 @@
               </w:pBdr>
               <w:spacing w:after="60" w:line="276" w:lineRule="auto"/>
               <w:ind w:left="979" w:hanging="283"/>
-              <w:rPr>
-                <w:rFonts w:ascii="Times New Roman" w:eastAsia="Times New Roman" w:hAnsi="Times New Roman" w:cs="Times New Roman"/>
-                <w:sz w:val="22"/>
-                <w:szCs w:val="22"/>
-              </w:rPr>
-            </w:pPr>
-            <w:r>
-              <w:rPr>
-                <w:rFonts w:ascii="Times New Roman" w:eastAsia="Times New Roman" w:hAnsi="Times New Roman" w:cs="Times New Roman"/>
-                <w:sz w:val="22"/>
-                <w:szCs w:val="22"/>
-              </w:rPr>
-              <w:t xml:space="preserve">2.  Guru Bersama siswa menutup kegiatan dengan doa dan salam </w:t>
+              <w:jc w:val="center"/>
+              <w:rPr>
+                <w:rFonts w:ascii="Times New Roman" w:eastAsia="Times New Roman" w:hAnsi="Times New Roman" w:cs="Times New Roman"/>
+                <w:sz w:val="22"/>
+                <w:szCs w:val="22"/>
+              </w:rPr>
+            </w:pPr>
+            <w:r>
+              <w:rPr>
+                <w:rFonts w:ascii="Times New Roman" w:eastAsia="Times New Roman" w:hAnsi="Times New Roman" w:cs="Times New Roman"/>
+                <w:sz w:val="22"/>
+                <w:szCs w:val="22"/>
+              </w:rPr>
+              <w:t>2.  Guru Bersama siswa menutup kegiatan dengan doa dan salam</w:t>
             </w:r>
           </w:p>
         </w:tc>
@@ -2419,6 +2454,7 @@
           <w:p>
             <w:pPr>
               <w:spacing w:before="60" w:after="60"/>
+              <w:jc w:val="center"/>
               <w:rPr>
                 <w:rFonts w:ascii="Times New Roman" w:eastAsia="Times New Roman" w:hAnsi="Times New Roman" w:cs="Times New Roman"/>
                 <w:b/>
@@ -2476,7 +2512,7 @@
               </w:pBdr>
               <w:spacing w:before="60" w:line="276" w:lineRule="auto"/>
               <w:ind w:left="696" w:hanging="284"/>
-              <w:jc w:val="both"/>
+              <w:jc w:val="center"/>
               <w:rPr>
                 <w:sz w:val="22"/>
                 <w:szCs w:val="22"/>
@@ -2506,7 +2542,7 @@
               </w:pBdr>
               <w:spacing w:after="60" w:line="276" w:lineRule="auto"/>
               <w:ind w:left="696" w:hanging="284"/>
-              <w:jc w:val="both"/>
+              <w:jc w:val="center"/>
               <w:rPr>
                 <w:sz w:val="22"/>
                 <w:szCs w:val="22"/>
@@ -2536,6 +2572,7 @@
           <w:p>
             <w:pPr>
               <w:spacing w:before="60" w:after="60"/>
+              <w:jc w:val="center"/>
               <w:rPr>
                 <w:rFonts w:ascii="Times New Roman" w:eastAsia="Times New Roman" w:hAnsi="Times New Roman" w:cs="Times New Roman"/>
                 <w:b/>
@@ -2567,7 +2604,7 @@
             <w:pPr>
               <w:spacing w:before="60" w:after="60"/>
               <w:ind w:left="271"/>
-              <w:jc w:val="both"/>
+              <w:jc w:val="center"/>
               <w:rPr>
                 <w:rFonts w:ascii="Times New Roman" w:eastAsia="Times New Roman" w:hAnsi="Times New Roman" w:cs="Times New Roman"/>
                 <w:b/>
@@ -2596,7 +2633,7 @@
               </w:pBdr>
               <w:spacing w:before="60" w:after="60" w:line="276" w:lineRule="auto"/>
               <w:ind w:left="696" w:hanging="284"/>
-              <w:jc w:val="both"/>
+              <w:jc w:val="center"/>
               <w:rPr>
                 <w:sz w:val="22"/>
                 <w:szCs w:val="22"/>
@@ -2633,7 +2670,7 @@
             <w:pPr>
               <w:spacing w:before="60" w:after="60"/>
               <w:ind w:left="222"/>
-              <w:jc w:val="both"/>
+              <w:jc w:val="center"/>
               <w:rPr>
                 <w:rFonts w:ascii="Times New Roman" w:eastAsia="Times New Roman" w:hAnsi="Times New Roman" w:cs="Times New Roman"/>
               </w:rPr>
@@ -2643,7 +2680,7 @@
             <w:pPr>
               <w:spacing w:before="60" w:after="60"/>
               <w:ind w:left="271"/>
-              <w:jc w:val="both"/>
+              <w:jc w:val="center"/>
               <w:rPr>
                 <w:rFonts w:ascii="Times New Roman" w:eastAsia="Times New Roman" w:hAnsi="Times New Roman" w:cs="Times New Roman"/>
               </w:rPr>
@@ -2654,12 +2691,6 @@
                 <w:b/>
               </w:rPr>
               <w:t>Remedial</w:t>
-            </w:r>
-            <w:r>
-              <w:rPr>
-                <w:rFonts w:ascii="Times New Roman" w:eastAsia="Times New Roman" w:hAnsi="Times New Roman" w:cs="Times New Roman"/>
-              </w:rPr>
-              <w:t xml:space="preserve"> </w:t>
             </w:r>
           </w:p>
           <w:p>
@@ -2677,7 +2708,7 @@
               </w:pBdr>
               <w:spacing w:before="60" w:after="60" w:line="276" w:lineRule="auto"/>
               <w:ind w:left="696" w:hanging="284"/>
-              <w:jc w:val="both"/>
+              <w:jc w:val="center"/>
               <w:rPr>
                 <w:sz w:val="22"/>
                 <w:szCs w:val="22"/>
@@ -2725,6 +2756,7 @@
           <w:p>
             <w:pPr>
               <w:spacing w:before="60" w:after="60"/>
+              <w:jc w:val="center"/>
               <w:rPr>
                 <w:rFonts w:ascii="Times New Roman" w:eastAsia="Times New Roman" w:hAnsi="Times New Roman" w:cs="Times New Roman"/>
                 <w:b/>
@@ -2961,7 +2993,7 @@
                       <w:between w:val="nil"/>
                     </w:pBdr>
                     <w:spacing w:before="60" w:after="60" w:line="276" w:lineRule="auto"/>
-                    <w:jc w:val="both"/>
+                    <w:jc w:val="center"/>
                     <w:rPr>
                       <w:rFonts w:ascii="Times New Roman" w:eastAsia="Times New Roman" w:hAnsi="Times New Roman" w:cs="Times New Roman"/>
                       <w:sz w:val="22"/>
@@ -2992,7 +3024,7 @@
                       <w:between w:val="nil"/>
                     </w:pBdr>
                     <w:spacing w:before="60" w:after="60" w:line="276" w:lineRule="auto"/>
-                    <w:jc w:val="both"/>
+                    <w:jc w:val="center"/>
                     <w:rPr>
                       <w:rFonts w:ascii="Times New Roman" w:eastAsia="Times New Roman" w:hAnsi="Times New Roman" w:cs="Times New Roman"/>
                       <w:sz w:val="22"/>
@@ -3051,7 +3083,7 @@
                       <w:between w:val="nil"/>
                     </w:pBdr>
                     <w:spacing w:before="60" w:after="60" w:line="276" w:lineRule="auto"/>
-                    <w:jc w:val="both"/>
+                    <w:jc w:val="center"/>
                     <w:rPr>
                       <w:rFonts w:ascii="Times New Roman" w:eastAsia="Times New Roman" w:hAnsi="Times New Roman" w:cs="Times New Roman"/>
                       <w:sz w:val="22"/>
@@ -3082,7 +3114,7 @@
                       <w:between w:val="nil"/>
                     </w:pBdr>
                     <w:spacing w:before="60" w:after="60" w:line="276" w:lineRule="auto"/>
-                    <w:jc w:val="both"/>
+                    <w:jc w:val="center"/>
                     <w:rPr>
                       <w:rFonts w:ascii="Times New Roman" w:eastAsia="Times New Roman" w:hAnsi="Times New Roman" w:cs="Times New Roman"/>
                       <w:sz w:val="22"/>
@@ -3141,7 +3173,7 @@
                       <w:between w:val="nil"/>
                     </w:pBdr>
                     <w:spacing w:before="60" w:after="60" w:line="276" w:lineRule="auto"/>
-                    <w:jc w:val="both"/>
+                    <w:jc w:val="center"/>
                     <w:rPr>
                       <w:rFonts w:ascii="Times New Roman" w:eastAsia="Times New Roman" w:hAnsi="Times New Roman" w:cs="Times New Roman"/>
                       <w:sz w:val="22"/>
@@ -3190,7 +3222,7 @@
                       <w:between w:val="nil"/>
                     </w:pBdr>
                     <w:spacing w:before="60" w:after="60" w:line="276" w:lineRule="auto"/>
-                    <w:jc w:val="both"/>
+                    <w:jc w:val="center"/>
                     <w:rPr>
                       <w:rFonts w:ascii="Times New Roman" w:eastAsia="Times New Roman" w:hAnsi="Times New Roman" w:cs="Times New Roman"/>
                       <w:sz w:val="22"/>
@@ -3249,7 +3281,7 @@
                       <w:between w:val="nil"/>
                     </w:pBdr>
                     <w:spacing w:before="60" w:after="60" w:line="276" w:lineRule="auto"/>
-                    <w:jc w:val="both"/>
+                    <w:jc w:val="center"/>
                     <w:rPr>
                       <w:rFonts w:ascii="Times New Roman" w:eastAsia="Times New Roman" w:hAnsi="Times New Roman" w:cs="Times New Roman"/>
                       <w:sz w:val="22"/>
@@ -3280,7 +3312,7 @@
                       <w:between w:val="nil"/>
                     </w:pBdr>
                     <w:spacing w:before="60" w:after="60" w:line="276" w:lineRule="auto"/>
-                    <w:jc w:val="both"/>
+                    <w:jc w:val="center"/>
                     <w:rPr>
                       <w:rFonts w:ascii="Times New Roman" w:eastAsia="Times New Roman" w:hAnsi="Times New Roman" w:cs="Times New Roman"/>
                       <w:sz w:val="22"/>
@@ -3339,7 +3371,7 @@
                       <w:between w:val="nil"/>
                     </w:pBdr>
                     <w:spacing w:before="60" w:after="60" w:line="276" w:lineRule="auto"/>
-                    <w:jc w:val="both"/>
+                    <w:jc w:val="center"/>
                     <w:rPr>
                       <w:rFonts w:ascii="Times New Roman" w:eastAsia="Times New Roman" w:hAnsi="Times New Roman" w:cs="Times New Roman"/>
                       <w:sz w:val="22"/>
@@ -3370,7 +3402,7 @@
                       <w:between w:val="nil"/>
                     </w:pBdr>
                     <w:spacing w:before="60" w:after="60" w:line="276" w:lineRule="auto"/>
-                    <w:jc w:val="both"/>
+                    <w:jc w:val="center"/>
                     <w:rPr>
                       <w:rFonts w:ascii="Times New Roman" w:eastAsia="Times New Roman" w:hAnsi="Times New Roman" w:cs="Times New Roman"/>
                       <w:sz w:val="22"/>
@@ -3392,7 +3424,7 @@
               </w:pBdr>
               <w:spacing w:before="60" w:line="276" w:lineRule="auto"/>
               <w:ind w:left="386"/>
-              <w:jc w:val="both"/>
+              <w:jc w:val="center"/>
               <w:rPr>
                 <w:rFonts w:ascii="Times New Roman" w:eastAsia="Times New Roman" w:hAnsi="Times New Roman" w:cs="Times New Roman"/>
                 <w:sz w:val="22"/>
@@ -3609,7 +3641,7 @@
                       <w:between w:val="nil"/>
                     </w:pBdr>
                     <w:spacing w:before="60" w:after="60" w:line="276" w:lineRule="auto"/>
-                    <w:jc w:val="both"/>
+                    <w:jc w:val="center"/>
                     <w:rPr>
                       <w:rFonts w:ascii="Times New Roman" w:eastAsia="Times New Roman" w:hAnsi="Times New Roman" w:cs="Times New Roman"/>
                       <w:sz w:val="22"/>
@@ -3640,7 +3672,7 @@
                       <w:between w:val="nil"/>
                     </w:pBdr>
                     <w:spacing w:before="60" w:after="60" w:line="276" w:lineRule="auto"/>
-                    <w:jc w:val="both"/>
+                    <w:jc w:val="center"/>
                     <w:rPr>
                       <w:rFonts w:ascii="Times New Roman" w:eastAsia="Times New Roman" w:hAnsi="Times New Roman" w:cs="Times New Roman"/>
                       <w:sz w:val="22"/>
@@ -3699,7 +3731,7 @@
                       <w:between w:val="nil"/>
                     </w:pBdr>
                     <w:spacing w:before="60" w:after="60" w:line="276" w:lineRule="auto"/>
-                    <w:jc w:val="both"/>
+                    <w:jc w:val="center"/>
                     <w:rPr>
                       <w:rFonts w:ascii="Times New Roman" w:eastAsia="Times New Roman" w:hAnsi="Times New Roman" w:cs="Times New Roman"/>
                       <w:sz w:val="22"/>
@@ -3748,7 +3780,7 @@
                       <w:between w:val="nil"/>
                     </w:pBdr>
                     <w:spacing w:before="60" w:after="60" w:line="276" w:lineRule="auto"/>
-                    <w:jc w:val="both"/>
+                    <w:jc w:val="center"/>
                     <w:rPr>
                       <w:rFonts w:ascii="Times New Roman" w:eastAsia="Times New Roman" w:hAnsi="Times New Roman" w:cs="Times New Roman"/>
                       <w:sz w:val="22"/>
@@ -3807,7 +3839,7 @@
                       <w:between w:val="nil"/>
                     </w:pBdr>
                     <w:spacing w:before="60" w:after="60" w:line="276" w:lineRule="auto"/>
-                    <w:jc w:val="both"/>
+                    <w:jc w:val="center"/>
                     <w:rPr>
                       <w:rFonts w:ascii="Times New Roman" w:eastAsia="Times New Roman" w:hAnsi="Times New Roman" w:cs="Times New Roman"/>
                       <w:sz w:val="22"/>
@@ -3838,7 +3870,7 @@
                       <w:between w:val="nil"/>
                     </w:pBdr>
                     <w:spacing w:before="60" w:after="60" w:line="276" w:lineRule="auto"/>
-                    <w:jc w:val="both"/>
+                    <w:jc w:val="center"/>
                     <w:rPr>
                       <w:rFonts w:ascii="Times New Roman" w:eastAsia="Times New Roman" w:hAnsi="Times New Roman" w:cs="Times New Roman"/>
                       <w:sz w:val="22"/>
@@ -3860,7 +3892,7 @@
               </w:pBdr>
               <w:spacing w:before="60" w:line="276" w:lineRule="auto"/>
               <w:ind w:left="647"/>
-              <w:jc w:val="both"/>
+              <w:jc w:val="center"/>
               <w:rPr>
                 <w:rFonts w:ascii="Times New Roman" w:eastAsia="Times New Roman" w:hAnsi="Times New Roman" w:cs="Times New Roman"/>
                 <w:sz w:val="22"/>
@@ -3879,7 +3911,7 @@
               </w:pBdr>
               <w:spacing w:after="60" w:line="276" w:lineRule="auto"/>
               <w:ind w:left="647"/>
-              <w:jc w:val="both"/>
+              <w:jc w:val="center"/>
               <w:rPr>
                 <w:rFonts w:ascii="Times New Roman" w:eastAsia="Times New Roman" w:hAnsi="Times New Roman" w:cs="Times New Roman"/>
                 <w:sz w:val="22"/>
@@ -3905,7 +3937,7 @@
                 <w:tab w:val="left" w:pos="2670"/>
               </w:tabs>
               <w:spacing w:before="60" w:after="60"/>
-              <w:jc w:val="both"/>
+              <w:jc w:val="center"/>
               <w:rPr>
                 <w:rFonts w:ascii="Times New Roman" w:eastAsia="Times New Roman" w:hAnsi="Times New Roman" w:cs="Times New Roman"/>
               </w:rPr>
@@ -3916,13 +3948,6 @@
                 <w:b/>
               </w:rPr>
               <w:t>LAMPIRAN</w:t>
-            </w:r>
-            <w:r>
-              <w:rPr>
-                <w:rFonts w:ascii="Times New Roman" w:eastAsia="Times New Roman" w:hAnsi="Times New Roman" w:cs="Times New Roman"/>
-                <w:b/>
-              </w:rPr>
-              <w:tab/>
             </w:r>
           </w:p>
         </w:tc>
@@ -3940,6 +3965,7 @@
           <w:p>
             <w:pPr>
               <w:spacing w:before="60" w:after="60"/>
+              <w:jc w:val="center"/>
               <w:rPr>
                 <w:rFonts w:ascii="Times New Roman" w:eastAsia="Times New Roman" w:hAnsi="Times New Roman" w:cs="Times New Roman"/>
                 <w:color w:val="FFFFFF"/>
@@ -3986,7 +4012,7 @@
             <w:pPr>
               <w:spacing w:before="60" w:after="60"/>
               <w:ind w:left="176"/>
-              <w:jc w:val="both"/>
+              <w:jc w:val="center"/>
               <w:rPr>
                 <w:rFonts w:ascii="Times New Roman" w:eastAsia="Times New Roman" w:hAnsi="Times New Roman" w:cs="Times New Roman"/>
                 <w:b/>
@@ -4004,7 +4030,7 @@
             <w:pPr>
               <w:spacing w:before="60" w:after="60"/>
               <w:ind w:left="176"/>
-              <w:jc w:val="both"/>
+              <w:jc w:val="center"/>
               <w:rPr>
                 <w:rFonts w:ascii="Times New Roman" w:eastAsia="Times New Roman" w:hAnsi="Times New Roman" w:cs="Times New Roman"/>
                 <w:b/>
@@ -4022,7 +4048,7 @@
             <w:pPr>
               <w:spacing w:before="60" w:after="60"/>
               <w:ind w:left="176"/>
-              <w:jc w:val="both"/>
+              <w:jc w:val="center"/>
               <w:rPr>
                 <w:rFonts w:ascii="Times New Roman" w:eastAsia="Times New Roman" w:hAnsi="Times New Roman" w:cs="Times New Roman"/>
                 <w:b/>
@@ -4092,7 +4118,7 @@
             <w:pPr>
               <w:spacing w:before="60" w:after="60"/>
               <w:ind w:left="176"/>
-              <w:jc w:val="both"/>
+              <w:jc w:val="center"/>
               <w:rPr>
                 <w:rFonts w:ascii="Times New Roman" w:eastAsia="Times New Roman" w:hAnsi="Times New Roman" w:cs="Times New Roman"/>
               </w:rPr>
@@ -4102,7 +4128,7 @@
             <w:pPr>
               <w:spacing w:before="60" w:after="60"/>
               <w:ind w:left="176"/>
-              <w:jc w:val="both"/>
+              <w:jc w:val="center"/>
               <w:rPr>
                 <w:rFonts w:ascii="Times New Roman" w:eastAsia="Times New Roman" w:hAnsi="Times New Roman" w:cs="Times New Roman"/>
               </w:rPr>
@@ -4112,7 +4138,7 @@
             <w:pPr>
               <w:spacing w:before="60" w:after="60"/>
               <w:ind w:left="176"/>
-              <w:jc w:val="both"/>
+              <w:jc w:val="center"/>
               <w:rPr>
                 <w:rFonts w:ascii="Times New Roman" w:eastAsia="Times New Roman" w:hAnsi="Times New Roman" w:cs="Times New Roman"/>
               </w:rPr>
@@ -4122,7 +4148,7 @@
             <w:pPr>
               <w:spacing w:before="60" w:after="60"/>
               <w:ind w:left="176"/>
-              <w:jc w:val="both"/>
+              <w:jc w:val="center"/>
               <w:rPr>
                 <w:rFonts w:ascii="Times New Roman" w:eastAsia="Times New Roman" w:hAnsi="Times New Roman" w:cs="Times New Roman"/>
               </w:rPr>
@@ -4188,7 +4214,7 @@
                 <w:p>
                   <w:pPr>
                     <w:spacing w:before="60" w:after="60"/>
-                    <w:jc w:val="both"/>
+                    <w:jc w:val="center"/>
                     <w:rPr>
                       <w:rFonts w:ascii="Times New Roman" w:eastAsia="Times New Roman" w:hAnsi="Times New Roman" w:cs="Times New Roman"/>
                       <w:b/>
@@ -4233,7 +4259,7 @@
                 <w:p>
                   <w:pPr>
                     <w:spacing w:before="60" w:after="60"/>
-                    <w:jc w:val="both"/>
+                    <w:jc w:val="center"/>
                     <w:rPr>
                       <w:rFonts w:ascii="Times New Roman" w:eastAsia="Times New Roman" w:hAnsi="Times New Roman" w:cs="Times New Roman"/>
                       <w:b/>
@@ -4243,7 +4269,7 @@
                 <w:p>
                   <w:pPr>
                     <w:spacing w:before="60" w:after="60"/>
-                    <w:jc w:val="both"/>
+                    <w:jc w:val="center"/>
                     <w:rPr>
                       <w:rFonts w:ascii="Times New Roman" w:eastAsia="Times New Roman" w:hAnsi="Times New Roman" w:cs="Times New Roman"/>
                       <w:b/>
@@ -4253,7 +4279,7 @@
                 <w:p>
                   <w:pPr>
                     <w:spacing w:before="60" w:after="60"/>
-                    <w:jc w:val="both"/>
+                    <w:jc w:val="center"/>
                     <w:rPr>
                       <w:rFonts w:ascii="Times New Roman" w:eastAsia="Times New Roman" w:hAnsi="Times New Roman" w:cs="Times New Roman"/>
                       <w:b/>
@@ -4263,7 +4289,7 @@
                 <w:p>
                   <w:pPr>
                     <w:spacing w:before="60" w:after="60"/>
-                    <w:jc w:val="both"/>
+                    <w:jc w:val="center"/>
                     <w:rPr>
                       <w:rFonts w:ascii="Times New Roman" w:eastAsia="Times New Roman" w:hAnsi="Times New Roman" w:cs="Times New Roman"/>
                       <w:b/>
@@ -4284,7 +4310,7 @@
                 <w:p>
                   <w:pPr>
                     <w:spacing w:before="60" w:after="60"/>
-                    <w:jc w:val="both"/>
+                    <w:jc w:val="center"/>
                     <w:rPr>
                       <w:rFonts w:ascii="Times New Roman" w:eastAsia="Times New Roman" w:hAnsi="Times New Roman" w:cs="Times New Roman"/>
                       <w:b/>
@@ -4302,7 +4328,7 @@
                 <w:p>
                   <w:pPr>
                     <w:spacing w:before="60" w:after="60"/>
-                    <w:jc w:val="both"/>
+                    <w:jc w:val="center"/>
                     <w:rPr>
                       <w:rFonts w:ascii="Times New Roman" w:eastAsia="Times New Roman" w:hAnsi="Times New Roman" w:cs="Times New Roman"/>
                       <w:b/>
@@ -4312,7 +4338,7 @@
                 <w:p>
                   <w:pPr>
                     <w:spacing w:before="60" w:after="60"/>
-                    <w:jc w:val="both"/>
+                    <w:jc w:val="center"/>
                     <w:rPr>
                       <w:rFonts w:ascii="Times New Roman" w:eastAsia="Times New Roman" w:hAnsi="Times New Roman" w:cs="Times New Roman"/>
                       <w:b/>
@@ -4322,7 +4348,7 @@
                 <w:p>
                   <w:pPr>
                     <w:spacing w:before="60" w:after="60"/>
-                    <w:jc w:val="both"/>
+                    <w:jc w:val="center"/>
                     <w:rPr>
                       <w:rFonts w:ascii="Times New Roman" w:eastAsia="Times New Roman" w:hAnsi="Times New Roman" w:cs="Times New Roman"/>
                       <w:b/>
@@ -4335,7 +4361,7 @@
           <w:p>
             <w:pPr>
               <w:spacing w:before="60" w:after="60"/>
-              <w:jc w:val="both"/>
+              <w:jc w:val="center"/>
               <w:rPr>
                 <w:rFonts w:ascii="Times New Roman" w:eastAsia="Times New Roman" w:hAnsi="Times New Roman" w:cs="Times New Roman"/>
                 <w:b/>
@@ -4345,7 +4371,7 @@
           <w:p>
             <w:pPr>
               <w:spacing w:before="60" w:after="60"/>
-              <w:jc w:val="both"/>
+              <w:jc w:val="center"/>
               <w:rPr>
                 <w:rFonts w:ascii="Times New Roman" w:eastAsia="Times New Roman" w:hAnsi="Times New Roman" w:cs="Times New Roman"/>
                 <w:b/>
@@ -4367,6 +4393,7 @@
           <w:p>
             <w:pPr>
               <w:spacing w:before="60" w:after="60"/>
+              <w:jc w:val="center"/>
               <w:rPr>
                 <w:rFonts w:ascii="Times New Roman" w:eastAsia="Times New Roman" w:hAnsi="Times New Roman" w:cs="Times New Roman"/>
                 <w:b/>
@@ -4410,7 +4437,7 @@
               </w:pBdr>
               <w:spacing w:before="60" w:line="276" w:lineRule="auto"/>
               <w:ind w:left="647" w:hanging="284"/>
-              <w:jc w:val="both"/>
+              <w:jc w:val="center"/>
               <w:rPr>
                 <w:sz w:val="22"/>
                 <w:szCs w:val="22"/>
@@ -4476,7 +4503,7 @@
               </w:pBdr>
               <w:spacing w:after="60" w:line="276" w:lineRule="auto"/>
               <w:ind w:left="647" w:hanging="284"/>
-              <w:jc w:val="both"/>
+              <w:jc w:val="center"/>
               <w:rPr>
                 <w:sz w:val="22"/>
                 <w:szCs w:val="22"/>
@@ -4542,6 +4569,7 @@
           <w:p>
             <w:pPr>
               <w:spacing w:before="60" w:after="60"/>
+              <w:jc w:val="center"/>
               <w:rPr>
                 <w:rFonts w:ascii="Times New Roman" w:eastAsia="Times New Roman" w:hAnsi="Times New Roman" w:cs="Times New Roman"/>
                 <w:b/>
@@ -4572,6 +4600,7 @@
             <w:pPr>
               <w:spacing w:before="60" w:after="60"/>
               <w:ind w:left="554" w:hanging="283"/>
+              <w:jc w:val="center"/>
               <w:rPr>
                 <w:rFonts w:ascii="Times New Roman" w:eastAsia="Times New Roman" w:hAnsi="Times New Roman" w:cs="Times New Roman"/>
                 <w:b/>
@@ -4621,6 +4650,7 @@
             <w:pPr>
               <w:spacing w:before="60" w:after="60"/>
               <w:ind w:left="271"/>
+              <w:jc w:val="center"/>
               <w:rPr>
                 <w:rFonts w:ascii="Times New Roman" w:eastAsia="Times New Roman" w:hAnsi="Times New Roman" w:cs="Times New Roman"/>
               </w:rPr>
@@ -4661,6 +4691,7 @@
           <w:p>
             <w:pPr>
               <w:spacing w:before="60" w:after="60"/>
+              <w:jc w:val="center"/>
               <w:rPr>
                 <w:rFonts w:ascii="Times New Roman" w:eastAsia="Times New Roman" w:hAnsi="Times New Roman" w:cs="Times New Roman"/>
                 <w:b/>
@@ -4691,7 +4722,7 @@
             <w:pPr>
               <w:spacing w:before="60" w:after="60"/>
               <w:ind w:left="979" w:hanging="708"/>
-              <w:jc w:val="both"/>
+              <w:jc w:val="center"/>
               <w:rPr>
                 <w:rFonts w:ascii="Times New Roman" w:eastAsia="Times New Roman" w:hAnsi="Times New Roman" w:cs="Times New Roman"/>
               </w:rPr>
@@ -4735,7 +4766,7 @@
             <w:pPr>
               <w:spacing w:before="60" w:after="60"/>
               <w:ind w:left="979" w:hanging="708"/>
-              <w:jc w:val="both"/>
+              <w:jc w:val="center"/>
               <w:rPr>
                 <w:rFonts w:ascii="Times New Roman" w:eastAsia="Times New Roman" w:hAnsi="Times New Roman" w:cs="Times New Roman"/>
               </w:rPr>
@@ -4780,6 +4811,7 @@
     </w:tbl>
     <w:p>
       <w:pPr>
+        <w:jc w:val="center"/>
         <w:rPr>
           <w:rFonts w:ascii="Times New Roman" w:eastAsia="Times New Roman" w:hAnsi="Times New Roman" w:cs="Times New Roman"/>
           <w:sz w:val="20"/>
@@ -4809,12 +4841,13 @@
           <w:szCs w:val="28"/>
         </w:rPr>
         <w:lastRenderedPageBreak/>
-        <w:t xml:space="preserve"> MODUL AJAR MATEMATIKA SD</w:t>
+        <w:t>MODUL AJAR MATEMATIKA SD</w:t>
       </w:r>
     </w:p>
     <w:p>
       <w:pPr>
         <w:spacing w:after="0" w:line="240" w:lineRule="auto"/>
+        <w:jc w:val="center"/>
         <w:rPr>
           <w:rFonts w:ascii="Times New Roman" w:eastAsia="Times New Roman" w:hAnsi="Times New Roman" w:cs="Times New Roman"/>
           <w:sz w:val="20"/>
@@ -4860,17 +4893,18 @@
           <w:p>
             <w:pPr>
               <w:spacing w:before="60" w:after="60"/>
-              <w:rPr>
-                <w:rFonts w:ascii="Times New Roman" w:eastAsia="Times New Roman" w:hAnsi="Times New Roman" w:cs="Times New Roman"/>
-                <w:b/>
-              </w:rPr>
-            </w:pPr>
-            <w:r>
-              <w:rPr>
-                <w:rFonts w:ascii="Times New Roman" w:eastAsia="Times New Roman" w:hAnsi="Times New Roman" w:cs="Times New Roman"/>
-                <w:b/>
-              </w:rPr>
-              <w:t xml:space="preserve">INFORMASI UMUM </w:t>
+              <w:jc w:val="center"/>
+              <w:rPr>
+                <w:rFonts w:ascii="Times New Roman" w:eastAsia="Times New Roman" w:hAnsi="Times New Roman" w:cs="Times New Roman"/>
+                <w:b/>
+              </w:rPr>
+            </w:pPr>
+            <w:r>
+              <w:rPr>
+                <w:rFonts w:ascii="Times New Roman" w:eastAsia="Times New Roman" w:hAnsi="Times New Roman" w:cs="Times New Roman"/>
+                <w:b/>
+              </w:rPr>
+              <w:t>INFORMASI UMUM</w:t>
             </w:r>
           </w:p>
         </w:tc>
@@ -4894,6 +4928,7 @@
           <w:p>
             <w:pPr>
               <w:spacing w:before="60" w:after="60"/>
+              <w:jc w:val="center"/>
               <w:rPr>
                 <w:rFonts w:ascii="Times New Roman" w:eastAsia="Times New Roman" w:hAnsi="Times New Roman" w:cs="Times New Roman"/>
                 <w:b/>
@@ -4932,7 +4967,7 @@
               </w:tabs>
               <w:spacing w:before="60"/>
               <w:ind w:left="2513" w:hanging="2127"/>
-              <w:jc w:val="both"/>
+              <w:jc w:val="center"/>
               <w:rPr>
                 <w:rFonts w:ascii="Times New Roman" w:eastAsia="Times New Roman" w:hAnsi="Times New Roman" w:cs="Times New Roman"/>
                 <w:b/>
@@ -4952,7 +4987,7 @@
                 <w:tab w:val="left" w:pos="2654"/>
               </w:tabs>
               <w:ind w:left="2513" w:hanging="2127"/>
-              <w:jc w:val="both"/>
+              <w:jc w:val="center"/>
               <w:rPr>
                 <w:rFonts w:ascii="Times New Roman" w:eastAsia="Times New Roman" w:hAnsi="Times New Roman" w:cs="Times New Roman"/>
                 <w:b/>
@@ -4972,7 +5007,7 @@
                 <w:tab w:val="left" w:pos="2654"/>
               </w:tabs>
               <w:ind w:left="2513" w:hanging="2127"/>
-              <w:jc w:val="both"/>
+              <w:jc w:val="center"/>
               <w:rPr>
                 <w:rFonts w:ascii="Times New Roman" w:eastAsia="Times New Roman" w:hAnsi="Times New Roman" w:cs="Times New Roman"/>
                 <w:b/>
@@ -4992,7 +5027,7 @@
                 <w:tab w:val="left" w:pos="2654"/>
               </w:tabs>
               <w:ind w:left="2513" w:hanging="2127"/>
-              <w:jc w:val="both"/>
+              <w:jc w:val="center"/>
               <w:rPr>
                 <w:rFonts w:ascii="Times New Roman" w:eastAsia="Times New Roman" w:hAnsi="Times New Roman" w:cs="Times New Roman"/>
                 <w:b/>
@@ -5012,7 +5047,7 @@
                 <w:tab w:val="left" w:pos="2654"/>
               </w:tabs>
               <w:ind w:left="2513" w:hanging="2127"/>
-              <w:jc w:val="both"/>
+              <w:jc w:val="center"/>
               <w:rPr>
                 <w:rFonts w:ascii="Times New Roman" w:eastAsia="Times New Roman" w:hAnsi="Times New Roman" w:cs="Times New Roman"/>
                 <w:b/>
@@ -5032,7 +5067,7 @@
                 <w:tab w:val="left" w:pos="2654"/>
               </w:tabs>
               <w:ind w:left="2513" w:hanging="2127"/>
-              <w:jc w:val="both"/>
+              <w:jc w:val="center"/>
               <w:rPr>
                 <w:rFonts w:ascii="Times New Roman" w:eastAsia="Times New Roman" w:hAnsi="Times New Roman" w:cs="Times New Roman"/>
                 <w:b/>
@@ -5052,7 +5087,7 @@
                 <w:tab w:val="left" w:pos="2654"/>
               </w:tabs>
               <w:ind w:left="2513" w:hanging="2127"/>
-              <w:jc w:val="both"/>
+              <w:jc w:val="center"/>
               <w:rPr>
                 <w:rFonts w:ascii="Times New Roman" w:eastAsia="Times New Roman" w:hAnsi="Times New Roman" w:cs="Times New Roman"/>
                 <w:b/>
@@ -5073,7 +5108,7 @@
               </w:tabs>
               <w:spacing w:after="60"/>
               <w:ind w:left="2513" w:hanging="2127"/>
-              <w:jc w:val="both"/>
+              <w:jc w:val="center"/>
               <w:rPr>
                 <w:rFonts w:ascii="Times New Roman" w:eastAsia="Times New Roman" w:hAnsi="Times New Roman" w:cs="Times New Roman"/>
                 <w:b/>
@@ -5267,24 +5302,24 @@
             <w:pPr>
               <w:spacing w:before="60"/>
               <w:ind w:left="130"/>
-              <w:jc w:val="both"/>
-              <w:rPr>
-                <w:rFonts w:ascii="Times New Roman" w:eastAsia="Times New Roman" w:hAnsi="Times New Roman" w:cs="Times New Roman"/>
-                <w:b/>
-              </w:rPr>
-            </w:pPr>
-            <w:r>
-              <w:rPr>
-                <w:rFonts w:ascii="Times New Roman" w:eastAsia="Times New Roman" w:hAnsi="Times New Roman" w:cs="Times New Roman"/>
-                <w:b/>
-              </w:rPr>
-              <w:t xml:space="preserve">..................................... </w:t>
+              <w:jc w:val="center"/>
+              <w:rPr>
+                <w:rFonts w:ascii="Times New Roman" w:eastAsia="Times New Roman" w:hAnsi="Times New Roman" w:cs="Times New Roman"/>
+                <w:b/>
+              </w:rPr>
+            </w:pPr>
+            <w:r>
+              <w:rPr>
+                <w:rFonts w:ascii="Times New Roman" w:eastAsia="Times New Roman" w:hAnsi="Times New Roman" w:cs="Times New Roman"/>
+                <w:b/>
+              </w:rPr>
+              <w:t>.....................................</w:t>
             </w:r>
           </w:p>
           <w:p>
             <w:pPr>
               <w:ind w:left="130"/>
-              <w:jc w:val="both"/>
+              <w:jc w:val="center"/>
               <w:rPr>
                 <w:rFonts w:ascii="Times New Roman" w:eastAsia="Times New Roman" w:hAnsi="Times New Roman" w:cs="Times New Roman"/>
                 <w:b/>
@@ -5301,7 +5336,7 @@
           <w:p>
             <w:pPr>
               <w:ind w:left="130"/>
-              <w:jc w:val="both"/>
+              <w:jc w:val="center"/>
               <w:rPr>
                 <w:rFonts w:ascii="Times New Roman" w:eastAsia="Times New Roman" w:hAnsi="Times New Roman" w:cs="Times New Roman"/>
                 <w:b/>
@@ -5318,7 +5353,7 @@
           <w:p>
             <w:pPr>
               <w:ind w:left="130"/>
-              <w:jc w:val="both"/>
+              <w:jc w:val="center"/>
               <w:rPr>
                 <w:rFonts w:ascii="Times New Roman" w:eastAsia="Times New Roman" w:hAnsi="Times New Roman" w:cs="Times New Roman"/>
                 <w:b/>
@@ -5335,7 +5370,7 @@
           <w:p>
             <w:pPr>
               <w:ind w:left="130"/>
-              <w:jc w:val="both"/>
+              <w:jc w:val="center"/>
               <w:rPr>
                 <w:rFonts w:ascii="Times New Roman" w:eastAsia="Times New Roman" w:hAnsi="Times New Roman" w:cs="Times New Roman"/>
                 <w:b/>
@@ -5352,42 +5387,42 @@
           <w:p>
             <w:pPr>
               <w:ind w:left="130"/>
-              <w:jc w:val="both"/>
-              <w:rPr>
-                <w:rFonts w:ascii="Times New Roman" w:eastAsia="Times New Roman" w:hAnsi="Times New Roman" w:cs="Times New Roman"/>
-                <w:b/>
-              </w:rPr>
-            </w:pPr>
-            <w:r>
-              <w:rPr>
-                <w:rFonts w:ascii="Times New Roman" w:eastAsia="Times New Roman" w:hAnsi="Times New Roman" w:cs="Times New Roman"/>
-                <w:b/>
-              </w:rPr>
-              <w:t xml:space="preserve">A / 1 </w:t>
+              <w:jc w:val="center"/>
+              <w:rPr>
+                <w:rFonts w:ascii="Times New Roman" w:eastAsia="Times New Roman" w:hAnsi="Times New Roman" w:cs="Times New Roman"/>
+                <w:b/>
+              </w:rPr>
+            </w:pPr>
+            <w:r>
+              <w:rPr>
+                <w:rFonts w:ascii="Times New Roman" w:eastAsia="Times New Roman" w:hAnsi="Times New Roman" w:cs="Times New Roman"/>
+                <w:b/>
+              </w:rPr>
+              <w:t>A / 1</w:t>
             </w:r>
           </w:p>
           <w:p>
             <w:pPr>
               <w:ind w:left="130"/>
-              <w:jc w:val="both"/>
-              <w:rPr>
-                <w:rFonts w:ascii="Times New Roman" w:eastAsia="Times New Roman" w:hAnsi="Times New Roman" w:cs="Times New Roman"/>
-                <w:b/>
-              </w:rPr>
-            </w:pPr>
-            <w:r>
-              <w:rPr>
-                <w:rFonts w:ascii="Times New Roman" w:eastAsia="Times New Roman" w:hAnsi="Times New Roman" w:cs="Times New Roman"/>
-                <w:b/>
-              </w:rPr>
-              <w:t xml:space="preserve">Menguraikan dan Menyusun Bilangan </w:t>
+              <w:jc w:val="center"/>
+              <w:rPr>
+                <w:rFonts w:ascii="Times New Roman" w:eastAsia="Times New Roman" w:hAnsi="Times New Roman" w:cs="Times New Roman"/>
+                <w:b/>
+              </w:rPr>
+            </w:pPr>
+            <w:r>
+              <w:rPr>
+                <w:rFonts w:ascii="Times New Roman" w:eastAsia="Times New Roman" w:hAnsi="Times New Roman" w:cs="Times New Roman"/>
+                <w:b/>
+              </w:rPr>
+              <w:t>Menguraikan dan Menyusun Bilangan</w:t>
             </w:r>
           </w:p>
           <w:p>
             <w:pPr>
               <w:spacing w:after="60"/>
               <w:ind w:left="130"/>
-              <w:jc w:val="both"/>
+              <w:jc w:val="center"/>
               <w:rPr>
                 <w:rFonts w:ascii="Times New Roman" w:eastAsia="Times New Roman" w:hAnsi="Times New Roman" w:cs="Times New Roman"/>
                 <w:b/>
@@ -5419,6 +5454,7 @@
           <w:p>
             <w:pPr>
               <w:spacing w:before="60" w:after="60"/>
+              <w:jc w:val="center"/>
               <w:rPr>
                 <w:rFonts w:ascii="Times New Roman" w:eastAsia="Times New Roman" w:hAnsi="Times New Roman" w:cs="Times New Roman"/>
                 <w:b/>
@@ -5431,7 +5467,7 @@
                 <w:b/>
                 <w:color w:val="FFFFFF"/>
               </w:rPr>
-              <w:t xml:space="preserve">B.  KOMPETENSI AWAL </w:t>
+              <w:t>B.  KOMPETENSI AWAL</w:t>
             </w:r>
           </w:p>
         </w:tc>
@@ -5453,7 +5489,7 @@
               </w:numPr>
               <w:spacing w:before="60" w:after="60"/>
               <w:ind w:left="647" w:hanging="287"/>
-              <w:jc w:val="both"/>
+              <w:jc w:val="center"/>
             </w:pPr>
             <w:r>
               <w:rPr>
@@ -5477,6 +5513,7 @@
           <w:p>
             <w:pPr>
               <w:spacing w:before="60" w:after="60"/>
+              <w:jc w:val="center"/>
               <w:rPr>
                 <w:rFonts w:ascii="Times New Roman" w:eastAsia="Times New Roman" w:hAnsi="Times New Roman" w:cs="Times New Roman"/>
                 <w:b/>
@@ -5511,7 +5548,7 @@
               </w:numPr>
               <w:spacing w:before="60"/>
               <w:ind w:left="647" w:hanging="287"/>
-              <w:jc w:val="both"/>
+              <w:jc w:val="center"/>
             </w:pPr>
             <w:r>
               <w:rPr>
@@ -5527,7 +5564,7 @@
                 <w:numId w:val="3"/>
               </w:numPr>
               <w:ind w:left="647" w:hanging="287"/>
-              <w:jc w:val="both"/>
+              <w:jc w:val="center"/>
             </w:pPr>
             <w:r>
               <w:rPr>
@@ -5544,7 +5581,7 @@
               </w:numPr>
               <w:spacing w:after="60"/>
               <w:ind w:left="647" w:hanging="287"/>
-              <w:jc w:val="both"/>
+              <w:jc w:val="center"/>
             </w:pPr>
             <w:r>
               <w:rPr>
@@ -5568,6 +5605,7 @@
           <w:p>
             <w:pPr>
               <w:spacing w:before="60" w:after="60"/>
+              <w:jc w:val="center"/>
               <w:rPr>
                 <w:rFonts w:ascii="Times New Roman" w:eastAsia="Times New Roman" w:hAnsi="Times New Roman" w:cs="Times New Roman"/>
                 <w:b/>
@@ -5602,7 +5640,7 @@
               </w:numPr>
               <w:spacing w:before="60"/>
               <w:ind w:left="647" w:hanging="287"/>
-              <w:jc w:val="both"/>
+              <w:jc w:val="center"/>
             </w:pPr>
             <w:r>
               <w:rPr>
@@ -5661,7 +5699,7 @@
               </w:numPr>
               <w:spacing w:after="60"/>
               <w:ind w:left="647" w:hanging="287"/>
-              <w:jc w:val="both"/>
+              <w:jc w:val="center"/>
             </w:pPr>
             <w:r>
               <w:rPr>
@@ -5685,6 +5723,7 @@
           <w:p>
             <w:pPr>
               <w:spacing w:before="60" w:after="60"/>
+              <w:jc w:val="center"/>
               <w:rPr>
                 <w:rFonts w:ascii="Times New Roman" w:eastAsia="Times New Roman" w:hAnsi="Times New Roman" w:cs="Times New Roman"/>
                 <w:b/>
@@ -5719,7 +5758,7 @@
               </w:numPr>
               <w:spacing w:before="60" w:after="60"/>
               <w:ind w:left="647" w:hanging="287"/>
-              <w:jc w:val="both"/>
+              <w:jc w:val="center"/>
             </w:pPr>
             <w:r>
               <w:rPr>
@@ -5743,6 +5782,7 @@
           <w:p>
             <w:pPr>
               <w:spacing w:before="60" w:after="60"/>
+              <w:jc w:val="center"/>
               <w:rPr>
                 <w:rFonts w:ascii="Times New Roman" w:eastAsia="Times New Roman" w:hAnsi="Times New Roman" w:cs="Times New Roman"/>
                 <w:b/>
@@ -5777,7 +5817,7 @@
               </w:numPr>
               <w:spacing w:before="60" w:after="60"/>
               <w:ind w:left="647" w:hanging="287"/>
-              <w:jc w:val="both"/>
+              <w:jc w:val="center"/>
             </w:pPr>
             <w:r>
               <w:rPr>
@@ -5801,6 +5841,7 @@
           <w:p>
             <w:pPr>
               <w:spacing w:before="60" w:after="60"/>
+              <w:jc w:val="center"/>
               <w:rPr>
                 <w:rFonts w:ascii="Times New Roman" w:eastAsia="Times New Roman" w:hAnsi="Times New Roman" w:cs="Times New Roman"/>
                 <w:b/>
@@ -5829,6 +5870,7 @@
           <w:p>
             <w:pPr>
               <w:spacing w:before="60" w:after="60"/>
+              <w:jc w:val="center"/>
               <w:rPr>
                 <w:rFonts w:ascii="Times New Roman" w:eastAsia="Times New Roman" w:hAnsi="Times New Roman" w:cs="Times New Roman"/>
                 <w:b/>
@@ -5859,7 +5901,7 @@
             <w:pPr>
               <w:spacing w:before="60"/>
               <w:ind w:left="363"/>
-              <w:jc w:val="both"/>
+              <w:jc w:val="center"/>
               <w:rPr>
                 <w:rFonts w:ascii="Times New Roman" w:eastAsia="Times New Roman" w:hAnsi="Times New Roman" w:cs="Times New Roman"/>
                 <w:b/>
@@ -5880,7 +5922,7 @@
                 <w:numId w:val="3"/>
               </w:numPr>
               <w:ind w:left="647" w:hanging="287"/>
-              <w:jc w:val="both"/>
+              <w:jc w:val="center"/>
             </w:pPr>
             <w:r>
               <w:rPr>
@@ -5897,7 +5939,7 @@
               </w:numPr>
               <w:spacing w:after="60"/>
               <w:ind w:left="647" w:hanging="287"/>
-              <w:jc w:val="both"/>
+              <w:jc w:val="center"/>
             </w:pPr>
             <w:r>
               <w:rPr>
@@ -5935,6 +5977,7 @@
           <w:p>
             <w:pPr>
               <w:spacing w:before="60" w:after="60"/>
+              <w:jc w:val="center"/>
               <w:rPr>
                 <w:rFonts w:ascii="Times New Roman" w:eastAsia="Times New Roman" w:hAnsi="Times New Roman" w:cs="Times New Roman"/>
                 <w:b/>
@@ -5947,7 +5990,7 @@
                 <w:b/>
                 <w:color w:val="FFFFFF"/>
               </w:rPr>
-              <w:t xml:space="preserve">B.  PEMAHAMAN BERMAKNA </w:t>
+              <w:t>B.  PEMAHAMAN BERMAKNA</w:t>
             </w:r>
           </w:p>
         </w:tc>
@@ -5969,7 +6012,7 @@
               </w:numPr>
               <w:spacing w:before="60" w:after="60"/>
               <w:ind w:left="647" w:hanging="287"/>
-              <w:jc w:val="both"/>
+              <w:jc w:val="center"/>
             </w:pPr>
             <w:r>
               <w:rPr>
@@ -5993,6 +6036,7 @@
           <w:p>
             <w:pPr>
               <w:spacing w:before="60" w:after="60"/>
+              <w:jc w:val="center"/>
               <w:rPr>
                 <w:rFonts w:ascii="Times New Roman" w:eastAsia="Times New Roman" w:hAnsi="Times New Roman" w:cs="Times New Roman"/>
                 <w:b/>
@@ -6005,7 +6049,7 @@
                 <w:b/>
                 <w:color w:val="FFFFFF"/>
               </w:rPr>
-              <w:t xml:space="preserve">C.  PERTANYAAN PEMANTIK </w:t>
+              <w:t>C.  PERTANYAAN PEMANTIK</w:t>
             </w:r>
           </w:p>
         </w:tc>
@@ -6027,7 +6071,7 @@
               </w:numPr>
               <w:spacing w:before="60" w:after="60"/>
               <w:ind w:left="647" w:hanging="287"/>
-              <w:jc w:val="both"/>
+              <w:jc w:val="center"/>
             </w:pPr>
             <w:r>
               <w:rPr>
@@ -6055,6 +6099,7 @@
           <w:p>
             <w:pPr>
               <w:spacing w:before="60" w:after="60"/>
+              <w:jc w:val="center"/>
               <w:rPr>
                 <w:rFonts w:ascii="Times New Roman" w:eastAsia="Times New Roman" w:hAnsi="Times New Roman" w:cs="Times New Roman"/>
                 <w:b/>
@@ -6096,7 +6141,7 @@
                 <w:between w:val="nil"/>
               </w:pBdr>
               <w:spacing w:before="60" w:line="276" w:lineRule="auto"/>
-              <w:jc w:val="both"/>
+              <w:jc w:val="center"/>
               <w:rPr>
                 <w:sz w:val="22"/>
                 <w:szCs w:val="22"/>
@@ -6123,6 +6168,7 @@
               </w:pBdr>
               <w:spacing w:line="276" w:lineRule="auto"/>
               <w:ind w:left="979" w:hanging="283"/>
+              <w:jc w:val="center"/>
               <w:rPr>
                 <w:rFonts w:ascii="Times New Roman" w:eastAsia="Times New Roman" w:hAnsi="Times New Roman" w:cs="Times New Roman"/>
                 <w:sz w:val="22"/>
@@ -6185,6 +6231,7 @@
               </w:pBdr>
               <w:spacing w:line="276" w:lineRule="auto"/>
               <w:ind w:left="979" w:hanging="283"/>
+              <w:jc w:val="center"/>
               <w:rPr>
                 <w:rFonts w:ascii="Times New Roman" w:eastAsia="Times New Roman" w:hAnsi="Times New Roman" w:cs="Times New Roman"/>
                 <w:sz w:val="22"/>
@@ -6229,6 +6276,7 @@
               </w:pBdr>
               <w:spacing w:line="276" w:lineRule="auto"/>
               <w:ind w:left="979" w:hanging="283"/>
+              <w:jc w:val="center"/>
               <w:rPr>
                 <w:rFonts w:ascii="Times New Roman" w:eastAsia="Times New Roman" w:hAnsi="Times New Roman" w:cs="Times New Roman"/>
                 <w:sz w:val="22"/>
@@ -6255,6 +6303,7 @@
               </w:pBdr>
               <w:spacing w:line="276" w:lineRule="auto"/>
               <w:ind w:left="979" w:hanging="283"/>
+              <w:jc w:val="center"/>
               <w:rPr>
                 <w:rFonts w:ascii="Times New Roman" w:eastAsia="Times New Roman" w:hAnsi="Times New Roman" w:cs="Times New Roman"/>
                 <w:sz w:val="22"/>
@@ -6299,6 +6348,7 @@
               </w:pBdr>
               <w:spacing w:line="276" w:lineRule="auto"/>
               <w:ind w:left="979" w:hanging="283"/>
+              <w:jc w:val="center"/>
               <w:rPr>
                 <w:rFonts w:ascii="Times New Roman" w:eastAsia="Times New Roman" w:hAnsi="Times New Roman" w:cs="Times New Roman"/>
                 <w:sz w:val="22"/>
@@ -6343,6 +6393,7 @@
               </w:pBdr>
               <w:spacing w:line="276" w:lineRule="auto"/>
               <w:ind w:left="979" w:hanging="283"/>
+              <w:jc w:val="center"/>
               <w:rPr>
                 <w:rFonts w:ascii="Times New Roman" w:eastAsia="Times New Roman" w:hAnsi="Times New Roman" w:cs="Times New Roman"/>
                 <w:sz w:val="22"/>
@@ -6391,7 +6442,7 @@
                 <w:between w:val="nil"/>
               </w:pBdr>
               <w:spacing w:line="276" w:lineRule="auto"/>
-              <w:jc w:val="both"/>
+              <w:jc w:val="center"/>
               <w:rPr>
                 <w:b/>
                 <w:sz w:val="22"/>
@@ -6421,6 +6472,7 @@
               </w:pBdr>
               <w:spacing w:line="276" w:lineRule="auto"/>
               <w:ind w:left="979" w:hanging="283"/>
+              <w:jc w:val="center"/>
               <w:rPr>
                 <w:rFonts w:ascii="Times New Roman" w:eastAsia="Times New Roman" w:hAnsi="Times New Roman" w:cs="Times New Roman"/>
                 <w:sz w:val="22"/>
@@ -6451,6 +6503,7 @@
               </w:pBdr>
               <w:spacing w:line="276" w:lineRule="auto"/>
               <w:ind w:left="1263" w:hanging="283"/>
+              <w:jc w:val="center"/>
               <w:rPr>
                 <w:sz w:val="22"/>
                 <w:szCs w:val="22"/>
@@ -6480,6 +6533,7 @@
               </w:pBdr>
               <w:spacing w:line="276" w:lineRule="auto"/>
               <w:ind w:left="1263" w:hanging="283"/>
+              <w:jc w:val="center"/>
               <w:rPr>
                 <w:sz w:val="22"/>
                 <w:szCs w:val="22"/>
@@ -6506,6 +6560,7 @@
               </w:pBdr>
               <w:spacing w:line="276" w:lineRule="auto"/>
               <w:ind w:left="1263"/>
+              <w:jc w:val="center"/>
               <w:rPr>
                 <w:rFonts w:ascii="Times New Roman" w:eastAsia="Times New Roman" w:hAnsi="Times New Roman" w:cs="Times New Roman"/>
                 <w:sz w:val="22"/>
@@ -6565,6 +6620,7 @@
               </w:pBdr>
               <w:spacing w:line="276" w:lineRule="auto"/>
               <w:ind w:left="979" w:hanging="283"/>
+              <w:jc w:val="center"/>
               <w:rPr>
                 <w:rFonts w:ascii="Times New Roman" w:eastAsia="Times New Roman" w:hAnsi="Times New Roman" w:cs="Times New Roman"/>
                 <w:sz w:val="22"/>
@@ -6595,6 +6651,7 @@
               </w:pBdr>
               <w:spacing w:line="276" w:lineRule="auto"/>
               <w:ind w:left="1263" w:hanging="283"/>
+              <w:jc w:val="center"/>
               <w:rPr>
                 <w:sz w:val="22"/>
                 <w:szCs w:val="22"/>
@@ -6624,6 +6681,7 @@
               </w:pBdr>
               <w:spacing w:line="276" w:lineRule="auto"/>
               <w:ind w:left="1263" w:hanging="283"/>
+              <w:jc w:val="center"/>
               <w:rPr>
                 <w:sz w:val="22"/>
                 <w:szCs w:val="22"/>
@@ -6653,6 +6711,7 @@
               </w:pBdr>
               <w:spacing w:line="276" w:lineRule="auto"/>
               <w:ind w:left="1263" w:hanging="283"/>
+              <w:jc w:val="center"/>
               <w:rPr>
                 <w:sz w:val="22"/>
                 <w:szCs w:val="22"/>
@@ -6700,6 +6759,7 @@
               </w:pBdr>
               <w:spacing w:line="276" w:lineRule="auto"/>
               <w:ind w:left="1263" w:hanging="283"/>
+              <w:jc w:val="center"/>
               <w:rPr>
                 <w:sz w:val="22"/>
                 <w:szCs w:val="22"/>
@@ -6725,6 +6785,7 @@
               </w:pBdr>
               <w:spacing w:line="276" w:lineRule="auto"/>
               <w:ind w:left="1263"/>
+              <w:jc w:val="center"/>
               <w:rPr>
                 <w:rFonts w:ascii="Times New Roman" w:eastAsia="Times New Roman" w:hAnsi="Times New Roman" w:cs="Times New Roman"/>
                 <w:sz w:val="22"/>
@@ -6751,6 +6812,7 @@
               </w:pBdr>
               <w:spacing w:line="276" w:lineRule="auto"/>
               <w:ind w:left="1263"/>
+              <w:jc w:val="center"/>
               <w:rPr>
                 <w:rFonts w:ascii="Times New Roman" w:eastAsia="Times New Roman" w:hAnsi="Times New Roman" w:cs="Times New Roman"/>
                 <w:sz w:val="22"/>
@@ -6810,6 +6872,7 @@
               </w:pBdr>
               <w:spacing w:line="276" w:lineRule="auto"/>
               <w:ind w:left="1263"/>
+              <w:jc w:val="center"/>
               <w:rPr>
                 <w:rFonts w:ascii="Times New Roman" w:eastAsia="Times New Roman" w:hAnsi="Times New Roman" w:cs="Times New Roman"/>
                 <w:sz w:val="22"/>
@@ -6836,6 +6899,7 @@
               </w:pBdr>
               <w:spacing w:line="276" w:lineRule="auto"/>
               <w:ind w:left="979" w:hanging="283"/>
+              <w:jc w:val="center"/>
               <w:rPr>
                 <w:rFonts w:ascii="Times New Roman" w:eastAsia="Times New Roman" w:hAnsi="Times New Roman" w:cs="Times New Roman"/>
                 <w:sz w:val="22"/>
@@ -6866,6 +6930,7 @@
               </w:pBdr>
               <w:spacing w:line="276" w:lineRule="auto"/>
               <w:ind w:left="1263" w:hanging="283"/>
+              <w:jc w:val="center"/>
               <w:rPr>
                 <w:sz w:val="22"/>
                 <w:szCs w:val="22"/>
@@ -6891,6 +6956,7 @@
               </w:pBdr>
               <w:spacing w:line="276" w:lineRule="auto"/>
               <w:ind w:left="979" w:hanging="283"/>
+              <w:jc w:val="center"/>
               <w:rPr>
                 <w:rFonts w:ascii="Times New Roman" w:eastAsia="Times New Roman" w:hAnsi="Times New Roman" w:cs="Times New Roman"/>
                 <w:sz w:val="22"/>
@@ -6917,6 +6983,7 @@
               </w:pBdr>
               <w:spacing w:line="276" w:lineRule="auto"/>
               <w:ind w:left="979" w:hanging="283"/>
+              <w:jc w:val="center"/>
               <w:rPr>
                 <w:rFonts w:ascii="Times New Roman" w:eastAsia="Times New Roman" w:hAnsi="Times New Roman" w:cs="Times New Roman"/>
                 <w:sz w:val="22"/>
@@ -6947,6 +7014,7 @@
               </w:pBdr>
               <w:spacing w:line="276" w:lineRule="auto"/>
               <w:ind w:left="1263" w:hanging="283"/>
+              <w:jc w:val="center"/>
               <w:rPr>
                 <w:sz w:val="22"/>
                 <w:szCs w:val="22"/>
@@ -6976,6 +7044,7 @@
               </w:pBdr>
               <w:spacing w:line="276" w:lineRule="auto"/>
               <w:ind w:left="1263" w:hanging="283"/>
+              <w:jc w:val="center"/>
               <w:rPr>
                 <w:sz w:val="22"/>
                 <w:szCs w:val="22"/>
@@ -7005,6 +7074,7 @@
               </w:pBdr>
               <w:spacing w:line="276" w:lineRule="auto"/>
               <w:ind w:left="1263" w:hanging="283"/>
+              <w:jc w:val="center"/>
               <w:rPr>
                 <w:sz w:val="22"/>
                 <w:szCs w:val="22"/>
@@ -7030,6 +7100,7 @@
               </w:pBdr>
               <w:spacing w:line="276" w:lineRule="auto"/>
               <w:ind w:left="979" w:hanging="283"/>
+              <w:jc w:val="center"/>
               <w:rPr>
                 <w:rFonts w:ascii="Times New Roman" w:eastAsia="Times New Roman" w:hAnsi="Times New Roman" w:cs="Times New Roman"/>
                 <w:sz w:val="22"/>
@@ -7056,6 +7127,7 @@
               </w:pBdr>
               <w:spacing w:line="276" w:lineRule="auto"/>
               <w:ind w:left="979" w:hanging="283"/>
+              <w:jc w:val="center"/>
               <w:rPr>
                 <w:rFonts w:ascii="Times New Roman" w:eastAsia="Times New Roman" w:hAnsi="Times New Roman" w:cs="Times New Roman"/>
                 <w:sz w:val="22"/>
@@ -7074,6 +7146,7 @@
               </w:pBdr>
               <w:spacing w:line="276" w:lineRule="auto"/>
               <w:ind w:left="720"/>
+              <w:jc w:val="center"/>
               <w:rPr>
                 <w:rFonts w:ascii="Times New Roman" w:eastAsia="Times New Roman" w:hAnsi="Times New Roman" w:cs="Times New Roman"/>
                 <w:color w:val="FF0000"/>
@@ -7103,6 +7176,7 @@
               </w:pBdr>
               <w:spacing w:line="276" w:lineRule="auto"/>
               <w:ind w:left="696" w:right="178"/>
+              <w:jc w:val="center"/>
               <w:rPr>
                 <w:rFonts w:ascii="Times New Roman" w:eastAsia="Times New Roman" w:hAnsi="Times New Roman" w:cs="Times New Roman"/>
                 <w:b/>
@@ -7131,6 +7205,7 @@
               </w:pBdr>
               <w:spacing w:line="276" w:lineRule="auto"/>
               <w:ind w:left="696" w:right="178"/>
+              <w:jc w:val="center"/>
               <w:rPr>
                 <w:rFonts w:ascii="Times New Roman" w:eastAsia="Times New Roman" w:hAnsi="Times New Roman" w:cs="Times New Roman"/>
                 <w:sz w:val="22"/>
@@ -7157,6 +7232,7 @@
               </w:pBdr>
               <w:spacing w:line="276" w:lineRule="auto"/>
               <w:ind w:left="696" w:right="178"/>
+              <w:jc w:val="center"/>
               <w:rPr>
                 <w:rFonts w:ascii="Times New Roman" w:eastAsia="Times New Roman" w:hAnsi="Times New Roman" w:cs="Times New Roman"/>
                 <w:sz w:val="22"/>
@@ -7183,6 +7259,7 @@
               </w:pBdr>
               <w:spacing w:line="276" w:lineRule="auto"/>
               <w:ind w:left="696" w:right="178"/>
+              <w:jc w:val="center"/>
               <w:rPr>
                 <w:rFonts w:ascii="Times New Roman" w:eastAsia="Times New Roman" w:hAnsi="Times New Roman" w:cs="Times New Roman"/>
                 <w:sz w:val="22"/>
@@ -7209,6 +7286,7 @@
               </w:pBdr>
               <w:spacing w:line="276" w:lineRule="auto"/>
               <w:ind w:left="696" w:right="178"/>
+              <w:jc w:val="center"/>
               <w:rPr>
                 <w:rFonts w:ascii="Times New Roman" w:eastAsia="Times New Roman" w:hAnsi="Times New Roman" w:cs="Times New Roman"/>
                 <w:sz w:val="22"/>
@@ -7307,6 +7385,7 @@
               </w:pBdr>
               <w:spacing w:line="276" w:lineRule="auto"/>
               <w:ind w:left="979" w:hanging="283"/>
+              <w:jc w:val="center"/>
               <w:rPr>
                 <w:rFonts w:ascii="Times New Roman" w:eastAsia="Times New Roman" w:hAnsi="Times New Roman" w:cs="Times New Roman"/>
                 <w:sz w:val="22"/>
@@ -7367,6 +7446,7 @@
               </w:pBdr>
               <w:spacing w:line="276" w:lineRule="auto"/>
               <w:ind w:left="720"/>
+              <w:jc w:val="center"/>
               <w:rPr>
                 <w:rFonts w:ascii="Times New Roman" w:eastAsia="Times New Roman" w:hAnsi="Times New Roman" w:cs="Times New Roman"/>
                 <w:b/>
@@ -7387,6 +7467,7 @@
               </w:pBdr>
               <w:spacing w:line="276" w:lineRule="auto"/>
               <w:ind w:left="720"/>
+              <w:jc w:val="center"/>
               <w:rPr>
                 <w:rFonts w:ascii="Times New Roman" w:eastAsia="Times New Roman" w:hAnsi="Times New Roman" w:cs="Times New Roman"/>
                 <w:b/>
@@ -7407,6 +7488,7 @@
               </w:pBdr>
               <w:spacing w:line="276" w:lineRule="auto"/>
               <w:ind w:left="720"/>
+              <w:jc w:val="center"/>
               <w:rPr>
                 <w:rFonts w:ascii="Times New Roman" w:eastAsia="Times New Roman" w:hAnsi="Times New Roman" w:cs="Times New Roman"/>
                 <w:color w:val="FF0000"/>
@@ -7436,6 +7518,7 @@
               </w:pBdr>
               <w:spacing w:line="276" w:lineRule="auto"/>
               <w:ind w:left="979" w:hanging="283"/>
+              <w:jc w:val="center"/>
               <w:rPr>
                 <w:rFonts w:ascii="Times New Roman" w:eastAsia="Times New Roman" w:hAnsi="Times New Roman" w:cs="Times New Roman"/>
                 <w:b/>
@@ -7464,6 +7547,7 @@
               </w:pBdr>
               <w:spacing w:line="276" w:lineRule="auto"/>
               <w:ind w:left="696"/>
+              <w:jc w:val="center"/>
               <w:rPr>
                 <w:rFonts w:ascii="Times New Roman" w:eastAsia="Times New Roman" w:hAnsi="Times New Roman" w:cs="Times New Roman"/>
                 <w:sz w:val="22"/>
@@ -7490,6 +7574,7 @@
               </w:pBdr>
               <w:spacing w:line="276" w:lineRule="auto"/>
               <w:ind w:left="979" w:hanging="283"/>
+              <w:jc w:val="center"/>
               <w:rPr>
                 <w:rFonts w:ascii="Times New Roman" w:eastAsia="Times New Roman" w:hAnsi="Times New Roman" w:cs="Times New Roman"/>
                 <w:sz w:val="22"/>
@@ -7508,6 +7593,7 @@
               </w:pBdr>
               <w:spacing w:line="276" w:lineRule="auto"/>
               <w:ind w:left="979" w:hanging="283"/>
+              <w:jc w:val="center"/>
               <w:rPr>
                 <w:rFonts w:ascii="Times New Roman" w:eastAsia="Times New Roman" w:hAnsi="Times New Roman" w:cs="Times New Roman"/>
                 <w:sz w:val="22"/>
@@ -7567,6 +7653,7 @@
               </w:pBdr>
               <w:spacing w:line="276" w:lineRule="auto"/>
               <w:ind w:left="979" w:hanging="283"/>
+              <w:jc w:val="center"/>
               <w:rPr>
                 <w:rFonts w:ascii="Times New Roman" w:eastAsia="Times New Roman" w:hAnsi="Times New Roman" w:cs="Times New Roman"/>
                 <w:sz w:val="22"/>
@@ -7588,7 +7675,7 @@
                 <w:between w:val="nil"/>
               </w:pBdr>
               <w:spacing w:line="276" w:lineRule="auto"/>
-              <w:jc w:val="both"/>
+              <w:jc w:val="center"/>
               <w:rPr>
                 <w:b/>
                 <w:sz w:val="22"/>
@@ -7616,6 +7703,7 @@
               </w:pBdr>
               <w:spacing w:line="276" w:lineRule="auto"/>
               <w:ind w:left="979" w:hanging="283"/>
+              <w:jc w:val="center"/>
               <w:rPr>
                 <w:rFonts w:ascii="Times New Roman" w:eastAsia="Times New Roman" w:hAnsi="Times New Roman" w:cs="Times New Roman"/>
                 <w:sz w:val="22"/>
@@ -7642,19 +7730,20 @@
               </w:pBdr>
               <w:spacing w:after="60" w:line="276" w:lineRule="auto"/>
               <w:ind w:left="979" w:hanging="283"/>
-              <w:rPr>
-                <w:rFonts w:ascii="Times New Roman" w:eastAsia="Times New Roman" w:hAnsi="Times New Roman" w:cs="Times New Roman"/>
-                <w:sz w:val="22"/>
-                <w:szCs w:val="22"/>
-              </w:rPr>
-            </w:pPr>
-            <w:r>
-              <w:rPr>
-                <w:rFonts w:ascii="Times New Roman" w:eastAsia="Times New Roman" w:hAnsi="Times New Roman" w:cs="Times New Roman"/>
-                <w:sz w:val="22"/>
-                <w:szCs w:val="22"/>
-              </w:rPr>
-              <w:t xml:space="preserve">2.  Guru Bersama siswa menutup kegiatan dengan doa dan salam </w:t>
+              <w:jc w:val="center"/>
+              <w:rPr>
+                <w:rFonts w:ascii="Times New Roman" w:eastAsia="Times New Roman" w:hAnsi="Times New Roman" w:cs="Times New Roman"/>
+                <w:sz w:val="22"/>
+                <w:szCs w:val="22"/>
+              </w:rPr>
+            </w:pPr>
+            <w:r>
+              <w:rPr>
+                <w:rFonts w:ascii="Times New Roman" w:eastAsia="Times New Roman" w:hAnsi="Times New Roman" w:cs="Times New Roman"/>
+                <w:sz w:val="22"/>
+                <w:szCs w:val="22"/>
+              </w:rPr>
+              <w:t>2.  Guru Bersama siswa menutup kegiatan dengan doa dan salam</w:t>
             </w:r>
           </w:p>
         </w:tc>
@@ -7672,6 +7761,7 @@
           <w:p>
             <w:pPr>
               <w:spacing w:before="60" w:after="60"/>
+              <w:jc w:val="center"/>
               <w:rPr>
                 <w:rFonts w:ascii="Times New Roman" w:eastAsia="Times New Roman" w:hAnsi="Times New Roman" w:cs="Times New Roman"/>
                 <w:b/>
@@ -7729,7 +7819,7 @@
               </w:pBdr>
               <w:spacing w:before="60" w:line="276" w:lineRule="auto"/>
               <w:ind w:left="696" w:hanging="284"/>
-              <w:jc w:val="both"/>
+              <w:jc w:val="center"/>
               <w:rPr>
                 <w:sz w:val="22"/>
                 <w:szCs w:val="22"/>
@@ -7759,7 +7849,7 @@
               </w:pBdr>
               <w:spacing w:after="60" w:line="276" w:lineRule="auto"/>
               <w:ind w:left="696" w:hanging="284"/>
-              <w:jc w:val="both"/>
+              <w:jc w:val="center"/>
               <w:rPr>
                 <w:sz w:val="22"/>
                 <w:szCs w:val="22"/>
@@ -7789,6 +7879,7 @@
           <w:p>
             <w:pPr>
               <w:spacing w:before="60" w:after="60"/>
+              <w:jc w:val="center"/>
               <w:rPr>
                 <w:rFonts w:ascii="Times New Roman" w:eastAsia="Times New Roman" w:hAnsi="Times New Roman" w:cs="Times New Roman"/>
                 <w:b/>
@@ -7819,7 +7910,7 @@
             <w:pPr>
               <w:spacing w:before="60" w:after="60"/>
               <w:ind w:left="271"/>
-              <w:jc w:val="both"/>
+              <w:jc w:val="center"/>
               <w:rPr>
                 <w:rFonts w:ascii="Times New Roman" w:eastAsia="Times New Roman" w:hAnsi="Times New Roman" w:cs="Times New Roman"/>
                 <w:b/>
@@ -7848,7 +7939,7 @@
               </w:pBdr>
               <w:spacing w:before="60" w:after="60" w:line="276" w:lineRule="auto"/>
               <w:ind w:left="696" w:hanging="284"/>
-              <w:jc w:val="both"/>
+              <w:jc w:val="center"/>
               <w:rPr>
                 <w:sz w:val="22"/>
                 <w:szCs w:val="22"/>
@@ -7885,7 +7976,7 @@
             <w:pPr>
               <w:spacing w:before="60" w:after="60"/>
               <w:ind w:left="222"/>
-              <w:jc w:val="both"/>
+              <w:jc w:val="center"/>
               <w:rPr>
                 <w:rFonts w:ascii="Times New Roman" w:eastAsia="Times New Roman" w:hAnsi="Times New Roman" w:cs="Times New Roman"/>
               </w:rPr>
@@ -7895,7 +7986,7 @@
             <w:pPr>
               <w:spacing w:before="60" w:after="60"/>
               <w:ind w:left="271"/>
-              <w:jc w:val="both"/>
+              <w:jc w:val="center"/>
               <w:rPr>
                 <w:rFonts w:ascii="Times New Roman" w:eastAsia="Times New Roman" w:hAnsi="Times New Roman" w:cs="Times New Roman"/>
               </w:rPr>
@@ -7907,12 +7998,6 @@
               </w:rPr>
               <w:lastRenderedPageBreak/>
               <w:t>Remedial</w:t>
-            </w:r>
-            <w:r>
-              <w:rPr>
-                <w:rFonts w:ascii="Times New Roman" w:eastAsia="Times New Roman" w:hAnsi="Times New Roman" w:cs="Times New Roman"/>
-              </w:rPr>
-              <w:t xml:space="preserve"> </w:t>
             </w:r>
           </w:p>
           <w:p>
@@ -7930,7 +8015,7 @@
               </w:pBdr>
               <w:spacing w:before="60" w:after="60" w:line="276" w:lineRule="auto"/>
               <w:ind w:left="696" w:hanging="284"/>
-              <w:jc w:val="both"/>
+              <w:jc w:val="center"/>
               <w:rPr>
                 <w:sz w:val="22"/>
                 <w:szCs w:val="22"/>
@@ -7978,6 +8063,7 @@
           <w:p>
             <w:pPr>
               <w:spacing w:before="60" w:after="60"/>
+              <w:jc w:val="center"/>
               <w:rPr>
                 <w:rFonts w:ascii="Times New Roman" w:eastAsia="Times New Roman" w:hAnsi="Times New Roman" w:cs="Times New Roman"/>
                 <w:b/>
@@ -8215,7 +8301,7 @@
                       <w:between w:val="nil"/>
                     </w:pBdr>
                     <w:spacing w:before="60" w:after="60" w:line="276" w:lineRule="auto"/>
-                    <w:jc w:val="both"/>
+                    <w:jc w:val="center"/>
                     <w:rPr>
                       <w:rFonts w:ascii="Times New Roman" w:eastAsia="Times New Roman" w:hAnsi="Times New Roman" w:cs="Times New Roman"/>
                       <w:sz w:val="22"/>
@@ -8246,7 +8332,7 @@
                       <w:between w:val="nil"/>
                     </w:pBdr>
                     <w:spacing w:before="60" w:after="60" w:line="276" w:lineRule="auto"/>
-                    <w:jc w:val="both"/>
+                    <w:jc w:val="center"/>
                     <w:rPr>
                       <w:rFonts w:ascii="Times New Roman" w:eastAsia="Times New Roman" w:hAnsi="Times New Roman" w:cs="Times New Roman"/>
                       <w:sz w:val="22"/>
@@ -8305,7 +8391,7 @@
                       <w:between w:val="nil"/>
                     </w:pBdr>
                     <w:spacing w:before="60" w:after="60" w:line="276" w:lineRule="auto"/>
-                    <w:jc w:val="both"/>
+                    <w:jc w:val="center"/>
                     <w:rPr>
                       <w:rFonts w:ascii="Times New Roman" w:eastAsia="Times New Roman" w:hAnsi="Times New Roman" w:cs="Times New Roman"/>
                       <w:sz w:val="22"/>
@@ -8336,7 +8422,7 @@
                       <w:between w:val="nil"/>
                     </w:pBdr>
                     <w:spacing w:before="60" w:after="60" w:line="276" w:lineRule="auto"/>
-                    <w:jc w:val="both"/>
+                    <w:jc w:val="center"/>
                     <w:rPr>
                       <w:rFonts w:ascii="Times New Roman" w:eastAsia="Times New Roman" w:hAnsi="Times New Roman" w:cs="Times New Roman"/>
                       <w:sz w:val="22"/>
@@ -8395,7 +8481,7 @@
                       <w:between w:val="nil"/>
                     </w:pBdr>
                     <w:spacing w:before="60" w:after="60" w:line="276" w:lineRule="auto"/>
-                    <w:jc w:val="both"/>
+                    <w:jc w:val="center"/>
                     <w:rPr>
                       <w:rFonts w:ascii="Times New Roman" w:eastAsia="Times New Roman" w:hAnsi="Times New Roman" w:cs="Times New Roman"/>
                       <w:sz w:val="22"/>
@@ -8444,7 +8530,7 @@
                       <w:between w:val="nil"/>
                     </w:pBdr>
                     <w:spacing w:before="60" w:after="60" w:line="276" w:lineRule="auto"/>
-                    <w:jc w:val="both"/>
+                    <w:jc w:val="center"/>
                     <w:rPr>
                       <w:rFonts w:ascii="Times New Roman" w:eastAsia="Times New Roman" w:hAnsi="Times New Roman" w:cs="Times New Roman"/>
                       <w:sz w:val="22"/>
@@ -8503,7 +8589,7 @@
                       <w:between w:val="nil"/>
                     </w:pBdr>
                     <w:spacing w:before="60" w:after="60" w:line="276" w:lineRule="auto"/>
-                    <w:jc w:val="both"/>
+                    <w:jc w:val="center"/>
                     <w:rPr>
                       <w:rFonts w:ascii="Times New Roman" w:eastAsia="Times New Roman" w:hAnsi="Times New Roman" w:cs="Times New Roman"/>
                       <w:sz w:val="22"/>
@@ -8534,7 +8620,7 @@
                       <w:between w:val="nil"/>
                     </w:pBdr>
                     <w:spacing w:before="60" w:after="60" w:line="276" w:lineRule="auto"/>
-                    <w:jc w:val="both"/>
+                    <w:jc w:val="center"/>
                     <w:rPr>
                       <w:rFonts w:ascii="Times New Roman" w:eastAsia="Times New Roman" w:hAnsi="Times New Roman" w:cs="Times New Roman"/>
                       <w:sz w:val="22"/>
@@ -8593,7 +8679,7 @@
                       <w:between w:val="nil"/>
                     </w:pBdr>
                     <w:spacing w:before="60" w:after="60" w:line="276" w:lineRule="auto"/>
-                    <w:jc w:val="both"/>
+                    <w:jc w:val="center"/>
                     <w:rPr>
                       <w:rFonts w:ascii="Times New Roman" w:eastAsia="Times New Roman" w:hAnsi="Times New Roman" w:cs="Times New Roman"/>
                       <w:sz w:val="22"/>
@@ -8624,7 +8710,7 @@
                       <w:between w:val="nil"/>
                     </w:pBdr>
                     <w:spacing w:before="60" w:after="60" w:line="276" w:lineRule="auto"/>
-                    <w:jc w:val="both"/>
+                    <w:jc w:val="center"/>
                     <w:rPr>
                       <w:rFonts w:ascii="Times New Roman" w:eastAsia="Times New Roman" w:hAnsi="Times New Roman" w:cs="Times New Roman"/>
                       <w:sz w:val="22"/>
@@ -8646,7 +8732,7 @@
               </w:pBdr>
               <w:spacing w:before="60" w:line="276" w:lineRule="auto"/>
               <w:ind w:left="386"/>
-              <w:jc w:val="both"/>
+              <w:jc w:val="center"/>
               <w:rPr>
                 <w:rFonts w:ascii="Times New Roman" w:eastAsia="Times New Roman" w:hAnsi="Times New Roman" w:cs="Times New Roman"/>
                 <w:sz w:val="22"/>
@@ -8863,7 +8949,7 @@
                       <w:between w:val="nil"/>
                     </w:pBdr>
                     <w:spacing w:before="60" w:after="60" w:line="276" w:lineRule="auto"/>
-                    <w:jc w:val="both"/>
+                    <w:jc w:val="center"/>
                     <w:rPr>
                       <w:rFonts w:ascii="Times New Roman" w:eastAsia="Times New Roman" w:hAnsi="Times New Roman" w:cs="Times New Roman"/>
                       <w:sz w:val="22"/>
@@ -8894,7 +8980,7 @@
                       <w:between w:val="nil"/>
                     </w:pBdr>
                     <w:spacing w:before="60" w:after="60" w:line="276" w:lineRule="auto"/>
-                    <w:jc w:val="both"/>
+                    <w:jc w:val="center"/>
                     <w:rPr>
                       <w:rFonts w:ascii="Times New Roman" w:eastAsia="Times New Roman" w:hAnsi="Times New Roman" w:cs="Times New Roman"/>
                       <w:sz w:val="22"/>
@@ -8953,7 +9039,7 @@
                       <w:between w:val="nil"/>
                     </w:pBdr>
                     <w:spacing w:before="60" w:after="60" w:line="276" w:lineRule="auto"/>
-                    <w:jc w:val="both"/>
+                    <w:jc w:val="center"/>
                     <w:rPr>
                       <w:rFonts w:ascii="Times New Roman" w:eastAsia="Times New Roman" w:hAnsi="Times New Roman" w:cs="Times New Roman"/>
                       <w:sz w:val="22"/>
@@ -9002,7 +9088,7 @@
                       <w:between w:val="nil"/>
                     </w:pBdr>
                     <w:spacing w:before="60" w:after="60" w:line="276" w:lineRule="auto"/>
-                    <w:jc w:val="both"/>
+                    <w:jc w:val="center"/>
                     <w:rPr>
                       <w:rFonts w:ascii="Times New Roman" w:eastAsia="Times New Roman" w:hAnsi="Times New Roman" w:cs="Times New Roman"/>
                       <w:sz w:val="22"/>
@@ -9061,7 +9147,7 @@
                       <w:between w:val="nil"/>
                     </w:pBdr>
                     <w:spacing w:before="60" w:after="60" w:line="276" w:lineRule="auto"/>
-                    <w:jc w:val="both"/>
+                    <w:jc w:val="center"/>
                     <w:rPr>
                       <w:rFonts w:ascii="Times New Roman" w:eastAsia="Times New Roman" w:hAnsi="Times New Roman" w:cs="Times New Roman"/>
                       <w:sz w:val="22"/>
@@ -9092,7 +9178,7 @@
                       <w:between w:val="nil"/>
                     </w:pBdr>
                     <w:spacing w:before="60" w:after="60" w:line="276" w:lineRule="auto"/>
-                    <w:jc w:val="both"/>
+                    <w:jc w:val="center"/>
                     <w:rPr>
                       <w:rFonts w:ascii="Times New Roman" w:eastAsia="Times New Roman" w:hAnsi="Times New Roman" w:cs="Times New Roman"/>
                       <w:sz w:val="22"/>
@@ -9114,7 +9200,7 @@
               </w:pBdr>
               <w:spacing w:before="60" w:line="276" w:lineRule="auto"/>
               <w:ind w:left="647"/>
-              <w:jc w:val="both"/>
+              <w:jc w:val="center"/>
               <w:rPr>
                 <w:rFonts w:ascii="Times New Roman" w:eastAsia="Times New Roman" w:hAnsi="Times New Roman" w:cs="Times New Roman"/>
                 <w:sz w:val="22"/>
@@ -9133,7 +9219,7 @@
               </w:pBdr>
               <w:spacing w:after="60" w:line="276" w:lineRule="auto"/>
               <w:ind w:left="647"/>
-              <w:jc w:val="both"/>
+              <w:jc w:val="center"/>
               <w:rPr>
                 <w:rFonts w:ascii="Times New Roman" w:eastAsia="Times New Roman" w:hAnsi="Times New Roman" w:cs="Times New Roman"/>
                 <w:sz w:val="22"/>
@@ -9159,7 +9245,7 @@
                 <w:tab w:val="left" w:pos="2670"/>
               </w:tabs>
               <w:spacing w:before="60" w:after="60"/>
-              <w:jc w:val="both"/>
+              <w:jc w:val="center"/>
               <w:rPr>
                 <w:rFonts w:ascii="Times New Roman" w:eastAsia="Times New Roman" w:hAnsi="Times New Roman" w:cs="Times New Roman"/>
               </w:rPr>
@@ -9170,13 +9256,6 @@
                 <w:b/>
               </w:rPr>
               <w:t>LAMPIRAN</w:t>
-            </w:r>
-            <w:r>
-              <w:rPr>
-                <w:rFonts w:ascii="Times New Roman" w:eastAsia="Times New Roman" w:hAnsi="Times New Roman" w:cs="Times New Roman"/>
-                <w:b/>
-              </w:rPr>
-              <w:tab/>
             </w:r>
           </w:p>
         </w:tc>
@@ -9194,6 +9273,7 @@
           <w:p>
             <w:pPr>
               <w:spacing w:before="60" w:after="60"/>
+              <w:jc w:val="center"/>
               <w:rPr>
                 <w:rFonts w:ascii="Times New Roman" w:eastAsia="Times New Roman" w:hAnsi="Times New Roman" w:cs="Times New Roman"/>
                 <w:color w:val="FFFFFF"/>
@@ -9240,7 +9320,7 @@
             <w:pPr>
               <w:spacing w:before="60" w:after="60"/>
               <w:ind w:left="176"/>
-              <w:jc w:val="both"/>
+              <w:jc w:val="center"/>
               <w:rPr>
                 <w:rFonts w:ascii="Times New Roman" w:eastAsia="Times New Roman" w:hAnsi="Times New Roman" w:cs="Times New Roman"/>
                 <w:b/>
@@ -9258,7 +9338,7 @@
             <w:pPr>
               <w:spacing w:before="60" w:after="60"/>
               <w:ind w:left="176"/>
-              <w:jc w:val="both"/>
+              <w:jc w:val="center"/>
               <w:rPr>
                 <w:rFonts w:ascii="Times New Roman" w:eastAsia="Times New Roman" w:hAnsi="Times New Roman" w:cs="Times New Roman"/>
                 <w:b/>
@@ -9276,7 +9356,7 @@
             <w:pPr>
               <w:spacing w:before="60" w:after="60"/>
               <w:ind w:left="176"/>
-              <w:jc w:val="both"/>
+              <w:jc w:val="center"/>
               <w:rPr>
                 <w:rFonts w:ascii="Times New Roman" w:eastAsia="Times New Roman" w:hAnsi="Times New Roman" w:cs="Times New Roman"/>
                 <w:b/>
@@ -9294,6 +9374,7 @@
             <w:pPr>
               <w:spacing w:before="60" w:after="60"/>
               <w:ind w:left="176"/>
+              <w:jc w:val="center"/>
               <w:rPr>
                 <w:rFonts w:ascii="Times New Roman" w:eastAsia="Times New Roman" w:hAnsi="Times New Roman" w:cs="Times New Roman"/>
               </w:rPr>
@@ -9361,7 +9442,7 @@
             <w:pPr>
               <w:spacing w:before="60" w:after="60"/>
               <w:ind w:left="176"/>
-              <w:jc w:val="both"/>
+              <w:jc w:val="center"/>
               <w:rPr>
                 <w:rFonts w:ascii="Times New Roman" w:eastAsia="Times New Roman" w:hAnsi="Times New Roman" w:cs="Times New Roman"/>
               </w:rPr>
@@ -9371,7 +9452,7 @@
             <w:pPr>
               <w:spacing w:before="60" w:after="60"/>
               <w:ind w:left="176"/>
-              <w:jc w:val="both"/>
+              <w:jc w:val="center"/>
               <w:rPr>
                 <w:rFonts w:ascii="Times New Roman" w:eastAsia="Times New Roman" w:hAnsi="Times New Roman" w:cs="Times New Roman"/>
               </w:rPr>
@@ -9437,7 +9518,7 @@
                 <w:p>
                   <w:pPr>
                     <w:spacing w:before="60" w:after="60"/>
-                    <w:jc w:val="both"/>
+                    <w:jc w:val="center"/>
                     <w:rPr>
                       <w:rFonts w:ascii="Times New Roman" w:eastAsia="Times New Roman" w:hAnsi="Times New Roman" w:cs="Times New Roman"/>
                       <w:b/>
@@ -9482,7 +9563,7 @@
                 <w:p>
                   <w:pPr>
                     <w:spacing w:before="60" w:after="60"/>
-                    <w:jc w:val="both"/>
+                    <w:jc w:val="center"/>
                     <w:rPr>
                       <w:rFonts w:ascii="Times New Roman" w:eastAsia="Times New Roman" w:hAnsi="Times New Roman" w:cs="Times New Roman"/>
                       <w:b/>
@@ -9492,7 +9573,7 @@
                 <w:p>
                   <w:pPr>
                     <w:spacing w:before="60" w:after="60"/>
-                    <w:jc w:val="both"/>
+                    <w:jc w:val="center"/>
                     <w:rPr>
                       <w:rFonts w:ascii="Times New Roman" w:eastAsia="Times New Roman" w:hAnsi="Times New Roman" w:cs="Times New Roman"/>
                       <w:b/>
@@ -9502,7 +9583,7 @@
                 <w:p>
                   <w:pPr>
                     <w:spacing w:before="60" w:after="60"/>
-                    <w:jc w:val="both"/>
+                    <w:jc w:val="center"/>
                     <w:rPr>
                       <w:rFonts w:ascii="Times New Roman" w:eastAsia="Times New Roman" w:hAnsi="Times New Roman" w:cs="Times New Roman"/>
                       <w:b/>
@@ -9512,7 +9593,7 @@
                 <w:p>
                   <w:pPr>
                     <w:spacing w:before="60" w:after="60"/>
-                    <w:jc w:val="both"/>
+                    <w:jc w:val="center"/>
                     <w:rPr>
                       <w:rFonts w:ascii="Times New Roman" w:eastAsia="Times New Roman" w:hAnsi="Times New Roman" w:cs="Times New Roman"/>
                       <w:b/>
@@ -9533,7 +9614,7 @@
                 <w:p>
                   <w:pPr>
                     <w:spacing w:before="60" w:after="60"/>
-                    <w:jc w:val="both"/>
+                    <w:jc w:val="center"/>
                     <w:rPr>
                       <w:rFonts w:ascii="Times New Roman" w:eastAsia="Times New Roman" w:hAnsi="Times New Roman" w:cs="Times New Roman"/>
                       <w:b/>
@@ -9551,7 +9632,7 @@
                 <w:p>
                   <w:pPr>
                     <w:spacing w:before="60" w:after="60"/>
-                    <w:jc w:val="both"/>
+                    <w:jc w:val="center"/>
                     <w:rPr>
                       <w:rFonts w:ascii="Times New Roman" w:eastAsia="Times New Roman" w:hAnsi="Times New Roman" w:cs="Times New Roman"/>
                       <w:b/>
@@ -9561,7 +9642,7 @@
                 <w:p>
                   <w:pPr>
                     <w:spacing w:before="60" w:after="60"/>
-                    <w:jc w:val="both"/>
+                    <w:jc w:val="center"/>
                     <w:rPr>
                       <w:rFonts w:ascii="Times New Roman" w:eastAsia="Times New Roman" w:hAnsi="Times New Roman" w:cs="Times New Roman"/>
                       <w:b/>
@@ -9571,7 +9652,7 @@
                 <w:p>
                   <w:pPr>
                     <w:spacing w:before="60" w:after="60"/>
-                    <w:jc w:val="both"/>
+                    <w:jc w:val="center"/>
                     <w:rPr>
                       <w:rFonts w:ascii="Times New Roman" w:eastAsia="Times New Roman" w:hAnsi="Times New Roman" w:cs="Times New Roman"/>
                       <w:b/>
@@ -9584,7 +9665,7 @@
           <w:p>
             <w:pPr>
               <w:spacing w:before="60" w:after="60"/>
-              <w:jc w:val="both"/>
+              <w:jc w:val="center"/>
               <w:rPr>
                 <w:rFonts w:ascii="Times New Roman" w:eastAsia="Times New Roman" w:hAnsi="Times New Roman" w:cs="Times New Roman"/>
                 <w:b/>
@@ -9594,7 +9675,7 @@
           <w:p>
             <w:pPr>
               <w:spacing w:before="60" w:after="60"/>
-              <w:jc w:val="both"/>
+              <w:jc w:val="center"/>
               <w:rPr>
                 <w:rFonts w:ascii="Times New Roman" w:eastAsia="Times New Roman" w:hAnsi="Times New Roman" w:cs="Times New Roman"/>
                 <w:b/>
@@ -9616,6 +9697,7 @@
           <w:p>
             <w:pPr>
               <w:spacing w:before="60" w:after="60"/>
+              <w:jc w:val="center"/>
               <w:rPr>
                 <w:rFonts w:ascii="Times New Roman" w:eastAsia="Times New Roman" w:hAnsi="Times New Roman" w:cs="Times New Roman"/>
                 <w:b/>
@@ -9659,7 +9741,7 @@
               </w:pBdr>
               <w:spacing w:before="60" w:line="276" w:lineRule="auto"/>
               <w:ind w:left="647" w:hanging="284"/>
-              <w:jc w:val="both"/>
+              <w:jc w:val="center"/>
               <w:rPr>
                 <w:sz w:val="22"/>
                 <w:szCs w:val="22"/>
@@ -9725,7 +9807,7 @@
               </w:pBdr>
               <w:spacing w:after="60" w:line="276" w:lineRule="auto"/>
               <w:ind w:left="647" w:hanging="284"/>
-              <w:jc w:val="both"/>
+              <w:jc w:val="center"/>
               <w:rPr>
                 <w:sz w:val="22"/>
                 <w:szCs w:val="22"/>
@@ -9791,6 +9873,7 @@
           <w:p>
             <w:pPr>
               <w:spacing w:before="60" w:after="60"/>
+              <w:jc w:val="center"/>
               <w:rPr>
                 <w:rFonts w:ascii="Times New Roman" w:eastAsia="Times New Roman" w:hAnsi="Times New Roman" w:cs="Times New Roman"/>
                 <w:b/>
@@ -9821,6 +9904,7 @@
             <w:pPr>
               <w:spacing w:before="60" w:after="60"/>
               <w:ind w:left="554" w:hanging="283"/>
+              <w:jc w:val="center"/>
               <w:rPr>
                 <w:rFonts w:ascii="Times New Roman" w:eastAsia="Times New Roman" w:hAnsi="Times New Roman" w:cs="Times New Roman"/>
                 <w:b/>
@@ -9838,6 +9922,7 @@
             <w:pPr>
               <w:spacing w:before="60" w:after="60"/>
               <w:ind w:left="554" w:hanging="283"/>
+              <w:jc w:val="center"/>
               <w:rPr>
                 <w:rFonts w:ascii="Times New Roman" w:eastAsia="Times New Roman" w:hAnsi="Times New Roman" w:cs="Times New Roman"/>
               </w:rPr>
@@ -9853,6 +9938,7 @@
             <w:pPr>
               <w:spacing w:before="60" w:after="60"/>
               <w:ind w:left="554" w:right="178" w:hanging="283"/>
+              <w:jc w:val="center"/>
               <w:rPr>
                 <w:rFonts w:ascii="Times New Roman" w:eastAsia="Times New Roman" w:hAnsi="Times New Roman" w:cs="Times New Roman"/>
               </w:rPr>
@@ -9868,6 +9954,7 @@
             <w:pPr>
               <w:spacing w:before="60" w:after="60"/>
               <w:ind w:left="554" w:right="178" w:hanging="283"/>
+              <w:jc w:val="center"/>
               <w:rPr>
                 <w:rFonts w:ascii="Times New Roman" w:eastAsia="Times New Roman" w:hAnsi="Times New Roman" w:cs="Times New Roman"/>
               </w:rPr>
@@ -9883,6 +9970,7 @@
             <w:pPr>
               <w:spacing w:before="60" w:after="60"/>
               <w:ind w:left="554" w:right="178" w:hanging="283"/>
+              <w:jc w:val="center"/>
               <w:rPr>
                 <w:rFonts w:ascii="Times New Roman" w:eastAsia="Times New Roman" w:hAnsi="Times New Roman" w:cs="Times New Roman"/>
               </w:rPr>
@@ -10006,6 +10094,7 @@
             <w:pPr>
               <w:spacing w:before="60" w:after="60"/>
               <w:ind w:left="271"/>
+              <w:jc w:val="center"/>
               <w:rPr>
                 <w:rFonts w:ascii="Times New Roman" w:eastAsia="Times New Roman" w:hAnsi="Times New Roman" w:cs="Times New Roman"/>
                 <w:b/>
@@ -10016,6 +10105,7 @@
             <w:pPr>
               <w:spacing w:before="60" w:after="60"/>
               <w:ind w:left="271"/>
+              <w:jc w:val="center"/>
               <w:rPr>
                 <w:rFonts w:ascii="Times New Roman" w:eastAsia="Times New Roman" w:hAnsi="Times New Roman" w:cs="Times New Roman"/>
                 <w:b/>
@@ -10033,6 +10123,7 @@
             <w:pPr>
               <w:spacing w:before="60" w:after="60"/>
               <w:ind w:left="271" w:right="178"/>
+              <w:jc w:val="center"/>
               <w:rPr>
                 <w:rFonts w:ascii="Times New Roman" w:eastAsia="Times New Roman" w:hAnsi="Times New Roman" w:cs="Times New Roman"/>
               </w:rPr>
@@ -10059,6 +10150,7 @@
           <w:p>
             <w:pPr>
               <w:spacing w:before="60" w:after="60"/>
+              <w:jc w:val="center"/>
               <w:rPr>
                 <w:rFonts w:ascii="Times New Roman" w:eastAsia="Times New Roman" w:hAnsi="Times New Roman" w:cs="Times New Roman"/>
                 <w:b/>
@@ -10090,7 +10182,7 @@
             <w:pPr>
               <w:spacing w:before="60" w:after="60"/>
               <w:ind w:left="979" w:hanging="708"/>
-              <w:jc w:val="both"/>
+              <w:jc w:val="center"/>
               <w:rPr>
                 <w:rFonts w:ascii="Times New Roman" w:eastAsia="Times New Roman" w:hAnsi="Times New Roman" w:cs="Times New Roman"/>
               </w:rPr>
@@ -10134,7 +10226,7 @@
             <w:pPr>
               <w:spacing w:before="60" w:after="60"/>
               <w:ind w:left="979" w:hanging="708"/>
-              <w:jc w:val="both"/>
+              <w:jc w:val="center"/>
               <w:rPr>
                 <w:rFonts w:ascii="Times New Roman" w:eastAsia="Times New Roman" w:hAnsi="Times New Roman" w:cs="Times New Roman"/>
               </w:rPr>
@@ -10179,6 +10271,7 @@
     </w:tbl>
     <w:p>
       <w:pPr>
+        <w:jc w:val="center"/>
         <w:rPr>
           <w:rFonts w:ascii="Times New Roman" w:eastAsia="Times New Roman" w:hAnsi="Times New Roman" w:cs="Times New Roman"/>
           <w:sz w:val="20"/>
@@ -10214,6 +10307,7 @@
     <w:p>
       <w:pPr>
         <w:spacing w:after="0" w:line="240" w:lineRule="auto"/>
+        <w:jc w:val="center"/>
         <w:rPr>
           <w:rFonts w:ascii="Times New Roman" w:eastAsia="Times New Roman" w:hAnsi="Times New Roman" w:cs="Times New Roman"/>
           <w:sz w:val="20"/>
@@ -10259,17 +10353,18 @@
           <w:p>
             <w:pPr>
               <w:spacing w:before="60" w:after="60"/>
-              <w:rPr>
-                <w:rFonts w:ascii="Times New Roman" w:eastAsia="Times New Roman" w:hAnsi="Times New Roman" w:cs="Times New Roman"/>
-                <w:b/>
-              </w:rPr>
-            </w:pPr>
-            <w:r>
-              <w:rPr>
-                <w:rFonts w:ascii="Times New Roman" w:eastAsia="Times New Roman" w:hAnsi="Times New Roman" w:cs="Times New Roman"/>
-                <w:b/>
-              </w:rPr>
-              <w:t xml:space="preserve">INFORMASI UMUM </w:t>
+              <w:jc w:val="center"/>
+              <w:rPr>
+                <w:rFonts w:ascii="Times New Roman" w:eastAsia="Times New Roman" w:hAnsi="Times New Roman" w:cs="Times New Roman"/>
+                <w:b/>
+              </w:rPr>
+            </w:pPr>
+            <w:r>
+              <w:rPr>
+                <w:rFonts w:ascii="Times New Roman" w:eastAsia="Times New Roman" w:hAnsi="Times New Roman" w:cs="Times New Roman"/>
+                <w:b/>
+              </w:rPr>
+              <w:t>INFORMASI UMUM</w:t>
             </w:r>
           </w:p>
         </w:tc>
@@ -10293,6 +10388,7 @@
           <w:p>
             <w:pPr>
               <w:spacing w:before="60" w:after="60"/>
+              <w:jc w:val="center"/>
               <w:rPr>
                 <w:rFonts w:ascii="Times New Roman" w:eastAsia="Times New Roman" w:hAnsi="Times New Roman" w:cs="Times New Roman"/>
                 <w:b/>
@@ -10331,7 +10427,7 @@
               </w:tabs>
               <w:spacing w:before="60"/>
               <w:ind w:left="2513" w:hanging="2127"/>
-              <w:jc w:val="both"/>
+              <w:jc w:val="center"/>
               <w:rPr>
                 <w:rFonts w:ascii="Times New Roman" w:eastAsia="Times New Roman" w:hAnsi="Times New Roman" w:cs="Times New Roman"/>
                 <w:b/>
@@ -10351,7 +10447,7 @@
                 <w:tab w:val="left" w:pos="2654"/>
               </w:tabs>
               <w:ind w:left="2513" w:hanging="2127"/>
-              <w:jc w:val="both"/>
+              <w:jc w:val="center"/>
               <w:rPr>
                 <w:rFonts w:ascii="Times New Roman" w:eastAsia="Times New Roman" w:hAnsi="Times New Roman" w:cs="Times New Roman"/>
                 <w:b/>
@@ -10371,7 +10467,7 @@
                 <w:tab w:val="left" w:pos="2654"/>
               </w:tabs>
               <w:ind w:left="2513" w:hanging="2127"/>
-              <w:jc w:val="both"/>
+              <w:jc w:val="center"/>
               <w:rPr>
                 <w:rFonts w:ascii="Times New Roman" w:eastAsia="Times New Roman" w:hAnsi="Times New Roman" w:cs="Times New Roman"/>
                 <w:b/>
@@ -10391,7 +10487,7 @@
                 <w:tab w:val="left" w:pos="2654"/>
               </w:tabs>
               <w:ind w:left="2513" w:hanging="2127"/>
-              <w:jc w:val="both"/>
+              <w:jc w:val="center"/>
               <w:rPr>
                 <w:rFonts w:ascii="Times New Roman" w:eastAsia="Times New Roman" w:hAnsi="Times New Roman" w:cs="Times New Roman"/>
                 <w:b/>
@@ -10411,7 +10507,7 @@
                 <w:tab w:val="left" w:pos="2654"/>
               </w:tabs>
               <w:ind w:left="2513" w:hanging="2127"/>
-              <w:jc w:val="both"/>
+              <w:jc w:val="center"/>
               <w:rPr>
                 <w:rFonts w:ascii="Times New Roman" w:eastAsia="Times New Roman" w:hAnsi="Times New Roman" w:cs="Times New Roman"/>
                 <w:b/>
@@ -10431,7 +10527,7 @@
                 <w:tab w:val="left" w:pos="2654"/>
               </w:tabs>
               <w:ind w:left="2513" w:hanging="2127"/>
-              <w:jc w:val="both"/>
+              <w:jc w:val="center"/>
               <w:rPr>
                 <w:rFonts w:ascii="Times New Roman" w:eastAsia="Times New Roman" w:hAnsi="Times New Roman" w:cs="Times New Roman"/>
                 <w:b/>
@@ -10451,7 +10547,7 @@
                 <w:tab w:val="left" w:pos="2654"/>
               </w:tabs>
               <w:ind w:left="2513" w:hanging="2127"/>
-              <w:jc w:val="both"/>
+              <w:jc w:val="center"/>
               <w:rPr>
                 <w:rFonts w:ascii="Times New Roman" w:eastAsia="Times New Roman" w:hAnsi="Times New Roman" w:cs="Times New Roman"/>
                 <w:b/>
@@ -10472,7 +10568,7 @@
               </w:tabs>
               <w:spacing w:after="60"/>
               <w:ind w:left="2513" w:hanging="2127"/>
-              <w:jc w:val="both"/>
+              <w:jc w:val="center"/>
               <w:rPr>
                 <w:rFonts w:ascii="Times New Roman" w:eastAsia="Times New Roman" w:hAnsi="Times New Roman" w:cs="Times New Roman"/>
                 <w:b/>
@@ -10666,24 +10762,24 @@
             <w:pPr>
               <w:spacing w:before="60"/>
               <w:ind w:left="130"/>
-              <w:jc w:val="both"/>
-              <w:rPr>
-                <w:rFonts w:ascii="Times New Roman" w:eastAsia="Times New Roman" w:hAnsi="Times New Roman" w:cs="Times New Roman"/>
-                <w:b/>
-              </w:rPr>
-            </w:pPr>
-            <w:r>
-              <w:rPr>
-                <w:rFonts w:ascii="Times New Roman" w:eastAsia="Times New Roman" w:hAnsi="Times New Roman" w:cs="Times New Roman"/>
-                <w:b/>
-              </w:rPr>
-              <w:t xml:space="preserve">..................................... </w:t>
+              <w:jc w:val="center"/>
+              <w:rPr>
+                <w:rFonts w:ascii="Times New Roman" w:eastAsia="Times New Roman" w:hAnsi="Times New Roman" w:cs="Times New Roman"/>
+                <w:b/>
+              </w:rPr>
+            </w:pPr>
+            <w:r>
+              <w:rPr>
+                <w:rFonts w:ascii="Times New Roman" w:eastAsia="Times New Roman" w:hAnsi="Times New Roman" w:cs="Times New Roman"/>
+                <w:b/>
+              </w:rPr>
+              <w:t>.....................................</w:t>
             </w:r>
           </w:p>
           <w:p>
             <w:pPr>
               <w:ind w:left="130"/>
-              <w:jc w:val="both"/>
+              <w:jc w:val="center"/>
               <w:rPr>
                 <w:rFonts w:ascii="Times New Roman" w:eastAsia="Times New Roman" w:hAnsi="Times New Roman" w:cs="Times New Roman"/>
                 <w:b/>
@@ -10700,7 +10796,7 @@
           <w:p>
             <w:pPr>
               <w:ind w:left="130"/>
-              <w:jc w:val="both"/>
+              <w:jc w:val="center"/>
               <w:rPr>
                 <w:rFonts w:ascii="Times New Roman" w:eastAsia="Times New Roman" w:hAnsi="Times New Roman" w:cs="Times New Roman"/>
                 <w:b/>
@@ -10717,7 +10813,7 @@
           <w:p>
             <w:pPr>
               <w:ind w:left="130"/>
-              <w:jc w:val="both"/>
+              <w:jc w:val="center"/>
               <w:rPr>
                 <w:rFonts w:ascii="Times New Roman" w:eastAsia="Times New Roman" w:hAnsi="Times New Roman" w:cs="Times New Roman"/>
                 <w:b/>
@@ -10734,7 +10830,7 @@
           <w:p>
             <w:pPr>
               <w:ind w:left="130"/>
-              <w:jc w:val="both"/>
+              <w:jc w:val="center"/>
               <w:rPr>
                 <w:rFonts w:ascii="Times New Roman" w:eastAsia="Times New Roman" w:hAnsi="Times New Roman" w:cs="Times New Roman"/>
                 <w:b/>
@@ -10751,42 +10847,42 @@
           <w:p>
             <w:pPr>
               <w:ind w:left="130"/>
-              <w:jc w:val="both"/>
-              <w:rPr>
-                <w:rFonts w:ascii="Times New Roman" w:eastAsia="Times New Roman" w:hAnsi="Times New Roman" w:cs="Times New Roman"/>
-                <w:b/>
-              </w:rPr>
-            </w:pPr>
-            <w:r>
-              <w:rPr>
-                <w:rFonts w:ascii="Times New Roman" w:eastAsia="Times New Roman" w:hAnsi="Times New Roman" w:cs="Times New Roman"/>
-                <w:b/>
-              </w:rPr>
-              <w:t xml:space="preserve">A / 1 </w:t>
+              <w:jc w:val="center"/>
+              <w:rPr>
+                <w:rFonts w:ascii="Times New Roman" w:eastAsia="Times New Roman" w:hAnsi="Times New Roman" w:cs="Times New Roman"/>
+                <w:b/>
+              </w:rPr>
+            </w:pPr>
+            <w:r>
+              <w:rPr>
+                <w:rFonts w:ascii="Times New Roman" w:eastAsia="Times New Roman" w:hAnsi="Times New Roman" w:cs="Times New Roman"/>
+                <w:b/>
+              </w:rPr>
+              <w:t>A / 1</w:t>
             </w:r>
           </w:p>
           <w:p>
             <w:pPr>
               <w:ind w:left="130"/>
-              <w:jc w:val="both"/>
-              <w:rPr>
-                <w:rFonts w:ascii="Times New Roman" w:eastAsia="Times New Roman" w:hAnsi="Times New Roman" w:cs="Times New Roman"/>
-                <w:b/>
-              </w:rPr>
-            </w:pPr>
-            <w:r>
-              <w:rPr>
-                <w:rFonts w:ascii="Times New Roman" w:eastAsia="Times New Roman" w:hAnsi="Times New Roman" w:cs="Times New Roman"/>
-                <w:b/>
-              </w:rPr>
-              <w:t xml:space="preserve">Menguraikan dan Menyusun Bilangan </w:t>
+              <w:jc w:val="center"/>
+              <w:rPr>
+                <w:rFonts w:ascii="Times New Roman" w:eastAsia="Times New Roman" w:hAnsi="Times New Roman" w:cs="Times New Roman"/>
+                <w:b/>
+              </w:rPr>
+            </w:pPr>
+            <w:r>
+              <w:rPr>
+                <w:rFonts w:ascii="Times New Roman" w:eastAsia="Times New Roman" w:hAnsi="Times New Roman" w:cs="Times New Roman"/>
+                <w:b/>
+              </w:rPr>
+              <w:t>Menguraikan dan Menyusun Bilangan</w:t>
             </w:r>
           </w:p>
           <w:p>
             <w:pPr>
               <w:spacing w:after="60"/>
               <w:ind w:left="130"/>
-              <w:jc w:val="both"/>
+              <w:jc w:val="center"/>
               <w:rPr>
                 <w:rFonts w:ascii="Times New Roman" w:eastAsia="Times New Roman" w:hAnsi="Times New Roman" w:cs="Times New Roman"/>
                 <w:b/>
@@ -10818,6 +10914,7 @@
           <w:p>
             <w:pPr>
               <w:spacing w:before="60" w:after="60"/>
+              <w:jc w:val="center"/>
               <w:rPr>
                 <w:rFonts w:ascii="Times New Roman" w:eastAsia="Times New Roman" w:hAnsi="Times New Roman" w:cs="Times New Roman"/>
                 <w:b/>
@@ -10830,7 +10927,7 @@
                 <w:b/>
                 <w:color w:val="FFFFFF"/>
               </w:rPr>
-              <w:t xml:space="preserve">B.  KOMPETENSI AWAL </w:t>
+              <w:t>B.  KOMPETENSI AWAL</w:t>
             </w:r>
           </w:p>
         </w:tc>
@@ -10852,7 +10949,7 @@
               </w:numPr>
               <w:spacing w:before="60" w:after="60"/>
               <w:ind w:left="647" w:hanging="287"/>
-              <w:jc w:val="both"/>
+              <w:jc w:val="center"/>
             </w:pPr>
             <w:r>
               <w:rPr>
@@ -10876,6 +10973,7 @@
           <w:p>
             <w:pPr>
               <w:spacing w:before="60" w:after="60"/>
+              <w:jc w:val="center"/>
               <w:rPr>
                 <w:rFonts w:ascii="Times New Roman" w:eastAsia="Times New Roman" w:hAnsi="Times New Roman" w:cs="Times New Roman"/>
                 <w:b/>
@@ -10910,7 +11008,7 @@
               </w:numPr>
               <w:spacing w:before="60"/>
               <w:ind w:left="647" w:hanging="287"/>
-              <w:jc w:val="both"/>
+              <w:jc w:val="center"/>
             </w:pPr>
             <w:r>
               <w:rPr>
@@ -10926,7 +11024,7 @@
                 <w:numId w:val="3"/>
               </w:numPr>
               <w:ind w:left="647" w:hanging="287"/>
-              <w:jc w:val="both"/>
+              <w:jc w:val="center"/>
             </w:pPr>
             <w:r>
               <w:rPr>
@@ -10943,7 +11041,7 @@
               </w:numPr>
               <w:spacing w:after="60"/>
               <w:ind w:left="647" w:hanging="287"/>
-              <w:jc w:val="both"/>
+              <w:jc w:val="center"/>
             </w:pPr>
             <w:r>
               <w:rPr>
@@ -10967,6 +11065,7 @@
           <w:p>
             <w:pPr>
               <w:spacing w:before="60" w:after="60"/>
+              <w:jc w:val="center"/>
               <w:rPr>
                 <w:rFonts w:ascii="Times New Roman" w:eastAsia="Times New Roman" w:hAnsi="Times New Roman" w:cs="Times New Roman"/>
                 <w:b/>
@@ -11001,7 +11100,7 @@
               </w:numPr>
               <w:spacing w:before="60"/>
               <w:ind w:left="647" w:hanging="287"/>
-              <w:jc w:val="both"/>
+              <w:jc w:val="center"/>
             </w:pPr>
             <w:r>
               <w:rPr>
@@ -11060,7 +11159,7 @@
               </w:numPr>
               <w:spacing w:after="60"/>
               <w:ind w:left="647" w:hanging="287"/>
-              <w:jc w:val="both"/>
+              <w:jc w:val="center"/>
             </w:pPr>
             <w:r>
               <w:rPr>
@@ -11098,6 +11197,7 @@
           <w:p>
             <w:pPr>
               <w:spacing w:before="60" w:after="60"/>
+              <w:jc w:val="center"/>
               <w:rPr>
                 <w:rFonts w:ascii="Times New Roman" w:eastAsia="Times New Roman" w:hAnsi="Times New Roman" w:cs="Times New Roman"/>
                 <w:b/>
@@ -11132,7 +11232,7 @@
               </w:numPr>
               <w:spacing w:before="60" w:after="60"/>
               <w:ind w:left="647" w:hanging="287"/>
-              <w:jc w:val="both"/>
+              <w:jc w:val="center"/>
             </w:pPr>
             <w:r>
               <w:rPr>
@@ -11156,6 +11256,7 @@
           <w:p>
             <w:pPr>
               <w:spacing w:before="60" w:after="60"/>
+              <w:jc w:val="center"/>
               <w:rPr>
                 <w:rFonts w:ascii="Times New Roman" w:eastAsia="Times New Roman" w:hAnsi="Times New Roman" w:cs="Times New Roman"/>
                 <w:b/>
@@ -11190,7 +11291,7 @@
               </w:numPr>
               <w:spacing w:before="60" w:after="60"/>
               <w:ind w:left="647" w:hanging="287"/>
-              <w:jc w:val="both"/>
+              <w:jc w:val="center"/>
             </w:pPr>
             <w:r>
               <w:rPr>
@@ -11214,6 +11315,7 @@
           <w:p>
             <w:pPr>
               <w:spacing w:before="60" w:after="60"/>
+              <w:jc w:val="center"/>
               <w:rPr>
                 <w:rFonts w:ascii="Times New Roman" w:eastAsia="Times New Roman" w:hAnsi="Times New Roman" w:cs="Times New Roman"/>
                 <w:b/>
@@ -11242,6 +11344,7 @@
           <w:p>
             <w:pPr>
               <w:spacing w:before="60" w:after="60"/>
+              <w:jc w:val="center"/>
               <w:rPr>
                 <w:rFonts w:ascii="Times New Roman" w:eastAsia="Times New Roman" w:hAnsi="Times New Roman" w:cs="Times New Roman"/>
                 <w:b/>
@@ -11272,7 +11375,7 @@
             <w:pPr>
               <w:spacing w:before="60"/>
               <w:ind w:left="363"/>
-              <w:jc w:val="both"/>
+              <w:jc w:val="center"/>
               <w:rPr>
                 <w:rFonts w:ascii="Times New Roman" w:eastAsia="Times New Roman" w:hAnsi="Times New Roman" w:cs="Times New Roman"/>
                 <w:b/>
@@ -11293,7 +11396,7 @@
                 <w:numId w:val="3"/>
               </w:numPr>
               <w:ind w:left="647" w:hanging="287"/>
-              <w:jc w:val="both"/>
+              <w:jc w:val="center"/>
             </w:pPr>
             <w:r>
               <w:rPr>
@@ -11310,7 +11413,7 @@
               </w:numPr>
               <w:spacing w:after="60"/>
               <w:ind w:left="647" w:hanging="287"/>
-              <w:jc w:val="both"/>
+              <w:jc w:val="center"/>
             </w:pPr>
             <w:r>
               <w:rPr>
@@ -11348,6 +11451,7 @@
           <w:p>
             <w:pPr>
               <w:spacing w:before="60" w:after="60"/>
+              <w:jc w:val="center"/>
               <w:rPr>
                 <w:rFonts w:ascii="Times New Roman" w:eastAsia="Times New Roman" w:hAnsi="Times New Roman" w:cs="Times New Roman"/>
                 <w:b/>
@@ -11360,7 +11464,7 @@
                 <w:b/>
                 <w:color w:val="FFFFFF"/>
               </w:rPr>
-              <w:t xml:space="preserve">B.  PEMAHAMAN BERMAKNA </w:t>
+              <w:t>B.  PEMAHAMAN BERMAKNA</w:t>
             </w:r>
           </w:p>
         </w:tc>
@@ -11382,7 +11486,7 @@
               </w:numPr>
               <w:spacing w:before="60" w:after="60"/>
               <w:ind w:left="647" w:hanging="287"/>
-              <w:jc w:val="both"/>
+              <w:jc w:val="center"/>
             </w:pPr>
             <w:r>
               <w:rPr>
@@ -11406,6 +11510,7 @@
           <w:p>
             <w:pPr>
               <w:spacing w:before="60" w:after="60"/>
+              <w:jc w:val="center"/>
               <w:rPr>
                 <w:rFonts w:ascii="Times New Roman" w:eastAsia="Times New Roman" w:hAnsi="Times New Roman" w:cs="Times New Roman"/>
                 <w:b/>
@@ -11418,7 +11523,7 @@
                 <w:b/>
                 <w:color w:val="FFFFFF"/>
               </w:rPr>
-              <w:t xml:space="preserve">C.  PERTANYAAN PEMANTIK </w:t>
+              <w:t>C.  PERTANYAAN PEMANTIK</w:t>
             </w:r>
           </w:p>
         </w:tc>
@@ -11439,7 +11544,7 @@
                 <w:numId w:val="3"/>
               </w:numPr>
               <w:spacing w:before="60" w:after="60"/>
-              <w:jc w:val="both"/>
+              <w:jc w:val="center"/>
             </w:pPr>
             <w:r>
               <w:rPr>
@@ -11467,6 +11572,7 @@
           <w:p>
             <w:pPr>
               <w:spacing w:before="60" w:after="60"/>
+              <w:jc w:val="center"/>
               <w:rPr>
                 <w:rFonts w:ascii="Times New Roman" w:eastAsia="Times New Roman" w:hAnsi="Times New Roman" w:cs="Times New Roman"/>
                 <w:b/>
@@ -11508,7 +11614,7 @@
                 <w:between w:val="nil"/>
               </w:pBdr>
               <w:spacing w:before="60" w:line="276" w:lineRule="auto"/>
-              <w:jc w:val="both"/>
+              <w:jc w:val="center"/>
               <w:rPr>
                 <w:sz w:val="22"/>
                 <w:szCs w:val="22"/>
@@ -11535,6 +11641,7 @@
               </w:pBdr>
               <w:spacing w:line="276" w:lineRule="auto"/>
               <w:ind w:left="979" w:hanging="283"/>
+              <w:jc w:val="center"/>
               <w:rPr>
                 <w:rFonts w:ascii="Times New Roman" w:eastAsia="Times New Roman" w:hAnsi="Times New Roman" w:cs="Times New Roman"/>
                 <w:sz w:val="22"/>
@@ -11597,6 +11704,7 @@
               </w:pBdr>
               <w:spacing w:line="276" w:lineRule="auto"/>
               <w:ind w:left="979" w:hanging="283"/>
+              <w:jc w:val="center"/>
               <w:rPr>
                 <w:rFonts w:ascii="Times New Roman" w:eastAsia="Times New Roman" w:hAnsi="Times New Roman" w:cs="Times New Roman"/>
                 <w:sz w:val="22"/>
@@ -11641,6 +11749,7 @@
               </w:pBdr>
               <w:spacing w:line="276" w:lineRule="auto"/>
               <w:ind w:left="979" w:hanging="283"/>
+              <w:jc w:val="center"/>
               <w:rPr>
                 <w:rFonts w:ascii="Times New Roman" w:eastAsia="Times New Roman" w:hAnsi="Times New Roman" w:cs="Times New Roman"/>
                 <w:sz w:val="22"/>
@@ -11667,6 +11776,7 @@
               </w:pBdr>
               <w:spacing w:line="276" w:lineRule="auto"/>
               <w:ind w:left="979" w:hanging="283"/>
+              <w:jc w:val="center"/>
               <w:rPr>
                 <w:rFonts w:ascii="Times New Roman" w:eastAsia="Times New Roman" w:hAnsi="Times New Roman" w:cs="Times New Roman"/>
                 <w:sz w:val="22"/>
@@ -11711,6 +11821,7 @@
               </w:pBdr>
               <w:spacing w:line="276" w:lineRule="auto"/>
               <w:ind w:left="979" w:hanging="283"/>
+              <w:jc w:val="center"/>
               <w:rPr>
                 <w:rFonts w:ascii="Times New Roman" w:eastAsia="Times New Roman" w:hAnsi="Times New Roman" w:cs="Times New Roman"/>
                 <w:sz w:val="22"/>
@@ -11755,6 +11866,7 @@
               </w:pBdr>
               <w:spacing w:line="276" w:lineRule="auto"/>
               <w:ind w:left="979" w:hanging="283"/>
+              <w:jc w:val="center"/>
               <w:rPr>
                 <w:rFonts w:ascii="Times New Roman" w:eastAsia="Times New Roman" w:hAnsi="Times New Roman" w:cs="Times New Roman"/>
                 <w:sz w:val="22"/>
@@ -11803,7 +11915,7 @@
                 <w:between w:val="nil"/>
               </w:pBdr>
               <w:spacing w:line="276" w:lineRule="auto"/>
-              <w:jc w:val="both"/>
+              <w:jc w:val="center"/>
               <w:rPr>
                 <w:b/>
                 <w:sz w:val="22"/>
@@ -11833,6 +11945,7 @@
               </w:pBdr>
               <w:spacing w:line="276" w:lineRule="auto"/>
               <w:ind w:left="979" w:hanging="283"/>
+              <w:jc w:val="center"/>
               <w:rPr>
                 <w:rFonts w:ascii="Times New Roman" w:eastAsia="Times New Roman" w:hAnsi="Times New Roman" w:cs="Times New Roman"/>
                 <w:sz w:val="22"/>
@@ -11863,6 +11976,7 @@
               </w:pBdr>
               <w:spacing w:line="276" w:lineRule="auto"/>
               <w:ind w:left="1263" w:hanging="283"/>
+              <w:jc w:val="center"/>
               <w:rPr>
                 <w:sz w:val="22"/>
                 <w:szCs w:val="22"/>
@@ -11889,6 +12003,7 @@
               </w:pBdr>
               <w:spacing w:line="276" w:lineRule="auto"/>
               <w:ind w:left="979" w:hanging="283"/>
+              <w:jc w:val="center"/>
               <w:rPr>
                 <w:rFonts w:ascii="Times New Roman" w:eastAsia="Times New Roman" w:hAnsi="Times New Roman" w:cs="Times New Roman"/>
                 <w:sz w:val="22"/>
@@ -11937,6 +12052,7 @@
               </w:pBdr>
               <w:spacing w:line="276" w:lineRule="auto"/>
               <w:ind w:left="1263" w:hanging="283"/>
+              <w:jc w:val="center"/>
               <w:rPr>
                 <w:sz w:val="22"/>
                 <w:szCs w:val="22"/>
@@ -11966,6 +12082,7 @@
               </w:pBdr>
               <w:spacing w:line="276" w:lineRule="auto"/>
               <w:ind w:left="1263" w:hanging="283"/>
+              <w:jc w:val="center"/>
               <w:rPr>
                 <w:sz w:val="22"/>
                 <w:szCs w:val="22"/>
@@ -11991,6 +12108,7 @@
               </w:pBdr>
               <w:spacing w:line="276" w:lineRule="auto"/>
               <w:ind w:left="979" w:firstLine="284"/>
+              <w:jc w:val="center"/>
               <w:rPr>
                 <w:rFonts w:ascii="Times New Roman" w:eastAsia="Times New Roman" w:hAnsi="Times New Roman" w:cs="Times New Roman"/>
                 <w:sz w:val="22"/>
@@ -12021,6 +12139,7 @@
               </w:pBdr>
               <w:spacing w:line="276" w:lineRule="auto"/>
               <w:ind w:left="1263" w:hanging="283"/>
+              <w:jc w:val="center"/>
               <w:rPr>
                 <w:sz w:val="22"/>
                 <w:szCs w:val="22"/>
@@ -12064,6 +12183,7 @@
               </w:pBdr>
               <w:spacing w:line="276" w:lineRule="auto"/>
               <w:ind w:left="979" w:hanging="283"/>
+              <w:jc w:val="center"/>
               <w:rPr>
                 <w:rFonts w:ascii="Times New Roman" w:eastAsia="Times New Roman" w:hAnsi="Times New Roman" w:cs="Times New Roman"/>
                 <w:sz w:val="22"/>
@@ -12094,6 +12214,7 @@
               </w:pBdr>
               <w:spacing w:line="276" w:lineRule="auto"/>
               <w:ind w:left="1263" w:hanging="283"/>
+              <w:jc w:val="center"/>
               <w:rPr>
                 <w:sz w:val="22"/>
                 <w:szCs w:val="22"/>
@@ -12141,6 +12262,7 @@
               </w:pBdr>
               <w:spacing w:line="276" w:lineRule="auto"/>
               <w:ind w:left="1263" w:hanging="283"/>
+              <w:jc w:val="center"/>
               <w:rPr>
                 <w:sz w:val="22"/>
                 <w:szCs w:val="22"/>
@@ -12166,6 +12288,7 @@
               </w:pBdr>
               <w:spacing w:line="276" w:lineRule="auto"/>
               <w:ind w:left="979" w:hanging="283"/>
+              <w:jc w:val="center"/>
               <w:rPr>
                 <w:rFonts w:ascii="Times New Roman" w:eastAsia="Times New Roman" w:hAnsi="Times New Roman" w:cs="Times New Roman"/>
                 <w:sz w:val="22"/>
@@ -12184,6 +12307,7 @@
               </w:pBdr>
               <w:spacing w:line="276" w:lineRule="auto"/>
               <w:ind w:left="720"/>
+              <w:jc w:val="center"/>
               <w:rPr>
                 <w:rFonts w:ascii="Times New Roman" w:eastAsia="Times New Roman" w:hAnsi="Times New Roman" w:cs="Times New Roman"/>
                 <w:color w:val="FF0000"/>
@@ -12213,6 +12337,7 @@
               </w:pBdr>
               <w:spacing w:line="276" w:lineRule="auto"/>
               <w:ind w:left="979" w:hanging="283"/>
+              <w:jc w:val="center"/>
               <w:rPr>
                 <w:rFonts w:ascii="Times New Roman" w:eastAsia="Times New Roman" w:hAnsi="Times New Roman" w:cs="Times New Roman"/>
                 <w:b/>
@@ -12241,6 +12366,7 @@
               </w:pBdr>
               <w:spacing w:line="276" w:lineRule="auto"/>
               <w:ind w:left="696" w:right="178"/>
+              <w:jc w:val="center"/>
               <w:rPr>
                 <w:rFonts w:ascii="Times New Roman" w:eastAsia="Times New Roman" w:hAnsi="Times New Roman" w:cs="Times New Roman"/>
                 <w:sz w:val="22"/>
@@ -12303,6 +12429,7 @@
               </w:pBdr>
               <w:spacing w:line="276" w:lineRule="auto"/>
               <w:ind w:left="979" w:hanging="283"/>
+              <w:jc w:val="center"/>
               <w:rPr>
                 <w:rFonts w:ascii="Times New Roman" w:eastAsia="Times New Roman" w:hAnsi="Times New Roman" w:cs="Times New Roman"/>
                 <w:sz w:val="22"/>
@@ -12321,6 +12448,7 @@
               </w:pBdr>
               <w:spacing w:line="276" w:lineRule="auto"/>
               <w:ind w:left="979" w:hanging="283"/>
+              <w:jc w:val="center"/>
               <w:rPr>
                 <w:rFonts w:ascii="Times New Roman" w:eastAsia="Times New Roman" w:hAnsi="Times New Roman" w:cs="Times New Roman"/>
                 <w:sz w:val="22"/>
@@ -12380,6 +12508,7 @@
               </w:pBdr>
               <w:spacing w:line="276" w:lineRule="auto"/>
               <w:ind w:left="979" w:hanging="283"/>
+              <w:jc w:val="center"/>
               <w:rPr>
                 <w:rFonts w:ascii="Times New Roman" w:eastAsia="Times New Roman" w:hAnsi="Times New Roman" w:cs="Times New Roman"/>
                 <w:sz w:val="22"/>
@@ -12401,7 +12530,7 @@
                 <w:between w:val="nil"/>
               </w:pBdr>
               <w:spacing w:line="276" w:lineRule="auto"/>
-              <w:jc w:val="both"/>
+              <w:jc w:val="center"/>
               <w:rPr>
                 <w:b/>
                 <w:sz w:val="22"/>
@@ -12429,6 +12558,7 @@
               </w:pBdr>
               <w:spacing w:line="276" w:lineRule="auto"/>
               <w:ind w:left="979" w:hanging="283"/>
+              <w:jc w:val="center"/>
               <w:rPr>
                 <w:rFonts w:ascii="Times New Roman" w:eastAsia="Times New Roman" w:hAnsi="Times New Roman" w:cs="Times New Roman"/>
                 <w:sz w:val="22"/>
@@ -12455,19 +12585,20 @@
               </w:pBdr>
               <w:spacing w:after="60" w:line="276" w:lineRule="auto"/>
               <w:ind w:left="979" w:hanging="283"/>
-              <w:rPr>
-                <w:rFonts w:ascii="Times New Roman" w:eastAsia="Times New Roman" w:hAnsi="Times New Roman" w:cs="Times New Roman"/>
-                <w:sz w:val="22"/>
-                <w:szCs w:val="22"/>
-              </w:rPr>
-            </w:pPr>
-            <w:r>
-              <w:rPr>
-                <w:rFonts w:ascii="Times New Roman" w:eastAsia="Times New Roman" w:hAnsi="Times New Roman" w:cs="Times New Roman"/>
-                <w:sz w:val="22"/>
-                <w:szCs w:val="22"/>
-              </w:rPr>
-              <w:t xml:space="preserve">2.  Guru Bersama siswa menutup kegiatan dengan doa dan salam </w:t>
+              <w:jc w:val="center"/>
+              <w:rPr>
+                <w:rFonts w:ascii="Times New Roman" w:eastAsia="Times New Roman" w:hAnsi="Times New Roman" w:cs="Times New Roman"/>
+                <w:sz w:val="22"/>
+                <w:szCs w:val="22"/>
+              </w:rPr>
+            </w:pPr>
+            <w:r>
+              <w:rPr>
+                <w:rFonts w:ascii="Times New Roman" w:eastAsia="Times New Roman" w:hAnsi="Times New Roman" w:cs="Times New Roman"/>
+                <w:sz w:val="22"/>
+                <w:szCs w:val="22"/>
+              </w:rPr>
+              <w:t>2.  Guru Bersama siswa menutup kegiatan dengan doa dan salam</w:t>
             </w:r>
           </w:p>
         </w:tc>
@@ -12485,6 +12616,7 @@
           <w:p>
             <w:pPr>
               <w:spacing w:before="60" w:after="60"/>
+              <w:jc w:val="center"/>
               <w:rPr>
                 <w:rFonts w:ascii="Times New Roman" w:eastAsia="Times New Roman" w:hAnsi="Times New Roman" w:cs="Times New Roman"/>
                 <w:b/>
@@ -12542,7 +12674,7 @@
               </w:pBdr>
               <w:spacing w:before="60" w:line="276" w:lineRule="auto"/>
               <w:ind w:left="696" w:hanging="284"/>
-              <w:jc w:val="both"/>
+              <w:jc w:val="center"/>
               <w:rPr>
                 <w:sz w:val="22"/>
                 <w:szCs w:val="22"/>
@@ -12572,7 +12704,7 @@
               </w:pBdr>
               <w:spacing w:after="60" w:line="276" w:lineRule="auto"/>
               <w:ind w:left="696" w:hanging="284"/>
-              <w:jc w:val="both"/>
+              <w:jc w:val="center"/>
               <w:rPr>
                 <w:sz w:val="22"/>
                 <w:szCs w:val="22"/>
@@ -12602,6 +12734,7 @@
           <w:p>
             <w:pPr>
               <w:spacing w:before="60" w:after="60"/>
+              <w:jc w:val="center"/>
               <w:rPr>
                 <w:rFonts w:ascii="Times New Roman" w:eastAsia="Times New Roman" w:hAnsi="Times New Roman" w:cs="Times New Roman"/>
                 <w:b/>
@@ -12632,7 +12765,7 @@
             <w:pPr>
               <w:spacing w:before="60" w:after="60"/>
               <w:ind w:left="271"/>
-              <w:jc w:val="both"/>
+              <w:jc w:val="center"/>
               <w:rPr>
                 <w:rFonts w:ascii="Times New Roman" w:eastAsia="Times New Roman" w:hAnsi="Times New Roman" w:cs="Times New Roman"/>
                 <w:b/>
@@ -12661,7 +12794,7 @@
               </w:pBdr>
               <w:spacing w:before="60" w:after="60" w:line="276" w:lineRule="auto"/>
               <w:ind w:left="696" w:hanging="284"/>
-              <w:jc w:val="both"/>
+              <w:jc w:val="center"/>
               <w:rPr>
                 <w:sz w:val="22"/>
                 <w:szCs w:val="22"/>
@@ -12698,7 +12831,7 @@
             <w:pPr>
               <w:spacing w:before="60" w:after="60"/>
               <w:ind w:left="222"/>
-              <w:jc w:val="both"/>
+              <w:jc w:val="center"/>
               <w:rPr>
                 <w:rFonts w:ascii="Times New Roman" w:eastAsia="Times New Roman" w:hAnsi="Times New Roman" w:cs="Times New Roman"/>
               </w:rPr>
@@ -12708,7 +12841,7 @@
             <w:pPr>
               <w:spacing w:before="60" w:after="60"/>
               <w:ind w:left="271"/>
-              <w:jc w:val="both"/>
+              <w:jc w:val="center"/>
               <w:rPr>
                 <w:rFonts w:ascii="Times New Roman" w:eastAsia="Times New Roman" w:hAnsi="Times New Roman" w:cs="Times New Roman"/>
               </w:rPr>
@@ -12719,12 +12852,6 @@
                 <w:b/>
               </w:rPr>
               <w:t>Remedial</w:t>
-            </w:r>
-            <w:r>
-              <w:rPr>
-                <w:rFonts w:ascii="Times New Roman" w:eastAsia="Times New Roman" w:hAnsi="Times New Roman" w:cs="Times New Roman"/>
-              </w:rPr>
-              <w:t xml:space="preserve"> </w:t>
             </w:r>
           </w:p>
           <w:p>
@@ -12742,7 +12869,7 @@
               </w:pBdr>
               <w:spacing w:before="60" w:after="60" w:line="276" w:lineRule="auto"/>
               <w:ind w:left="696" w:hanging="284"/>
-              <w:jc w:val="both"/>
+              <w:jc w:val="center"/>
               <w:rPr>
                 <w:sz w:val="22"/>
                 <w:szCs w:val="22"/>
@@ -12790,6 +12917,7 @@
           <w:p>
             <w:pPr>
               <w:spacing w:before="60" w:after="60"/>
+              <w:jc w:val="center"/>
               <w:rPr>
                 <w:rFonts w:ascii="Times New Roman" w:eastAsia="Times New Roman" w:hAnsi="Times New Roman" w:cs="Times New Roman"/>
                 <w:b/>
@@ -13027,7 +13155,7 @@
                       <w:between w:val="nil"/>
                     </w:pBdr>
                     <w:spacing w:before="60" w:after="60" w:line="276" w:lineRule="auto"/>
-                    <w:jc w:val="both"/>
+                    <w:jc w:val="center"/>
                     <w:rPr>
                       <w:rFonts w:ascii="Times New Roman" w:eastAsia="Times New Roman" w:hAnsi="Times New Roman" w:cs="Times New Roman"/>
                       <w:sz w:val="22"/>
@@ -13058,7 +13186,7 @@
                       <w:between w:val="nil"/>
                     </w:pBdr>
                     <w:spacing w:before="60" w:after="60" w:line="276" w:lineRule="auto"/>
-                    <w:jc w:val="both"/>
+                    <w:jc w:val="center"/>
                     <w:rPr>
                       <w:rFonts w:ascii="Times New Roman" w:eastAsia="Times New Roman" w:hAnsi="Times New Roman" w:cs="Times New Roman"/>
                       <w:sz w:val="22"/>
@@ -13117,7 +13245,7 @@
                       <w:between w:val="nil"/>
                     </w:pBdr>
                     <w:spacing w:before="60" w:after="60" w:line="276" w:lineRule="auto"/>
-                    <w:jc w:val="both"/>
+                    <w:jc w:val="center"/>
                     <w:rPr>
                       <w:rFonts w:ascii="Times New Roman" w:eastAsia="Times New Roman" w:hAnsi="Times New Roman" w:cs="Times New Roman"/>
                       <w:sz w:val="22"/>
@@ -13148,7 +13276,7 @@
                       <w:between w:val="nil"/>
                     </w:pBdr>
                     <w:spacing w:before="60" w:after="60" w:line="276" w:lineRule="auto"/>
-                    <w:jc w:val="both"/>
+                    <w:jc w:val="center"/>
                     <w:rPr>
                       <w:rFonts w:ascii="Times New Roman" w:eastAsia="Times New Roman" w:hAnsi="Times New Roman" w:cs="Times New Roman"/>
                       <w:sz w:val="22"/>
@@ -13207,7 +13335,7 @@
                       <w:between w:val="nil"/>
                     </w:pBdr>
                     <w:spacing w:before="60" w:after="60" w:line="276" w:lineRule="auto"/>
-                    <w:jc w:val="both"/>
+                    <w:jc w:val="center"/>
                     <w:rPr>
                       <w:rFonts w:ascii="Times New Roman" w:eastAsia="Times New Roman" w:hAnsi="Times New Roman" w:cs="Times New Roman"/>
                       <w:sz w:val="22"/>
@@ -13256,7 +13384,7 @@
                       <w:between w:val="nil"/>
                     </w:pBdr>
                     <w:spacing w:before="60" w:after="60" w:line="276" w:lineRule="auto"/>
-                    <w:jc w:val="both"/>
+                    <w:jc w:val="center"/>
                     <w:rPr>
                       <w:rFonts w:ascii="Times New Roman" w:eastAsia="Times New Roman" w:hAnsi="Times New Roman" w:cs="Times New Roman"/>
                       <w:sz w:val="22"/>
@@ -13315,7 +13443,7 @@
                       <w:between w:val="nil"/>
                     </w:pBdr>
                     <w:spacing w:before="60" w:after="60" w:line="276" w:lineRule="auto"/>
-                    <w:jc w:val="both"/>
+                    <w:jc w:val="center"/>
                     <w:rPr>
                       <w:rFonts w:ascii="Times New Roman" w:eastAsia="Times New Roman" w:hAnsi="Times New Roman" w:cs="Times New Roman"/>
                       <w:sz w:val="22"/>
@@ -13346,7 +13474,7 @@
                       <w:between w:val="nil"/>
                     </w:pBdr>
                     <w:spacing w:before="60" w:after="60" w:line="276" w:lineRule="auto"/>
-                    <w:jc w:val="both"/>
+                    <w:jc w:val="center"/>
                     <w:rPr>
                       <w:rFonts w:ascii="Times New Roman" w:eastAsia="Times New Roman" w:hAnsi="Times New Roman" w:cs="Times New Roman"/>
                       <w:sz w:val="22"/>
@@ -13405,7 +13533,7 @@
                       <w:between w:val="nil"/>
                     </w:pBdr>
                     <w:spacing w:before="60" w:after="60" w:line="276" w:lineRule="auto"/>
-                    <w:jc w:val="both"/>
+                    <w:jc w:val="center"/>
                     <w:rPr>
                       <w:rFonts w:ascii="Times New Roman" w:eastAsia="Times New Roman" w:hAnsi="Times New Roman" w:cs="Times New Roman"/>
                       <w:sz w:val="22"/>
@@ -13436,7 +13564,7 @@
                       <w:between w:val="nil"/>
                     </w:pBdr>
                     <w:spacing w:before="60" w:after="60" w:line="276" w:lineRule="auto"/>
-                    <w:jc w:val="both"/>
+                    <w:jc w:val="center"/>
                     <w:rPr>
                       <w:rFonts w:ascii="Times New Roman" w:eastAsia="Times New Roman" w:hAnsi="Times New Roman" w:cs="Times New Roman"/>
                       <w:sz w:val="22"/>
@@ -13458,7 +13586,7 @@
               </w:pBdr>
               <w:spacing w:before="60" w:line="276" w:lineRule="auto"/>
               <w:ind w:left="386"/>
-              <w:jc w:val="both"/>
+              <w:jc w:val="center"/>
               <w:rPr>
                 <w:rFonts w:ascii="Times New Roman" w:eastAsia="Times New Roman" w:hAnsi="Times New Roman" w:cs="Times New Roman"/>
                 <w:sz w:val="22"/>
@@ -13695,7 +13823,7 @@
                       <w:between w:val="nil"/>
                     </w:pBdr>
                     <w:spacing w:before="60" w:after="60" w:line="276" w:lineRule="auto"/>
-                    <w:jc w:val="both"/>
+                    <w:jc w:val="center"/>
                     <w:rPr>
                       <w:rFonts w:ascii="Times New Roman" w:eastAsia="Times New Roman" w:hAnsi="Times New Roman" w:cs="Times New Roman"/>
                       <w:sz w:val="22"/>
@@ -13726,7 +13854,7 @@
                       <w:between w:val="nil"/>
                     </w:pBdr>
                     <w:spacing w:before="60" w:after="60" w:line="276" w:lineRule="auto"/>
-                    <w:jc w:val="both"/>
+                    <w:jc w:val="center"/>
                     <w:rPr>
                       <w:rFonts w:ascii="Times New Roman" w:eastAsia="Times New Roman" w:hAnsi="Times New Roman" w:cs="Times New Roman"/>
                       <w:sz w:val="22"/>
@@ -13785,7 +13913,7 @@
                       <w:between w:val="nil"/>
                     </w:pBdr>
                     <w:spacing w:before="60" w:after="60" w:line="276" w:lineRule="auto"/>
-                    <w:jc w:val="both"/>
+                    <w:jc w:val="center"/>
                     <w:rPr>
                       <w:rFonts w:ascii="Times New Roman" w:eastAsia="Times New Roman" w:hAnsi="Times New Roman" w:cs="Times New Roman"/>
                       <w:sz w:val="22"/>
@@ -13834,7 +13962,7 @@
                       <w:between w:val="nil"/>
                     </w:pBdr>
                     <w:spacing w:before="60" w:after="60" w:line="276" w:lineRule="auto"/>
-                    <w:jc w:val="both"/>
+                    <w:jc w:val="center"/>
                     <w:rPr>
                       <w:rFonts w:ascii="Times New Roman" w:eastAsia="Times New Roman" w:hAnsi="Times New Roman" w:cs="Times New Roman"/>
                       <w:sz w:val="22"/>
@@ -13893,7 +14021,7 @@
                       <w:between w:val="nil"/>
                     </w:pBdr>
                     <w:spacing w:before="60" w:after="60" w:line="276" w:lineRule="auto"/>
-                    <w:jc w:val="both"/>
+                    <w:jc w:val="center"/>
                     <w:rPr>
                       <w:rFonts w:ascii="Times New Roman" w:eastAsia="Times New Roman" w:hAnsi="Times New Roman" w:cs="Times New Roman"/>
                       <w:sz w:val="22"/>
@@ -13924,7 +14052,7 @@
                       <w:between w:val="nil"/>
                     </w:pBdr>
                     <w:spacing w:before="60" w:after="60" w:line="276" w:lineRule="auto"/>
-                    <w:jc w:val="both"/>
+                    <w:jc w:val="center"/>
                     <w:rPr>
                       <w:rFonts w:ascii="Times New Roman" w:eastAsia="Times New Roman" w:hAnsi="Times New Roman" w:cs="Times New Roman"/>
                       <w:sz w:val="22"/>
@@ -13946,7 +14074,7 @@
               </w:pBdr>
               <w:spacing w:before="60" w:line="276" w:lineRule="auto"/>
               <w:ind w:left="647"/>
-              <w:jc w:val="both"/>
+              <w:jc w:val="center"/>
               <w:rPr>
                 <w:rFonts w:ascii="Times New Roman" w:eastAsia="Times New Roman" w:hAnsi="Times New Roman" w:cs="Times New Roman"/>
                 <w:sz w:val="22"/>
@@ -13965,7 +14093,7 @@
               </w:pBdr>
               <w:spacing w:after="60" w:line="276" w:lineRule="auto"/>
               <w:ind w:left="647"/>
-              <w:jc w:val="both"/>
+              <w:jc w:val="center"/>
               <w:rPr>
                 <w:rFonts w:ascii="Times New Roman" w:eastAsia="Times New Roman" w:hAnsi="Times New Roman" w:cs="Times New Roman"/>
                 <w:sz w:val="22"/>
@@ -13991,7 +14119,7 @@
                 <w:tab w:val="left" w:pos="2670"/>
               </w:tabs>
               <w:spacing w:before="60" w:after="60"/>
-              <w:jc w:val="both"/>
+              <w:jc w:val="center"/>
               <w:rPr>
                 <w:rFonts w:ascii="Times New Roman" w:eastAsia="Times New Roman" w:hAnsi="Times New Roman" w:cs="Times New Roman"/>
               </w:rPr>
@@ -14003,13 +14131,6 @@
               </w:rPr>
               <w:lastRenderedPageBreak/>
               <w:t>LAMPIRAN</w:t>
-            </w:r>
-            <w:r>
-              <w:rPr>
-                <w:rFonts w:ascii="Times New Roman" w:eastAsia="Times New Roman" w:hAnsi="Times New Roman" w:cs="Times New Roman"/>
-                <w:b/>
-              </w:rPr>
-              <w:tab/>
             </w:r>
           </w:p>
         </w:tc>
@@ -14027,6 +14148,7 @@
           <w:p>
             <w:pPr>
               <w:spacing w:before="60" w:after="60"/>
+              <w:jc w:val="center"/>
               <w:rPr>
                 <w:rFonts w:ascii="Times New Roman" w:eastAsia="Times New Roman" w:hAnsi="Times New Roman" w:cs="Times New Roman"/>
                 <w:color w:val="FFFFFF"/>
@@ -14073,7 +14195,7 @@
             <w:pPr>
               <w:spacing w:before="60" w:after="60"/>
               <w:ind w:left="176"/>
-              <w:jc w:val="both"/>
+              <w:jc w:val="center"/>
               <w:rPr>
                 <w:rFonts w:ascii="Times New Roman" w:eastAsia="Times New Roman" w:hAnsi="Times New Roman" w:cs="Times New Roman"/>
                 <w:b/>
@@ -14091,7 +14213,7 @@
             <w:pPr>
               <w:spacing w:before="60" w:after="60"/>
               <w:ind w:left="176"/>
-              <w:jc w:val="both"/>
+              <w:jc w:val="center"/>
               <w:rPr>
                 <w:rFonts w:ascii="Times New Roman" w:eastAsia="Times New Roman" w:hAnsi="Times New Roman" w:cs="Times New Roman"/>
                 <w:b/>
@@ -14109,7 +14231,7 @@
             <w:pPr>
               <w:spacing w:before="60" w:after="60"/>
               <w:ind w:left="176"/>
-              <w:jc w:val="both"/>
+              <w:jc w:val="center"/>
               <w:rPr>
                 <w:rFonts w:ascii="Times New Roman" w:eastAsia="Times New Roman" w:hAnsi="Times New Roman" w:cs="Times New Roman"/>
                 <w:b/>
@@ -14127,6 +14249,7 @@
             <w:pPr>
               <w:spacing w:before="60" w:after="60"/>
               <w:ind w:left="554" w:hanging="378"/>
+              <w:jc w:val="center"/>
               <w:rPr>
                 <w:rFonts w:ascii="Times New Roman" w:eastAsia="Times New Roman" w:hAnsi="Times New Roman" w:cs="Times New Roman"/>
               </w:rPr>
@@ -14205,7 +14328,7 @@
             <w:pPr>
               <w:spacing w:before="60" w:after="60"/>
               <w:ind w:left="176"/>
-              <w:jc w:val="both"/>
+              <w:jc w:val="center"/>
               <w:rPr>
                 <w:rFonts w:ascii="Times New Roman" w:eastAsia="Times New Roman" w:hAnsi="Times New Roman" w:cs="Times New Roman"/>
               </w:rPr>
@@ -14271,7 +14394,7 @@
                 <w:p>
                   <w:pPr>
                     <w:spacing w:before="60" w:after="60"/>
-                    <w:jc w:val="both"/>
+                    <w:jc w:val="center"/>
                     <w:rPr>
                       <w:rFonts w:ascii="Times New Roman" w:eastAsia="Times New Roman" w:hAnsi="Times New Roman" w:cs="Times New Roman"/>
                       <w:b/>
@@ -14316,7 +14439,7 @@
                 <w:p>
                   <w:pPr>
                     <w:spacing w:before="60" w:after="60"/>
-                    <w:jc w:val="both"/>
+                    <w:jc w:val="center"/>
                     <w:rPr>
                       <w:rFonts w:ascii="Times New Roman" w:eastAsia="Times New Roman" w:hAnsi="Times New Roman" w:cs="Times New Roman"/>
                       <w:b/>
@@ -14326,7 +14449,7 @@
                 <w:p>
                   <w:pPr>
                     <w:spacing w:before="60" w:after="60"/>
-                    <w:jc w:val="both"/>
+                    <w:jc w:val="center"/>
                     <w:rPr>
                       <w:rFonts w:ascii="Times New Roman" w:eastAsia="Times New Roman" w:hAnsi="Times New Roman" w:cs="Times New Roman"/>
                       <w:b/>
@@ -14336,7 +14459,7 @@
                 <w:p>
                   <w:pPr>
                     <w:spacing w:before="60" w:after="60"/>
-                    <w:jc w:val="both"/>
+                    <w:jc w:val="center"/>
                     <w:rPr>
                       <w:rFonts w:ascii="Times New Roman" w:eastAsia="Times New Roman" w:hAnsi="Times New Roman" w:cs="Times New Roman"/>
                       <w:b/>
@@ -14346,7 +14469,7 @@
                 <w:p>
                   <w:pPr>
                     <w:spacing w:before="60" w:after="60"/>
-                    <w:jc w:val="both"/>
+                    <w:jc w:val="center"/>
                     <w:rPr>
                       <w:rFonts w:ascii="Times New Roman" w:eastAsia="Times New Roman" w:hAnsi="Times New Roman" w:cs="Times New Roman"/>
                       <w:b/>
@@ -14367,7 +14490,7 @@
                 <w:p>
                   <w:pPr>
                     <w:spacing w:before="60" w:after="60"/>
-                    <w:jc w:val="both"/>
+                    <w:jc w:val="center"/>
                     <w:rPr>
                       <w:rFonts w:ascii="Times New Roman" w:eastAsia="Times New Roman" w:hAnsi="Times New Roman" w:cs="Times New Roman"/>
                       <w:b/>
@@ -14385,7 +14508,7 @@
                 <w:p>
                   <w:pPr>
                     <w:spacing w:before="60" w:after="60"/>
-                    <w:jc w:val="both"/>
+                    <w:jc w:val="center"/>
                     <w:rPr>
                       <w:rFonts w:ascii="Times New Roman" w:eastAsia="Times New Roman" w:hAnsi="Times New Roman" w:cs="Times New Roman"/>
                       <w:b/>
@@ -14395,7 +14518,7 @@
                 <w:p>
                   <w:pPr>
                     <w:spacing w:before="60" w:after="60"/>
-                    <w:jc w:val="both"/>
+                    <w:jc w:val="center"/>
                     <w:rPr>
                       <w:rFonts w:ascii="Times New Roman" w:eastAsia="Times New Roman" w:hAnsi="Times New Roman" w:cs="Times New Roman"/>
                       <w:b/>
@@ -14405,7 +14528,7 @@
                 <w:p>
                   <w:pPr>
                     <w:spacing w:before="60" w:after="60"/>
-                    <w:jc w:val="both"/>
+                    <w:jc w:val="center"/>
                     <w:rPr>
                       <w:rFonts w:ascii="Times New Roman" w:eastAsia="Times New Roman" w:hAnsi="Times New Roman" w:cs="Times New Roman"/>
                       <w:b/>
@@ -14418,7 +14541,7 @@
           <w:p>
             <w:pPr>
               <w:spacing w:before="60" w:after="60"/>
-              <w:jc w:val="both"/>
+              <w:jc w:val="center"/>
               <w:rPr>
                 <w:rFonts w:ascii="Times New Roman" w:eastAsia="Times New Roman" w:hAnsi="Times New Roman" w:cs="Times New Roman"/>
                 <w:b/>
@@ -14428,7 +14551,7 @@
           <w:p>
             <w:pPr>
               <w:spacing w:before="60" w:after="60"/>
-              <w:jc w:val="both"/>
+              <w:jc w:val="center"/>
               <w:rPr>
                 <w:rFonts w:ascii="Times New Roman" w:eastAsia="Times New Roman" w:hAnsi="Times New Roman" w:cs="Times New Roman"/>
                 <w:b/>
@@ -14450,6 +14573,7 @@
           <w:p>
             <w:pPr>
               <w:spacing w:before="60" w:after="60"/>
+              <w:jc w:val="center"/>
               <w:rPr>
                 <w:rFonts w:ascii="Times New Roman" w:eastAsia="Times New Roman" w:hAnsi="Times New Roman" w:cs="Times New Roman"/>
                 <w:b/>
@@ -14493,7 +14617,7 @@
               </w:pBdr>
               <w:spacing w:before="60" w:line="276" w:lineRule="auto"/>
               <w:ind w:left="647" w:hanging="284"/>
-              <w:jc w:val="both"/>
+              <w:jc w:val="center"/>
               <w:rPr>
                 <w:sz w:val="22"/>
                 <w:szCs w:val="22"/>
@@ -14559,7 +14683,7 @@
               </w:pBdr>
               <w:spacing w:after="60" w:line="276" w:lineRule="auto"/>
               <w:ind w:left="647" w:hanging="284"/>
-              <w:jc w:val="both"/>
+              <w:jc w:val="center"/>
               <w:rPr>
                 <w:sz w:val="22"/>
                 <w:szCs w:val="22"/>
@@ -14625,6 +14749,7 @@
           <w:p>
             <w:pPr>
               <w:spacing w:before="60" w:after="60"/>
+              <w:jc w:val="center"/>
               <w:rPr>
                 <w:rFonts w:ascii="Times New Roman" w:eastAsia="Times New Roman" w:hAnsi="Times New Roman" w:cs="Times New Roman"/>
                 <w:b/>
@@ -14655,6 +14780,7 @@
             <w:pPr>
               <w:spacing w:before="60" w:after="60"/>
               <w:ind w:left="271"/>
+              <w:jc w:val="center"/>
               <w:rPr>
                 <w:rFonts w:ascii="Times New Roman" w:eastAsia="Times New Roman" w:hAnsi="Times New Roman" w:cs="Times New Roman"/>
                 <w:b/>
@@ -14672,6 +14798,7 @@
             <w:pPr>
               <w:spacing w:before="60" w:after="60"/>
               <w:ind w:left="271"/>
+              <w:jc w:val="center"/>
               <w:rPr>
                 <w:rFonts w:ascii="Times New Roman" w:eastAsia="Times New Roman" w:hAnsi="Times New Roman" w:cs="Times New Roman"/>
               </w:rPr>
@@ -14726,6 +14853,7 @@
           <w:p>
             <w:pPr>
               <w:spacing w:before="60" w:after="60"/>
+              <w:jc w:val="center"/>
               <w:rPr>
                 <w:rFonts w:ascii="Times New Roman" w:eastAsia="Times New Roman" w:hAnsi="Times New Roman" w:cs="Times New Roman"/>
                 <w:b/>
@@ -14756,7 +14884,7 @@
             <w:pPr>
               <w:spacing w:before="60" w:after="60"/>
               <w:ind w:left="979" w:hanging="708"/>
-              <w:jc w:val="both"/>
+              <w:jc w:val="center"/>
               <w:rPr>
                 <w:rFonts w:ascii="Times New Roman" w:eastAsia="Times New Roman" w:hAnsi="Times New Roman" w:cs="Times New Roman"/>
               </w:rPr>
@@ -14800,7 +14928,7 @@
             <w:pPr>
               <w:spacing w:before="60" w:after="60"/>
               <w:ind w:left="979" w:hanging="708"/>
-              <w:jc w:val="both"/>
+              <w:jc w:val="center"/>
               <w:rPr>
                 <w:rFonts w:ascii="Times New Roman" w:eastAsia="Times New Roman" w:hAnsi="Times New Roman" w:cs="Times New Roman"/>
               </w:rPr>
@@ -14845,6 +14973,7 @@
     </w:tbl>
     <w:p>
       <w:pPr>
+        <w:jc w:val="center"/>
         <w:rPr>
           <w:rFonts w:ascii="Times New Roman" w:eastAsia="Times New Roman" w:hAnsi="Times New Roman" w:cs="Times New Roman"/>
           <w:sz w:val="20"/>
@@ -14880,6 +15009,7 @@
     <w:p>
       <w:pPr>
         <w:spacing w:after="0" w:line="240" w:lineRule="auto"/>
+        <w:jc w:val="center"/>
         <w:rPr>
           <w:rFonts w:ascii="Times New Roman" w:eastAsia="Times New Roman" w:hAnsi="Times New Roman" w:cs="Times New Roman"/>
           <w:sz w:val="20"/>
@@ -14925,17 +15055,18 @@
           <w:p>
             <w:pPr>
               <w:spacing w:before="60" w:after="60"/>
-              <w:rPr>
-                <w:rFonts w:ascii="Times New Roman" w:eastAsia="Times New Roman" w:hAnsi="Times New Roman" w:cs="Times New Roman"/>
-                <w:b/>
-              </w:rPr>
-            </w:pPr>
-            <w:r>
-              <w:rPr>
-                <w:rFonts w:ascii="Times New Roman" w:eastAsia="Times New Roman" w:hAnsi="Times New Roman" w:cs="Times New Roman"/>
-                <w:b/>
-              </w:rPr>
-              <w:t xml:space="preserve">INFORMASI UMUM </w:t>
+              <w:jc w:val="center"/>
+              <w:rPr>
+                <w:rFonts w:ascii="Times New Roman" w:eastAsia="Times New Roman" w:hAnsi="Times New Roman" w:cs="Times New Roman"/>
+                <w:b/>
+              </w:rPr>
+            </w:pPr>
+            <w:r>
+              <w:rPr>
+                <w:rFonts w:ascii="Times New Roman" w:eastAsia="Times New Roman" w:hAnsi="Times New Roman" w:cs="Times New Roman"/>
+                <w:b/>
+              </w:rPr>
+              <w:t>INFORMASI UMUM</w:t>
             </w:r>
           </w:p>
         </w:tc>
@@ -14959,6 +15090,7 @@
           <w:p>
             <w:pPr>
               <w:spacing w:before="60" w:after="60"/>
+              <w:jc w:val="center"/>
               <w:rPr>
                 <w:rFonts w:ascii="Times New Roman" w:eastAsia="Times New Roman" w:hAnsi="Times New Roman" w:cs="Times New Roman"/>
                 <w:b/>
@@ -14997,7 +15129,7 @@
               </w:tabs>
               <w:spacing w:before="60"/>
               <w:ind w:left="2513" w:hanging="2127"/>
-              <w:jc w:val="both"/>
+              <w:jc w:val="center"/>
               <w:rPr>
                 <w:rFonts w:ascii="Times New Roman" w:eastAsia="Times New Roman" w:hAnsi="Times New Roman" w:cs="Times New Roman"/>
                 <w:b/>
@@ -15017,7 +15149,7 @@
                 <w:tab w:val="left" w:pos="2654"/>
               </w:tabs>
               <w:ind w:left="2513" w:hanging="2127"/>
-              <w:jc w:val="both"/>
+              <w:jc w:val="center"/>
               <w:rPr>
                 <w:rFonts w:ascii="Times New Roman" w:eastAsia="Times New Roman" w:hAnsi="Times New Roman" w:cs="Times New Roman"/>
                 <w:b/>
@@ -15037,7 +15169,7 @@
                 <w:tab w:val="left" w:pos="2654"/>
               </w:tabs>
               <w:ind w:left="2513" w:hanging="2127"/>
-              <w:jc w:val="both"/>
+              <w:jc w:val="center"/>
               <w:rPr>
                 <w:rFonts w:ascii="Times New Roman" w:eastAsia="Times New Roman" w:hAnsi="Times New Roman" w:cs="Times New Roman"/>
                 <w:b/>
@@ -15057,7 +15189,7 @@
                 <w:tab w:val="left" w:pos="2654"/>
               </w:tabs>
               <w:ind w:left="2513" w:hanging="2127"/>
-              <w:jc w:val="both"/>
+              <w:jc w:val="center"/>
               <w:rPr>
                 <w:rFonts w:ascii="Times New Roman" w:eastAsia="Times New Roman" w:hAnsi="Times New Roman" w:cs="Times New Roman"/>
                 <w:b/>
@@ -15077,7 +15209,7 @@
                 <w:tab w:val="left" w:pos="2654"/>
               </w:tabs>
               <w:ind w:left="2513" w:hanging="2127"/>
-              <w:jc w:val="both"/>
+              <w:jc w:val="center"/>
               <w:rPr>
                 <w:rFonts w:ascii="Times New Roman" w:eastAsia="Times New Roman" w:hAnsi="Times New Roman" w:cs="Times New Roman"/>
                 <w:b/>
@@ -15097,7 +15229,7 @@
                 <w:tab w:val="left" w:pos="2654"/>
               </w:tabs>
               <w:ind w:left="2513" w:hanging="2127"/>
-              <w:jc w:val="both"/>
+              <w:jc w:val="center"/>
               <w:rPr>
                 <w:rFonts w:ascii="Times New Roman" w:eastAsia="Times New Roman" w:hAnsi="Times New Roman" w:cs="Times New Roman"/>
                 <w:b/>
@@ -15117,7 +15249,7 @@
                 <w:tab w:val="left" w:pos="2654"/>
               </w:tabs>
               <w:ind w:left="2513" w:hanging="2127"/>
-              <w:jc w:val="both"/>
+              <w:jc w:val="center"/>
               <w:rPr>
                 <w:rFonts w:ascii="Times New Roman" w:eastAsia="Times New Roman" w:hAnsi="Times New Roman" w:cs="Times New Roman"/>
                 <w:b/>
@@ -15138,7 +15270,7 @@
               </w:tabs>
               <w:spacing w:after="60"/>
               <w:ind w:left="2513" w:hanging="2127"/>
-              <w:jc w:val="both"/>
+              <w:jc w:val="center"/>
               <w:rPr>
                 <w:rFonts w:ascii="Times New Roman" w:eastAsia="Times New Roman" w:hAnsi="Times New Roman" w:cs="Times New Roman"/>
                 <w:b/>
@@ -15332,24 +15464,24 @@
             <w:pPr>
               <w:spacing w:before="60"/>
               <w:ind w:left="130"/>
-              <w:jc w:val="both"/>
-              <w:rPr>
-                <w:rFonts w:ascii="Times New Roman" w:eastAsia="Times New Roman" w:hAnsi="Times New Roman" w:cs="Times New Roman"/>
-                <w:b/>
-              </w:rPr>
-            </w:pPr>
-            <w:r>
-              <w:rPr>
-                <w:rFonts w:ascii="Times New Roman" w:eastAsia="Times New Roman" w:hAnsi="Times New Roman" w:cs="Times New Roman"/>
-                <w:b/>
-              </w:rPr>
-              <w:t xml:space="preserve">..................................... </w:t>
+              <w:jc w:val="center"/>
+              <w:rPr>
+                <w:rFonts w:ascii="Times New Roman" w:eastAsia="Times New Roman" w:hAnsi="Times New Roman" w:cs="Times New Roman"/>
+                <w:b/>
+              </w:rPr>
+            </w:pPr>
+            <w:r>
+              <w:rPr>
+                <w:rFonts w:ascii="Times New Roman" w:eastAsia="Times New Roman" w:hAnsi="Times New Roman" w:cs="Times New Roman"/>
+                <w:b/>
+              </w:rPr>
+              <w:t>.....................................</w:t>
             </w:r>
           </w:p>
           <w:p>
             <w:pPr>
               <w:ind w:left="130"/>
-              <w:jc w:val="both"/>
+              <w:jc w:val="center"/>
               <w:rPr>
                 <w:rFonts w:ascii="Times New Roman" w:eastAsia="Times New Roman" w:hAnsi="Times New Roman" w:cs="Times New Roman"/>
                 <w:b/>
@@ -15366,7 +15498,7 @@
           <w:p>
             <w:pPr>
               <w:ind w:left="130"/>
-              <w:jc w:val="both"/>
+              <w:jc w:val="center"/>
               <w:rPr>
                 <w:rFonts w:ascii="Times New Roman" w:eastAsia="Times New Roman" w:hAnsi="Times New Roman" w:cs="Times New Roman"/>
                 <w:b/>
@@ -15383,7 +15515,7 @@
           <w:p>
             <w:pPr>
               <w:ind w:left="130"/>
-              <w:jc w:val="both"/>
+              <w:jc w:val="center"/>
               <w:rPr>
                 <w:rFonts w:ascii="Times New Roman" w:eastAsia="Times New Roman" w:hAnsi="Times New Roman" w:cs="Times New Roman"/>
                 <w:b/>
@@ -15400,7 +15532,7 @@
           <w:p>
             <w:pPr>
               <w:ind w:left="130"/>
-              <w:jc w:val="both"/>
+              <w:jc w:val="center"/>
               <w:rPr>
                 <w:rFonts w:ascii="Times New Roman" w:eastAsia="Times New Roman" w:hAnsi="Times New Roman" w:cs="Times New Roman"/>
                 <w:b/>
@@ -15417,42 +15549,42 @@
           <w:p>
             <w:pPr>
               <w:ind w:left="130"/>
-              <w:jc w:val="both"/>
-              <w:rPr>
-                <w:rFonts w:ascii="Times New Roman" w:eastAsia="Times New Roman" w:hAnsi="Times New Roman" w:cs="Times New Roman"/>
-                <w:b/>
-              </w:rPr>
-            </w:pPr>
-            <w:r>
-              <w:rPr>
-                <w:rFonts w:ascii="Times New Roman" w:eastAsia="Times New Roman" w:hAnsi="Times New Roman" w:cs="Times New Roman"/>
-                <w:b/>
-              </w:rPr>
-              <w:t xml:space="preserve">A / 1 </w:t>
+              <w:jc w:val="center"/>
+              <w:rPr>
+                <w:rFonts w:ascii="Times New Roman" w:eastAsia="Times New Roman" w:hAnsi="Times New Roman" w:cs="Times New Roman"/>
+                <w:b/>
+              </w:rPr>
+            </w:pPr>
+            <w:r>
+              <w:rPr>
+                <w:rFonts w:ascii="Times New Roman" w:eastAsia="Times New Roman" w:hAnsi="Times New Roman" w:cs="Times New Roman"/>
+                <w:b/>
+              </w:rPr>
+              <w:t>A / 1</w:t>
             </w:r>
           </w:p>
           <w:p>
             <w:pPr>
               <w:ind w:left="130"/>
-              <w:jc w:val="both"/>
-              <w:rPr>
-                <w:rFonts w:ascii="Times New Roman" w:eastAsia="Times New Roman" w:hAnsi="Times New Roman" w:cs="Times New Roman"/>
-                <w:b/>
-              </w:rPr>
-            </w:pPr>
-            <w:r>
-              <w:rPr>
-                <w:rFonts w:ascii="Times New Roman" w:eastAsia="Times New Roman" w:hAnsi="Times New Roman" w:cs="Times New Roman"/>
-                <w:b/>
-              </w:rPr>
-              <w:t xml:space="preserve">Menguraikan dan Menyusun Bilangan </w:t>
+              <w:jc w:val="center"/>
+              <w:rPr>
+                <w:rFonts w:ascii="Times New Roman" w:eastAsia="Times New Roman" w:hAnsi="Times New Roman" w:cs="Times New Roman"/>
+                <w:b/>
+              </w:rPr>
+            </w:pPr>
+            <w:r>
+              <w:rPr>
+                <w:rFonts w:ascii="Times New Roman" w:eastAsia="Times New Roman" w:hAnsi="Times New Roman" w:cs="Times New Roman"/>
+                <w:b/>
+              </w:rPr>
+              <w:t>Menguraikan dan Menyusun Bilangan</w:t>
             </w:r>
           </w:p>
           <w:p>
             <w:pPr>
               <w:spacing w:after="60"/>
               <w:ind w:left="130"/>
-              <w:jc w:val="both"/>
+              <w:jc w:val="center"/>
               <w:rPr>
                 <w:rFonts w:ascii="Times New Roman" w:eastAsia="Times New Roman" w:hAnsi="Times New Roman" w:cs="Times New Roman"/>
                 <w:b/>
@@ -15484,6 +15616,7 @@
           <w:p>
             <w:pPr>
               <w:spacing w:before="60" w:after="60"/>
+              <w:jc w:val="center"/>
               <w:rPr>
                 <w:rFonts w:ascii="Times New Roman" w:eastAsia="Times New Roman" w:hAnsi="Times New Roman" w:cs="Times New Roman"/>
                 <w:b/>
@@ -15496,7 +15629,7 @@
                 <w:b/>
                 <w:color w:val="FFFFFF"/>
               </w:rPr>
-              <w:t xml:space="preserve">B.  KOMPETENSI AWAL </w:t>
+              <w:t>B.  KOMPETENSI AWAL</w:t>
             </w:r>
           </w:p>
         </w:tc>
@@ -15518,7 +15651,7 @@
               </w:numPr>
               <w:spacing w:before="60" w:after="60"/>
               <w:ind w:left="647" w:hanging="287"/>
-              <w:jc w:val="both"/>
+              <w:jc w:val="center"/>
             </w:pPr>
             <w:r>
               <w:rPr>
@@ -15542,6 +15675,7 @@
           <w:p>
             <w:pPr>
               <w:spacing w:before="60" w:after="60"/>
+              <w:jc w:val="center"/>
               <w:rPr>
                 <w:rFonts w:ascii="Times New Roman" w:eastAsia="Times New Roman" w:hAnsi="Times New Roman" w:cs="Times New Roman"/>
                 <w:b/>
@@ -15576,7 +15710,7 @@
               </w:numPr>
               <w:spacing w:before="60"/>
               <w:ind w:left="647" w:hanging="287"/>
-              <w:jc w:val="both"/>
+              <w:jc w:val="center"/>
             </w:pPr>
             <w:r>
               <w:rPr>
@@ -15592,7 +15726,7 @@
                 <w:numId w:val="3"/>
               </w:numPr>
               <w:ind w:left="647" w:hanging="287"/>
-              <w:jc w:val="both"/>
+              <w:jc w:val="center"/>
             </w:pPr>
             <w:r>
               <w:rPr>
@@ -15609,7 +15743,7 @@
               </w:numPr>
               <w:spacing w:after="60"/>
               <w:ind w:left="647" w:hanging="287"/>
-              <w:jc w:val="both"/>
+              <w:jc w:val="center"/>
             </w:pPr>
             <w:r>
               <w:rPr>
@@ -15633,6 +15767,7 @@
           <w:p>
             <w:pPr>
               <w:spacing w:before="60" w:after="60"/>
+              <w:jc w:val="center"/>
               <w:rPr>
                 <w:rFonts w:ascii="Times New Roman" w:eastAsia="Times New Roman" w:hAnsi="Times New Roman" w:cs="Times New Roman"/>
                 <w:b/>
@@ -15667,7 +15802,7 @@
               </w:numPr>
               <w:spacing w:before="60"/>
               <w:ind w:left="647" w:hanging="287"/>
-              <w:jc w:val="both"/>
+              <w:jc w:val="center"/>
             </w:pPr>
             <w:r>
               <w:rPr>
@@ -15726,7 +15861,7 @@
               </w:numPr>
               <w:spacing w:after="60"/>
               <w:ind w:left="647" w:hanging="287"/>
-              <w:jc w:val="both"/>
+              <w:jc w:val="center"/>
             </w:pPr>
             <w:r>
               <w:rPr>
@@ -15750,6 +15885,7 @@
           <w:p>
             <w:pPr>
               <w:spacing w:before="60" w:after="60"/>
+              <w:jc w:val="center"/>
               <w:rPr>
                 <w:rFonts w:ascii="Times New Roman" w:eastAsia="Times New Roman" w:hAnsi="Times New Roman" w:cs="Times New Roman"/>
                 <w:b/>
@@ -15784,7 +15920,7 @@
               </w:numPr>
               <w:spacing w:before="60" w:after="60"/>
               <w:ind w:left="647" w:hanging="287"/>
-              <w:jc w:val="both"/>
+              <w:jc w:val="center"/>
             </w:pPr>
             <w:r>
               <w:rPr>
@@ -15808,6 +15944,7 @@
           <w:p>
             <w:pPr>
               <w:spacing w:before="60" w:after="60"/>
+              <w:jc w:val="center"/>
               <w:rPr>
                 <w:rFonts w:ascii="Times New Roman" w:eastAsia="Times New Roman" w:hAnsi="Times New Roman" w:cs="Times New Roman"/>
                 <w:b/>
@@ -15842,7 +15979,7 @@
               </w:numPr>
               <w:spacing w:before="60" w:after="60"/>
               <w:ind w:left="647" w:hanging="287"/>
-              <w:jc w:val="both"/>
+              <w:jc w:val="center"/>
             </w:pPr>
             <w:r>
               <w:rPr>
@@ -15866,6 +16003,7 @@
           <w:p>
             <w:pPr>
               <w:spacing w:before="60" w:after="60"/>
+              <w:jc w:val="center"/>
               <w:rPr>
                 <w:rFonts w:ascii="Times New Roman" w:eastAsia="Times New Roman" w:hAnsi="Times New Roman" w:cs="Times New Roman"/>
                 <w:b/>
@@ -15894,6 +16032,7 @@
           <w:p>
             <w:pPr>
               <w:spacing w:before="60" w:after="60"/>
+              <w:jc w:val="center"/>
               <w:rPr>
                 <w:rFonts w:ascii="Times New Roman" w:eastAsia="Times New Roman" w:hAnsi="Times New Roman" w:cs="Times New Roman"/>
                 <w:b/>
@@ -15924,7 +16063,7 @@
             <w:pPr>
               <w:spacing w:before="60"/>
               <w:ind w:left="363"/>
-              <w:jc w:val="both"/>
+              <w:jc w:val="center"/>
               <w:rPr>
                 <w:rFonts w:ascii="Times New Roman" w:eastAsia="Times New Roman" w:hAnsi="Times New Roman" w:cs="Times New Roman"/>
                 <w:b/>
@@ -15945,7 +16084,7 @@
                 <w:numId w:val="3"/>
               </w:numPr>
               <w:ind w:left="647" w:hanging="287"/>
-              <w:jc w:val="both"/>
+              <w:jc w:val="center"/>
             </w:pPr>
             <w:r>
               <w:rPr>
@@ -15962,7 +16101,7 @@
               </w:numPr>
               <w:spacing w:after="60"/>
               <w:ind w:left="647" w:hanging="287"/>
-              <w:jc w:val="both"/>
+              <w:jc w:val="center"/>
             </w:pPr>
             <w:r>
               <w:rPr>
@@ -16000,6 +16139,7 @@
           <w:p>
             <w:pPr>
               <w:spacing w:before="60" w:after="60"/>
+              <w:jc w:val="center"/>
               <w:rPr>
                 <w:rFonts w:ascii="Times New Roman" w:eastAsia="Times New Roman" w:hAnsi="Times New Roman" w:cs="Times New Roman"/>
                 <w:b/>
@@ -16012,7 +16152,7 @@
                 <w:b/>
                 <w:color w:val="FFFFFF"/>
               </w:rPr>
-              <w:t xml:space="preserve">B.  PEMAHAMAN BERMAKNA </w:t>
+              <w:t>B.  PEMAHAMAN BERMAKNA</w:t>
             </w:r>
           </w:p>
         </w:tc>
@@ -16034,7 +16174,7 @@
               </w:numPr>
               <w:spacing w:before="60" w:after="60"/>
               <w:ind w:left="647" w:hanging="287"/>
-              <w:jc w:val="both"/>
+              <w:jc w:val="center"/>
             </w:pPr>
             <w:r>
               <w:rPr>
@@ -16058,6 +16198,7 @@
           <w:p>
             <w:pPr>
               <w:spacing w:before="60" w:after="60"/>
+              <w:jc w:val="center"/>
               <w:rPr>
                 <w:rFonts w:ascii="Times New Roman" w:eastAsia="Times New Roman" w:hAnsi="Times New Roman" w:cs="Times New Roman"/>
                 <w:b/>
@@ -16070,7 +16211,7 @@
                 <w:b/>
                 <w:color w:val="FFFFFF"/>
               </w:rPr>
-              <w:t xml:space="preserve">C.  PERTANYAAN PEMANTIK </w:t>
+              <w:t>C.  PERTANYAAN PEMANTIK</w:t>
             </w:r>
           </w:p>
         </w:tc>
@@ -16091,7 +16232,7 @@
                 <w:numId w:val="3"/>
               </w:numPr>
               <w:spacing w:before="60" w:after="60"/>
-              <w:jc w:val="both"/>
+              <w:jc w:val="center"/>
             </w:pPr>
             <w:r>
               <w:rPr>
@@ -16119,6 +16260,7 @@
           <w:p>
             <w:pPr>
               <w:spacing w:before="60" w:after="60"/>
+              <w:jc w:val="center"/>
               <w:rPr>
                 <w:rFonts w:ascii="Times New Roman" w:eastAsia="Times New Roman" w:hAnsi="Times New Roman" w:cs="Times New Roman"/>
                 <w:b/>
@@ -16160,7 +16302,7 @@
                 <w:between w:val="nil"/>
               </w:pBdr>
               <w:spacing w:before="60" w:line="276" w:lineRule="auto"/>
-              <w:jc w:val="both"/>
+              <w:jc w:val="center"/>
               <w:rPr>
                 <w:sz w:val="22"/>
                 <w:szCs w:val="22"/>
@@ -16187,6 +16329,7 @@
               </w:pBdr>
               <w:spacing w:line="276" w:lineRule="auto"/>
               <w:ind w:left="979" w:hanging="283"/>
+              <w:jc w:val="center"/>
               <w:rPr>
                 <w:rFonts w:ascii="Times New Roman" w:eastAsia="Times New Roman" w:hAnsi="Times New Roman" w:cs="Times New Roman"/>
                 <w:sz w:val="22"/>
@@ -16249,6 +16392,7 @@
               </w:pBdr>
               <w:spacing w:line="276" w:lineRule="auto"/>
               <w:ind w:left="979" w:hanging="283"/>
+              <w:jc w:val="center"/>
               <w:rPr>
                 <w:rFonts w:ascii="Times New Roman" w:eastAsia="Times New Roman" w:hAnsi="Times New Roman" w:cs="Times New Roman"/>
                 <w:sz w:val="22"/>
@@ -16293,6 +16437,7 @@
               </w:pBdr>
               <w:spacing w:line="276" w:lineRule="auto"/>
               <w:ind w:left="979" w:hanging="283"/>
+              <w:jc w:val="center"/>
               <w:rPr>
                 <w:rFonts w:ascii="Times New Roman" w:eastAsia="Times New Roman" w:hAnsi="Times New Roman" w:cs="Times New Roman"/>
                 <w:sz w:val="22"/>
@@ -16319,6 +16464,7 @@
               </w:pBdr>
               <w:spacing w:line="276" w:lineRule="auto"/>
               <w:ind w:left="979" w:hanging="283"/>
+              <w:jc w:val="center"/>
               <w:rPr>
                 <w:rFonts w:ascii="Times New Roman" w:eastAsia="Times New Roman" w:hAnsi="Times New Roman" w:cs="Times New Roman"/>
                 <w:sz w:val="22"/>
@@ -16363,6 +16509,7 @@
               </w:pBdr>
               <w:spacing w:line="276" w:lineRule="auto"/>
               <w:ind w:left="979" w:hanging="283"/>
+              <w:jc w:val="center"/>
               <w:rPr>
                 <w:rFonts w:ascii="Times New Roman" w:eastAsia="Times New Roman" w:hAnsi="Times New Roman" w:cs="Times New Roman"/>
                 <w:sz w:val="22"/>
@@ -16407,6 +16554,7 @@
               </w:pBdr>
               <w:spacing w:line="276" w:lineRule="auto"/>
               <w:ind w:left="979" w:hanging="283"/>
+              <w:jc w:val="center"/>
               <w:rPr>
                 <w:rFonts w:ascii="Times New Roman" w:eastAsia="Times New Roman" w:hAnsi="Times New Roman" w:cs="Times New Roman"/>
                 <w:sz w:val="22"/>
@@ -16455,7 +16603,7 @@
                 <w:between w:val="nil"/>
               </w:pBdr>
               <w:spacing w:line="276" w:lineRule="auto"/>
-              <w:jc w:val="both"/>
+              <w:jc w:val="center"/>
               <w:rPr>
                 <w:b/>
                 <w:sz w:val="22"/>
@@ -16485,6 +16633,7 @@
               </w:pBdr>
               <w:spacing w:line="276" w:lineRule="auto"/>
               <w:ind w:left="979" w:hanging="283"/>
+              <w:jc w:val="center"/>
               <w:rPr>
                 <w:rFonts w:ascii="Times New Roman" w:eastAsia="Times New Roman" w:hAnsi="Times New Roman" w:cs="Times New Roman"/>
                 <w:sz w:val="22"/>
@@ -16515,6 +16664,7 @@
               </w:pBdr>
               <w:spacing w:line="276" w:lineRule="auto"/>
               <w:ind w:left="1263" w:hanging="283"/>
+              <w:jc w:val="center"/>
               <w:rPr>
                 <w:sz w:val="22"/>
                 <w:szCs w:val="22"/>
@@ -16544,6 +16694,7 @@
               </w:pBdr>
               <w:spacing w:line="276" w:lineRule="auto"/>
               <w:ind w:left="1263" w:hanging="283"/>
+              <w:jc w:val="center"/>
               <w:rPr>
                 <w:sz w:val="22"/>
                 <w:szCs w:val="22"/>
@@ -16574,6 +16725,7 @@
               </w:pBdr>
               <w:spacing w:line="276" w:lineRule="auto"/>
               <w:ind w:left="1263" w:hanging="283"/>
+              <w:jc w:val="center"/>
               <w:rPr>
                 <w:sz w:val="22"/>
                 <w:szCs w:val="22"/>
@@ -16603,6 +16755,7 @@
               </w:pBdr>
               <w:spacing w:line="276" w:lineRule="auto"/>
               <w:ind w:left="1263" w:hanging="283"/>
+              <w:jc w:val="center"/>
               <w:rPr>
                 <w:sz w:val="22"/>
                 <w:szCs w:val="22"/>
@@ -16646,6 +16799,7 @@
               </w:pBdr>
               <w:spacing w:line="276" w:lineRule="auto"/>
               <w:ind w:left="979" w:hanging="283"/>
+              <w:jc w:val="center"/>
               <w:rPr>
                 <w:rFonts w:ascii="Times New Roman" w:eastAsia="Times New Roman" w:hAnsi="Times New Roman" w:cs="Times New Roman"/>
                 <w:sz w:val="22"/>
@@ -16676,6 +16830,7 @@
               </w:pBdr>
               <w:spacing w:line="276" w:lineRule="auto"/>
               <w:ind w:left="1263" w:hanging="283"/>
+              <w:jc w:val="center"/>
               <w:rPr>
                 <w:sz w:val="22"/>
                 <w:szCs w:val="22"/>
@@ -16705,6 +16860,7 @@
               </w:pBdr>
               <w:spacing w:line="276" w:lineRule="auto"/>
               <w:ind w:left="1263" w:hanging="283"/>
+              <w:jc w:val="center"/>
               <w:rPr>
                 <w:sz w:val="22"/>
                 <w:szCs w:val="22"/>
@@ -16748,6 +16904,7 @@
               </w:pBdr>
               <w:spacing w:line="276" w:lineRule="auto"/>
               <w:ind w:left="979" w:hanging="283"/>
+              <w:jc w:val="center"/>
               <w:rPr>
                 <w:rFonts w:ascii="Times New Roman" w:eastAsia="Times New Roman" w:hAnsi="Times New Roman" w:cs="Times New Roman"/>
                 <w:sz w:val="22"/>
@@ -16778,6 +16935,7 @@
               </w:pBdr>
               <w:spacing w:line="276" w:lineRule="auto"/>
               <w:ind w:left="979" w:hanging="283"/>
+              <w:jc w:val="center"/>
               <w:rPr>
                 <w:sz w:val="22"/>
                 <w:szCs w:val="22"/>
@@ -16803,6 +16961,7 @@
               </w:pBdr>
               <w:spacing w:line="276" w:lineRule="auto"/>
               <w:ind w:left="979" w:hanging="283"/>
+              <w:jc w:val="center"/>
               <w:rPr>
                 <w:rFonts w:ascii="Times New Roman" w:eastAsia="Times New Roman" w:hAnsi="Times New Roman" w:cs="Times New Roman"/>
                 <w:sz w:val="22"/>
@@ -16821,6 +16980,7 @@
               </w:pBdr>
               <w:spacing w:line="276" w:lineRule="auto"/>
               <w:ind w:left="979" w:hanging="283"/>
+              <w:jc w:val="center"/>
               <w:rPr>
                 <w:rFonts w:ascii="Times New Roman" w:eastAsia="Times New Roman" w:hAnsi="Times New Roman" w:cs="Times New Roman"/>
                 <w:sz w:val="22"/>
@@ -16880,6 +17040,7 @@
               </w:pBdr>
               <w:spacing w:line="276" w:lineRule="auto"/>
               <w:ind w:left="979" w:hanging="283"/>
+              <w:jc w:val="center"/>
               <w:rPr>
                 <w:rFonts w:ascii="Times New Roman" w:eastAsia="Times New Roman" w:hAnsi="Times New Roman" w:cs="Times New Roman"/>
                 <w:sz w:val="22"/>
@@ -16901,7 +17062,7 @@
                 <w:between w:val="nil"/>
               </w:pBdr>
               <w:spacing w:line="276" w:lineRule="auto"/>
-              <w:jc w:val="both"/>
+              <w:jc w:val="center"/>
               <w:rPr>
                 <w:b/>
                 <w:sz w:val="22"/>
@@ -16929,6 +17090,7 @@
               </w:pBdr>
               <w:spacing w:line="276" w:lineRule="auto"/>
               <w:ind w:left="979" w:hanging="283"/>
+              <w:jc w:val="center"/>
               <w:rPr>
                 <w:rFonts w:ascii="Times New Roman" w:eastAsia="Times New Roman" w:hAnsi="Times New Roman" w:cs="Times New Roman"/>
                 <w:sz w:val="22"/>
@@ -16955,19 +17117,20 @@
               </w:pBdr>
               <w:spacing w:after="60" w:line="276" w:lineRule="auto"/>
               <w:ind w:left="979" w:hanging="283"/>
-              <w:rPr>
-                <w:rFonts w:ascii="Times New Roman" w:eastAsia="Times New Roman" w:hAnsi="Times New Roman" w:cs="Times New Roman"/>
-                <w:sz w:val="22"/>
-                <w:szCs w:val="22"/>
-              </w:rPr>
-            </w:pPr>
-            <w:r>
-              <w:rPr>
-                <w:rFonts w:ascii="Times New Roman" w:eastAsia="Times New Roman" w:hAnsi="Times New Roman" w:cs="Times New Roman"/>
-                <w:sz w:val="22"/>
-                <w:szCs w:val="22"/>
-              </w:rPr>
-              <w:t xml:space="preserve">2.  Guru Bersama siswa menutup kegiatan dengan doa dan salam </w:t>
+              <w:jc w:val="center"/>
+              <w:rPr>
+                <w:rFonts w:ascii="Times New Roman" w:eastAsia="Times New Roman" w:hAnsi="Times New Roman" w:cs="Times New Roman"/>
+                <w:sz w:val="22"/>
+                <w:szCs w:val="22"/>
+              </w:rPr>
+            </w:pPr>
+            <w:r>
+              <w:rPr>
+                <w:rFonts w:ascii="Times New Roman" w:eastAsia="Times New Roman" w:hAnsi="Times New Roman" w:cs="Times New Roman"/>
+                <w:sz w:val="22"/>
+                <w:szCs w:val="22"/>
+              </w:rPr>
+              <w:t>2.  Guru Bersama siswa menutup kegiatan dengan doa dan salam</w:t>
             </w:r>
           </w:p>
         </w:tc>
@@ -16985,6 +17148,7 @@
           <w:p>
             <w:pPr>
               <w:spacing w:before="60" w:after="60"/>
+              <w:jc w:val="center"/>
               <w:rPr>
                 <w:rFonts w:ascii="Times New Roman" w:eastAsia="Times New Roman" w:hAnsi="Times New Roman" w:cs="Times New Roman"/>
                 <w:b/>
@@ -17042,7 +17206,7 @@
               </w:pBdr>
               <w:spacing w:before="60" w:line="276" w:lineRule="auto"/>
               <w:ind w:left="696" w:hanging="284"/>
-              <w:jc w:val="both"/>
+              <w:jc w:val="center"/>
               <w:rPr>
                 <w:sz w:val="22"/>
                 <w:szCs w:val="22"/>
@@ -17072,7 +17236,7 @@
               </w:pBdr>
               <w:spacing w:after="60" w:line="276" w:lineRule="auto"/>
               <w:ind w:left="696" w:hanging="284"/>
-              <w:jc w:val="both"/>
+              <w:jc w:val="center"/>
               <w:rPr>
                 <w:sz w:val="22"/>
                 <w:szCs w:val="22"/>
@@ -17102,6 +17266,7 @@
           <w:p>
             <w:pPr>
               <w:spacing w:before="60" w:after="60"/>
+              <w:jc w:val="center"/>
               <w:rPr>
                 <w:rFonts w:ascii="Times New Roman" w:eastAsia="Times New Roman" w:hAnsi="Times New Roman" w:cs="Times New Roman"/>
                 <w:b/>
@@ -17132,7 +17297,7 @@
             <w:pPr>
               <w:spacing w:before="60" w:after="60"/>
               <w:ind w:left="271"/>
-              <w:jc w:val="both"/>
+              <w:jc w:val="center"/>
               <w:rPr>
                 <w:rFonts w:ascii="Times New Roman" w:eastAsia="Times New Roman" w:hAnsi="Times New Roman" w:cs="Times New Roman"/>
                 <w:b/>
@@ -17161,7 +17326,7 @@
               </w:pBdr>
               <w:spacing w:before="60" w:after="60" w:line="276" w:lineRule="auto"/>
               <w:ind w:left="696" w:hanging="284"/>
-              <w:jc w:val="both"/>
+              <w:jc w:val="center"/>
               <w:rPr>
                 <w:sz w:val="22"/>
                 <w:szCs w:val="22"/>
@@ -17198,7 +17363,7 @@
             <w:pPr>
               <w:spacing w:before="60" w:after="60"/>
               <w:ind w:left="222"/>
-              <w:jc w:val="both"/>
+              <w:jc w:val="center"/>
               <w:rPr>
                 <w:rFonts w:ascii="Times New Roman" w:eastAsia="Times New Roman" w:hAnsi="Times New Roman" w:cs="Times New Roman"/>
               </w:rPr>
@@ -17208,7 +17373,7 @@
             <w:pPr>
               <w:spacing w:before="60" w:after="60"/>
               <w:ind w:left="271"/>
-              <w:jc w:val="both"/>
+              <w:jc w:val="center"/>
               <w:rPr>
                 <w:rFonts w:ascii="Times New Roman" w:eastAsia="Times New Roman" w:hAnsi="Times New Roman" w:cs="Times New Roman"/>
               </w:rPr>
@@ -17219,12 +17384,6 @@
                 <w:b/>
               </w:rPr>
               <w:t>Remedial</w:t>
-            </w:r>
-            <w:r>
-              <w:rPr>
-                <w:rFonts w:ascii="Times New Roman" w:eastAsia="Times New Roman" w:hAnsi="Times New Roman" w:cs="Times New Roman"/>
-              </w:rPr>
-              <w:t xml:space="preserve"> </w:t>
             </w:r>
           </w:p>
           <w:p>
@@ -17242,7 +17401,7 @@
               </w:pBdr>
               <w:spacing w:before="60" w:after="60" w:line="276" w:lineRule="auto"/>
               <w:ind w:left="696" w:hanging="284"/>
-              <w:jc w:val="both"/>
+              <w:jc w:val="center"/>
               <w:rPr>
                 <w:sz w:val="22"/>
                 <w:szCs w:val="22"/>
@@ -17290,6 +17449,7 @@
           <w:p>
             <w:pPr>
               <w:spacing w:before="60" w:after="60"/>
+              <w:jc w:val="center"/>
               <w:rPr>
                 <w:rFonts w:ascii="Times New Roman" w:eastAsia="Times New Roman" w:hAnsi="Times New Roman" w:cs="Times New Roman"/>
                 <w:b/>
@@ -17527,7 +17687,7 @@
                       <w:between w:val="nil"/>
                     </w:pBdr>
                     <w:spacing w:before="60" w:after="60" w:line="276" w:lineRule="auto"/>
-                    <w:jc w:val="both"/>
+                    <w:jc w:val="center"/>
                     <w:rPr>
                       <w:rFonts w:ascii="Times New Roman" w:eastAsia="Times New Roman" w:hAnsi="Times New Roman" w:cs="Times New Roman"/>
                       <w:sz w:val="22"/>
@@ -17558,7 +17718,7 @@
                       <w:between w:val="nil"/>
                     </w:pBdr>
                     <w:spacing w:before="60" w:after="60" w:line="276" w:lineRule="auto"/>
-                    <w:jc w:val="both"/>
+                    <w:jc w:val="center"/>
                     <w:rPr>
                       <w:rFonts w:ascii="Times New Roman" w:eastAsia="Times New Roman" w:hAnsi="Times New Roman" w:cs="Times New Roman"/>
                       <w:sz w:val="22"/>
@@ -17617,7 +17777,7 @@
                       <w:between w:val="nil"/>
                     </w:pBdr>
                     <w:spacing w:before="60" w:after="60" w:line="276" w:lineRule="auto"/>
-                    <w:jc w:val="both"/>
+                    <w:jc w:val="center"/>
                     <w:rPr>
                       <w:rFonts w:ascii="Times New Roman" w:eastAsia="Times New Roman" w:hAnsi="Times New Roman" w:cs="Times New Roman"/>
                       <w:sz w:val="22"/>
@@ -17648,7 +17808,7 @@
                       <w:between w:val="nil"/>
                     </w:pBdr>
                     <w:spacing w:before="60" w:after="60" w:line="276" w:lineRule="auto"/>
-                    <w:jc w:val="both"/>
+                    <w:jc w:val="center"/>
                     <w:rPr>
                       <w:rFonts w:ascii="Times New Roman" w:eastAsia="Times New Roman" w:hAnsi="Times New Roman" w:cs="Times New Roman"/>
                       <w:sz w:val="22"/>
@@ -17707,7 +17867,7 @@
                       <w:between w:val="nil"/>
                     </w:pBdr>
                     <w:spacing w:before="60" w:after="60" w:line="276" w:lineRule="auto"/>
-                    <w:jc w:val="both"/>
+                    <w:jc w:val="center"/>
                     <w:rPr>
                       <w:rFonts w:ascii="Times New Roman" w:eastAsia="Times New Roman" w:hAnsi="Times New Roman" w:cs="Times New Roman"/>
                       <w:sz w:val="22"/>
@@ -17756,7 +17916,7 @@
                       <w:between w:val="nil"/>
                     </w:pBdr>
                     <w:spacing w:before="60" w:after="60" w:line="276" w:lineRule="auto"/>
-                    <w:jc w:val="both"/>
+                    <w:jc w:val="center"/>
                     <w:rPr>
                       <w:rFonts w:ascii="Times New Roman" w:eastAsia="Times New Roman" w:hAnsi="Times New Roman" w:cs="Times New Roman"/>
                       <w:sz w:val="22"/>
@@ -17815,7 +17975,7 @@
                       <w:between w:val="nil"/>
                     </w:pBdr>
                     <w:spacing w:before="60" w:after="60" w:line="276" w:lineRule="auto"/>
-                    <w:jc w:val="both"/>
+                    <w:jc w:val="center"/>
                     <w:rPr>
                       <w:rFonts w:ascii="Times New Roman" w:eastAsia="Times New Roman" w:hAnsi="Times New Roman" w:cs="Times New Roman"/>
                       <w:sz w:val="22"/>
@@ -17846,7 +18006,7 @@
                       <w:between w:val="nil"/>
                     </w:pBdr>
                     <w:spacing w:before="60" w:after="60" w:line="276" w:lineRule="auto"/>
-                    <w:jc w:val="both"/>
+                    <w:jc w:val="center"/>
                     <w:rPr>
                       <w:rFonts w:ascii="Times New Roman" w:eastAsia="Times New Roman" w:hAnsi="Times New Roman" w:cs="Times New Roman"/>
                       <w:sz w:val="22"/>
@@ -17905,7 +18065,7 @@
                       <w:between w:val="nil"/>
                     </w:pBdr>
                     <w:spacing w:before="60" w:after="60" w:line="276" w:lineRule="auto"/>
-                    <w:jc w:val="both"/>
+                    <w:jc w:val="center"/>
                     <w:rPr>
                       <w:rFonts w:ascii="Times New Roman" w:eastAsia="Times New Roman" w:hAnsi="Times New Roman" w:cs="Times New Roman"/>
                       <w:sz w:val="22"/>
@@ -17936,7 +18096,7 @@
                       <w:between w:val="nil"/>
                     </w:pBdr>
                     <w:spacing w:before="60" w:after="60" w:line="276" w:lineRule="auto"/>
-                    <w:jc w:val="both"/>
+                    <w:jc w:val="center"/>
                     <w:rPr>
                       <w:rFonts w:ascii="Times New Roman" w:eastAsia="Times New Roman" w:hAnsi="Times New Roman" w:cs="Times New Roman"/>
                       <w:sz w:val="22"/>
@@ -17958,7 +18118,7 @@
               </w:pBdr>
               <w:spacing w:before="60" w:line="276" w:lineRule="auto"/>
               <w:ind w:left="386"/>
-              <w:jc w:val="both"/>
+              <w:jc w:val="center"/>
               <w:rPr>
                 <w:rFonts w:ascii="Times New Roman" w:eastAsia="Times New Roman" w:hAnsi="Times New Roman" w:cs="Times New Roman"/>
                 <w:sz w:val="22"/>
@@ -18195,7 +18355,7 @@
                       <w:between w:val="nil"/>
                     </w:pBdr>
                     <w:spacing w:before="60" w:after="60" w:line="276" w:lineRule="auto"/>
-                    <w:jc w:val="both"/>
+                    <w:jc w:val="center"/>
                     <w:rPr>
                       <w:rFonts w:ascii="Times New Roman" w:eastAsia="Times New Roman" w:hAnsi="Times New Roman" w:cs="Times New Roman"/>
                       <w:sz w:val="22"/>
@@ -18226,7 +18386,7 @@
                       <w:between w:val="nil"/>
                     </w:pBdr>
                     <w:spacing w:before="60" w:after="60" w:line="276" w:lineRule="auto"/>
-                    <w:jc w:val="both"/>
+                    <w:jc w:val="center"/>
                     <w:rPr>
                       <w:rFonts w:ascii="Times New Roman" w:eastAsia="Times New Roman" w:hAnsi="Times New Roman" w:cs="Times New Roman"/>
                       <w:sz w:val="22"/>
@@ -18285,7 +18445,7 @@
                       <w:between w:val="nil"/>
                     </w:pBdr>
                     <w:spacing w:before="60" w:after="60" w:line="276" w:lineRule="auto"/>
-                    <w:jc w:val="both"/>
+                    <w:jc w:val="center"/>
                     <w:rPr>
                       <w:rFonts w:ascii="Times New Roman" w:eastAsia="Times New Roman" w:hAnsi="Times New Roman" w:cs="Times New Roman"/>
                       <w:sz w:val="22"/>
@@ -18334,7 +18494,7 @@
                       <w:between w:val="nil"/>
                     </w:pBdr>
                     <w:spacing w:before="60" w:after="60" w:line="276" w:lineRule="auto"/>
-                    <w:jc w:val="both"/>
+                    <w:jc w:val="center"/>
                     <w:rPr>
                       <w:rFonts w:ascii="Times New Roman" w:eastAsia="Times New Roman" w:hAnsi="Times New Roman" w:cs="Times New Roman"/>
                       <w:sz w:val="22"/>
@@ -18393,7 +18553,7 @@
                       <w:between w:val="nil"/>
                     </w:pBdr>
                     <w:spacing w:before="60" w:after="60" w:line="276" w:lineRule="auto"/>
-                    <w:jc w:val="both"/>
+                    <w:jc w:val="center"/>
                     <w:rPr>
                       <w:rFonts w:ascii="Times New Roman" w:eastAsia="Times New Roman" w:hAnsi="Times New Roman" w:cs="Times New Roman"/>
                       <w:sz w:val="22"/>
@@ -18424,7 +18584,7 @@
                       <w:between w:val="nil"/>
                     </w:pBdr>
                     <w:spacing w:before="60" w:after="60" w:line="276" w:lineRule="auto"/>
-                    <w:jc w:val="both"/>
+                    <w:jc w:val="center"/>
                     <w:rPr>
                       <w:rFonts w:ascii="Times New Roman" w:eastAsia="Times New Roman" w:hAnsi="Times New Roman" w:cs="Times New Roman"/>
                       <w:sz w:val="22"/>
@@ -18446,7 +18606,7 @@
               </w:pBdr>
               <w:spacing w:before="60" w:line="276" w:lineRule="auto"/>
               <w:ind w:left="647"/>
-              <w:jc w:val="both"/>
+              <w:jc w:val="center"/>
               <w:rPr>
                 <w:rFonts w:ascii="Times New Roman" w:eastAsia="Times New Roman" w:hAnsi="Times New Roman" w:cs="Times New Roman"/>
                 <w:sz w:val="22"/>
@@ -18465,7 +18625,7 @@
               </w:pBdr>
               <w:spacing w:after="60" w:line="276" w:lineRule="auto"/>
               <w:ind w:left="647"/>
-              <w:jc w:val="both"/>
+              <w:jc w:val="center"/>
               <w:rPr>
                 <w:rFonts w:ascii="Times New Roman" w:eastAsia="Times New Roman" w:hAnsi="Times New Roman" w:cs="Times New Roman"/>
                 <w:sz w:val="22"/>
@@ -18491,7 +18651,7 @@
                 <w:tab w:val="left" w:pos="2670"/>
               </w:tabs>
               <w:spacing w:before="60" w:after="60"/>
-              <w:jc w:val="both"/>
+              <w:jc w:val="center"/>
               <w:rPr>
                 <w:rFonts w:ascii="Times New Roman" w:eastAsia="Times New Roman" w:hAnsi="Times New Roman" w:cs="Times New Roman"/>
               </w:rPr>
@@ -18502,13 +18662,6 @@
                 <w:b/>
               </w:rPr>
               <w:t>LAMPIRAN</w:t>
-            </w:r>
-            <w:r>
-              <w:rPr>
-                <w:rFonts w:ascii="Times New Roman" w:eastAsia="Times New Roman" w:hAnsi="Times New Roman" w:cs="Times New Roman"/>
-                <w:b/>
-              </w:rPr>
-              <w:tab/>
             </w:r>
           </w:p>
         </w:tc>
@@ -18526,6 +18679,7 @@
           <w:p>
             <w:pPr>
               <w:spacing w:before="60" w:after="60"/>
+              <w:jc w:val="center"/>
               <w:rPr>
                 <w:rFonts w:ascii="Times New Roman" w:eastAsia="Times New Roman" w:hAnsi="Times New Roman" w:cs="Times New Roman"/>
                 <w:color w:val="FFFFFF"/>
@@ -18572,7 +18726,7 @@
             <w:pPr>
               <w:spacing w:before="60" w:after="60"/>
               <w:ind w:left="176"/>
-              <w:jc w:val="both"/>
+              <w:jc w:val="center"/>
               <w:rPr>
                 <w:rFonts w:ascii="Times New Roman" w:eastAsia="Times New Roman" w:hAnsi="Times New Roman" w:cs="Times New Roman"/>
                 <w:b/>
@@ -18590,7 +18744,7 @@
             <w:pPr>
               <w:spacing w:before="60" w:after="60"/>
               <w:ind w:left="176"/>
-              <w:jc w:val="both"/>
+              <w:jc w:val="center"/>
               <w:rPr>
                 <w:rFonts w:ascii="Times New Roman" w:eastAsia="Times New Roman" w:hAnsi="Times New Roman" w:cs="Times New Roman"/>
                 <w:b/>
@@ -18608,7 +18762,7 @@
             <w:pPr>
               <w:spacing w:before="60" w:after="60"/>
               <w:ind w:left="176"/>
-              <w:jc w:val="both"/>
+              <w:jc w:val="center"/>
               <w:rPr>
                 <w:rFonts w:ascii="Times New Roman" w:eastAsia="Times New Roman" w:hAnsi="Times New Roman" w:cs="Times New Roman"/>
                 <w:b/>
@@ -18678,7 +18832,7 @@
             <w:pPr>
               <w:spacing w:before="60" w:after="60"/>
               <w:ind w:left="176"/>
-              <w:jc w:val="both"/>
+              <w:jc w:val="center"/>
               <w:rPr>
                 <w:rFonts w:ascii="Times New Roman" w:eastAsia="Times New Roman" w:hAnsi="Times New Roman" w:cs="Times New Roman"/>
               </w:rPr>
@@ -18688,7 +18842,7 @@
             <w:pPr>
               <w:spacing w:before="60" w:after="60"/>
               <w:ind w:left="176"/>
-              <w:jc w:val="both"/>
+              <w:jc w:val="center"/>
               <w:rPr>
                 <w:rFonts w:ascii="Times New Roman" w:eastAsia="Times New Roman" w:hAnsi="Times New Roman" w:cs="Times New Roman"/>
               </w:rPr>
@@ -18754,7 +18908,7 @@
                 <w:p>
                   <w:pPr>
                     <w:spacing w:before="60" w:after="60"/>
-                    <w:jc w:val="both"/>
+                    <w:jc w:val="center"/>
                     <w:rPr>
                       <w:rFonts w:ascii="Times New Roman" w:eastAsia="Times New Roman" w:hAnsi="Times New Roman" w:cs="Times New Roman"/>
                       <w:b/>
@@ -18799,7 +18953,7 @@
                 <w:p>
                   <w:pPr>
                     <w:spacing w:before="60" w:after="60"/>
-                    <w:jc w:val="both"/>
+                    <w:jc w:val="center"/>
                     <w:rPr>
                       <w:rFonts w:ascii="Times New Roman" w:eastAsia="Times New Roman" w:hAnsi="Times New Roman" w:cs="Times New Roman"/>
                       <w:b/>
@@ -18809,7 +18963,7 @@
                 <w:p>
                   <w:pPr>
                     <w:spacing w:before="60" w:after="60"/>
-                    <w:jc w:val="both"/>
+                    <w:jc w:val="center"/>
                     <w:rPr>
                       <w:rFonts w:ascii="Times New Roman" w:eastAsia="Times New Roman" w:hAnsi="Times New Roman" w:cs="Times New Roman"/>
                       <w:b/>
@@ -18819,7 +18973,7 @@
                 <w:p>
                   <w:pPr>
                     <w:spacing w:before="60" w:after="60"/>
-                    <w:jc w:val="both"/>
+                    <w:jc w:val="center"/>
                     <w:rPr>
                       <w:rFonts w:ascii="Times New Roman" w:eastAsia="Times New Roman" w:hAnsi="Times New Roman" w:cs="Times New Roman"/>
                       <w:b/>
@@ -18829,7 +18983,7 @@
                 <w:p>
                   <w:pPr>
                     <w:spacing w:before="60" w:after="60"/>
-                    <w:jc w:val="both"/>
+                    <w:jc w:val="center"/>
                     <w:rPr>
                       <w:rFonts w:ascii="Times New Roman" w:eastAsia="Times New Roman" w:hAnsi="Times New Roman" w:cs="Times New Roman"/>
                       <w:b/>
@@ -18850,7 +19004,7 @@
                 <w:p>
                   <w:pPr>
                     <w:spacing w:before="60" w:after="60"/>
-                    <w:jc w:val="both"/>
+                    <w:jc w:val="center"/>
                     <w:rPr>
                       <w:rFonts w:ascii="Times New Roman" w:eastAsia="Times New Roman" w:hAnsi="Times New Roman" w:cs="Times New Roman"/>
                       <w:b/>
@@ -18868,7 +19022,7 @@
                 <w:p>
                   <w:pPr>
                     <w:spacing w:before="60" w:after="60"/>
-                    <w:jc w:val="both"/>
+                    <w:jc w:val="center"/>
                     <w:rPr>
                       <w:rFonts w:ascii="Times New Roman" w:eastAsia="Times New Roman" w:hAnsi="Times New Roman" w:cs="Times New Roman"/>
                       <w:b/>
@@ -18878,7 +19032,7 @@
                 <w:p>
                   <w:pPr>
                     <w:spacing w:before="60" w:after="60"/>
-                    <w:jc w:val="both"/>
+                    <w:jc w:val="center"/>
                     <w:rPr>
                       <w:rFonts w:ascii="Times New Roman" w:eastAsia="Times New Roman" w:hAnsi="Times New Roman" w:cs="Times New Roman"/>
                       <w:b/>
@@ -18888,7 +19042,7 @@
                 <w:p>
                   <w:pPr>
                     <w:spacing w:before="60" w:after="60"/>
-                    <w:jc w:val="both"/>
+                    <w:jc w:val="center"/>
                     <w:rPr>
                       <w:rFonts w:ascii="Times New Roman" w:eastAsia="Times New Roman" w:hAnsi="Times New Roman" w:cs="Times New Roman"/>
                       <w:b/>
@@ -18901,7 +19055,7 @@
           <w:p>
             <w:pPr>
               <w:spacing w:before="60" w:after="60"/>
-              <w:jc w:val="both"/>
+              <w:jc w:val="center"/>
               <w:rPr>
                 <w:rFonts w:ascii="Times New Roman" w:eastAsia="Times New Roman" w:hAnsi="Times New Roman" w:cs="Times New Roman"/>
                 <w:b/>
@@ -18911,7 +19065,7 @@
           <w:p>
             <w:pPr>
               <w:spacing w:before="60" w:after="60"/>
-              <w:jc w:val="both"/>
+              <w:jc w:val="center"/>
               <w:rPr>
                 <w:rFonts w:ascii="Times New Roman" w:eastAsia="Times New Roman" w:hAnsi="Times New Roman" w:cs="Times New Roman"/>
                 <w:b/>
@@ -18933,6 +19087,7 @@
           <w:p>
             <w:pPr>
               <w:spacing w:before="60" w:after="60"/>
+              <w:jc w:val="center"/>
               <w:rPr>
                 <w:rFonts w:ascii="Times New Roman" w:eastAsia="Times New Roman" w:hAnsi="Times New Roman" w:cs="Times New Roman"/>
                 <w:b/>
@@ -18976,7 +19131,7 @@
               </w:pBdr>
               <w:spacing w:before="60" w:line="276" w:lineRule="auto"/>
               <w:ind w:left="647" w:hanging="284"/>
-              <w:jc w:val="both"/>
+              <w:jc w:val="center"/>
               <w:rPr>
                 <w:sz w:val="22"/>
                 <w:szCs w:val="22"/>
@@ -19042,7 +19197,7 @@
               </w:pBdr>
               <w:spacing w:after="60" w:line="276" w:lineRule="auto"/>
               <w:ind w:left="647" w:hanging="284"/>
-              <w:jc w:val="both"/>
+              <w:jc w:val="center"/>
               <w:rPr>
                 <w:sz w:val="22"/>
                 <w:szCs w:val="22"/>
@@ -19108,6 +19263,7 @@
           <w:p>
             <w:pPr>
               <w:spacing w:before="60" w:after="60"/>
+              <w:jc w:val="center"/>
               <w:rPr>
                 <w:rFonts w:ascii="Times New Roman" w:eastAsia="Times New Roman" w:hAnsi="Times New Roman" w:cs="Times New Roman"/>
                 <w:b/>
@@ -19138,6 +19294,7 @@
             <w:pPr>
               <w:spacing w:before="60" w:after="60"/>
               <w:ind w:left="271"/>
+              <w:jc w:val="center"/>
               <w:rPr>
                 <w:rFonts w:ascii="Times New Roman" w:eastAsia="Times New Roman" w:hAnsi="Times New Roman" w:cs="Times New Roman"/>
               </w:rPr>
@@ -19164,6 +19321,7 @@
           <w:p>
             <w:pPr>
               <w:spacing w:before="60" w:after="60"/>
+              <w:jc w:val="center"/>
               <w:rPr>
                 <w:rFonts w:ascii="Times New Roman" w:eastAsia="Times New Roman" w:hAnsi="Times New Roman" w:cs="Times New Roman"/>
                 <w:b/>
@@ -19194,7 +19352,7 @@
             <w:pPr>
               <w:spacing w:before="60" w:after="60"/>
               <w:ind w:left="979" w:hanging="708"/>
-              <w:jc w:val="both"/>
+              <w:jc w:val="center"/>
               <w:rPr>
                 <w:rFonts w:ascii="Times New Roman" w:eastAsia="Times New Roman" w:hAnsi="Times New Roman" w:cs="Times New Roman"/>
               </w:rPr>
@@ -19238,7 +19396,7 @@
             <w:pPr>
               <w:spacing w:before="60" w:after="60"/>
               <w:ind w:left="979" w:hanging="708"/>
-              <w:jc w:val="both"/>
+              <w:jc w:val="center"/>
               <w:rPr>
                 <w:rFonts w:ascii="Times New Roman" w:eastAsia="Times New Roman" w:hAnsi="Times New Roman" w:cs="Times New Roman"/>
               </w:rPr>
@@ -19283,6 +19441,479 @@
     </w:tbl>
     <w:p>
       <w:pPr>
+        <w:jc w:val="center"/>
+        <w:rPr>
+          <w:rFonts w:ascii="Times New Roman" w:eastAsia="Times New Roman" w:hAnsi="Times New Roman" w:cs="Times New Roman"/>
+          <w:sz w:val="20"/>
+          <w:szCs w:val="20"/>
+        </w:rPr>
+      </w:pPr>
+    </w:p>
+    <w:p>
+      <w:pPr>
+        <w:jc w:val="center"/>
+        <w:rPr>
+          <w:rFonts w:ascii="Times New Roman" w:eastAsia="Times New Roman" w:hAnsi="Times New Roman" w:cs="Times New Roman"/>
+          <w:sz w:val="20"/>
+          <w:szCs w:val="20"/>
+        </w:rPr>
+      </w:pPr>
+      <w:r>
+        <w:rPr>
+          <w:rFonts w:ascii="Times New Roman" w:eastAsia="Times New Roman" w:hAnsi="Times New Roman" w:cs="Times New Roman"/>
+          <w:sz w:val="20"/>
+          <w:szCs w:val="20"/>
+        </w:rPr>
+        <w:br w:type="page"/>
+      </w:r>
+    </w:p>
+    <w:tbl>
+      <w:tblPr>
+        <w:tblpPr w:leftFromText="180" w:rightFromText="180" w:bottomFromText="200" w:vertAnchor="text" w:horzAnchor="margin" w:tblpY="2350"/>
+        <w:tblW w:w="9750" w:type="dxa"/>
+        <w:tblBorders>
+          <w:top w:val="single" w:sz="4" w:space="0" w:color="000000"/>
+          <w:left w:val="single" w:sz="4" w:space="0" w:color="000000"/>
+          <w:bottom w:val="single" w:sz="4" w:space="0" w:color="000000"/>
+          <w:right w:val="single" w:sz="4" w:space="0" w:color="000000"/>
+          <w:insideH w:val="single" w:sz="4" w:space="0" w:color="000000"/>
+          <w:insideV w:val="single" w:sz="4" w:space="0" w:color="000000"/>
+        </w:tblBorders>
+        <w:tblLayout w:type="fixed"/>
+        <w:tblLook w:val="0400" w:firstRow="0" w:lastRow="0" w:firstColumn="0" w:lastColumn="0" w:noHBand="0" w:noVBand="1"/>
+      </w:tblPr>
+      <w:tblGrid>
+        <w:gridCol w:w="3539"/>
+        <w:gridCol w:w="2960"/>
+        <w:gridCol w:w="3251"/>
+      </w:tblGrid>
+      <w:tr>
+        <w:tc>
+          <w:tcPr>
+            <w:tcW w:w="3539" w:type="dxa"/>
+            <w:tcBorders>
+              <w:top w:val="single" w:sz="4" w:space="0" w:color="000000"/>
+              <w:left w:val="single" w:sz="4" w:space="0" w:color="000000"/>
+              <w:bottom w:val="single" w:sz="4" w:space="0" w:color="000000"/>
+              <w:right w:val="single" w:sz="4" w:space="0" w:color="000000"/>
+            </w:tcBorders>
+            <w:hideMark/>
+          </w:tcPr>
+          <w:p>
+            <w:pPr>
+              <w:jc w:val="center"/>
+              <w:rPr>
+                <w:rFonts w:ascii="Times New Roman" w:eastAsia="Times New Roman" w:hAnsi="Times New Roman" w:cs="Times New Roman"/>
+                <w:b/>
+                <w:sz w:val="28"/>
+                <w:szCs w:val="28"/>
+                <w:lang w:val="en-US"/>
+              </w:rPr>
+            </w:pPr>
+            <w:proofErr w:type="spellStart"/>
+            <w:proofErr w:type="gramStart"/>
+            <w:r>
+              <w:rPr>
+                <w:rFonts w:ascii="Times New Roman" w:eastAsia="Times New Roman" w:hAnsi="Times New Roman" w:cs="Times New Roman"/>
+                <w:b/>
+                <w:sz w:val="28"/>
+                <w:szCs w:val="28"/>
+                <w:lang w:val="en-US"/>
+              </w:rPr>
+              <w:lastRenderedPageBreak/>
+              <w:t>Kepala</w:t>
+            </w:r>
+            <w:proofErr w:type="spellEnd"/>
+            <w:r>
+              <w:rPr>
+                <w:rFonts w:ascii="Times New Roman" w:eastAsia="Times New Roman" w:hAnsi="Times New Roman" w:cs="Times New Roman"/>
+                <w:b/>
+                <w:sz w:val="28"/>
+                <w:szCs w:val="28"/>
+                <w:lang w:val="en-US"/>
+              </w:rPr>
+              <w:t xml:space="preserve">  </w:t>
+            </w:r>
+            <w:proofErr w:type="spellStart"/>
+            <w:r>
+              <w:rPr>
+                <w:rFonts w:ascii="Times New Roman" w:eastAsia="Times New Roman" w:hAnsi="Times New Roman" w:cs="Times New Roman"/>
+                <w:b/>
+                <w:sz w:val="28"/>
+                <w:szCs w:val="28"/>
+                <w:lang w:val="en-US"/>
+              </w:rPr>
+              <w:t>Sekolah</w:t>
+            </w:r>
+            <w:proofErr w:type="spellEnd"/>
+            <w:proofErr w:type="gramEnd"/>
+          </w:p>
+        </w:tc>
+        <w:tc>
+          <w:tcPr>
+            <w:tcW w:w="2960" w:type="dxa"/>
+            <w:tcBorders>
+              <w:top w:val="nil"/>
+              <w:left w:val="single" w:sz="4" w:space="0" w:color="000000"/>
+              <w:bottom w:val="nil"/>
+              <w:right w:val="single" w:sz="4" w:space="0" w:color="000000"/>
+            </w:tcBorders>
+          </w:tcPr>
+          <w:p>
+            <w:pPr>
+              <w:jc w:val="center"/>
+              <w:rPr>
+                <w:rFonts w:ascii="Times New Roman" w:eastAsia="Times New Roman" w:hAnsi="Times New Roman" w:cs="Times New Roman"/>
+                <w:b/>
+                <w:sz w:val="28"/>
+                <w:szCs w:val="28"/>
+                <w:lang w:val="en-US"/>
+              </w:rPr>
+            </w:pPr>
+          </w:p>
+        </w:tc>
+        <w:tc>
+          <w:tcPr>
+            <w:tcW w:w="3251" w:type="dxa"/>
+            <w:tcBorders>
+              <w:top w:val="single" w:sz="4" w:space="0" w:color="000000"/>
+              <w:left w:val="single" w:sz="4" w:space="0" w:color="000000"/>
+              <w:bottom w:val="single" w:sz="4" w:space="0" w:color="000000"/>
+              <w:right w:val="single" w:sz="4" w:space="0" w:color="000000"/>
+            </w:tcBorders>
+            <w:hideMark/>
+          </w:tcPr>
+          <w:p>
+            <w:pPr>
+              <w:jc w:val="center"/>
+              <w:rPr>
+                <w:rFonts w:ascii="Times New Roman" w:eastAsia="Times New Roman" w:hAnsi="Times New Roman" w:cs="Times New Roman"/>
+                <w:b/>
+                <w:sz w:val="28"/>
+                <w:szCs w:val="28"/>
+                <w:lang w:val="en-US"/>
+              </w:rPr>
+            </w:pPr>
+            <w:r>
+              <w:rPr>
+                <w:rFonts w:ascii="Times New Roman" w:eastAsia="Times New Roman" w:hAnsi="Times New Roman" w:cs="Times New Roman"/>
+                <w:b/>
+                <w:sz w:val="28"/>
+                <w:szCs w:val="28"/>
+                <w:lang w:val="en-US"/>
+              </w:rPr>
+              <w:t xml:space="preserve">Guru </w:t>
+            </w:r>
+            <w:proofErr w:type="spellStart"/>
+            <w:r>
+              <w:rPr>
+                <w:rFonts w:ascii="Times New Roman" w:eastAsia="Times New Roman" w:hAnsi="Times New Roman" w:cs="Times New Roman"/>
+                <w:b/>
+                <w:sz w:val="28"/>
+                <w:szCs w:val="28"/>
+                <w:lang w:val="en-US"/>
+              </w:rPr>
+              <w:t>Kelas</w:t>
+            </w:r>
+            <w:proofErr w:type="spellEnd"/>
+            <w:r>
+              <w:rPr>
+                <w:rFonts w:ascii="Times New Roman" w:eastAsia="Times New Roman" w:hAnsi="Times New Roman" w:cs="Times New Roman"/>
+                <w:b/>
+                <w:sz w:val="28"/>
+                <w:szCs w:val="28"/>
+                <w:lang w:val="en-US"/>
+              </w:rPr>
+              <w:t xml:space="preserve"> 1</w:t>
+            </w:r>
+          </w:p>
+        </w:tc>
+      </w:tr>
+      <w:tr>
+        <w:tc>
+          <w:tcPr>
+            <w:tcW w:w="3539" w:type="dxa"/>
+            <w:tcBorders>
+              <w:top w:val="single" w:sz="4" w:space="0" w:color="000000"/>
+              <w:left w:val="single" w:sz="4" w:space="0" w:color="000000"/>
+              <w:bottom w:val="single" w:sz="4" w:space="0" w:color="000000"/>
+              <w:right w:val="single" w:sz="4" w:space="0" w:color="000000"/>
+            </w:tcBorders>
+          </w:tcPr>
+          <w:p>
+            <w:pPr>
+              <w:jc w:val="center"/>
+              <w:rPr>
+                <w:rFonts w:ascii="Times New Roman" w:eastAsia="Times New Roman" w:hAnsi="Times New Roman" w:cs="Times New Roman"/>
+                <w:b/>
+                <w:sz w:val="28"/>
+                <w:szCs w:val="28"/>
+                <w:lang w:val="en-US"/>
+              </w:rPr>
+            </w:pPr>
+          </w:p>
+          <w:p>
+            <w:pPr>
+              <w:jc w:val="center"/>
+              <w:rPr>
+                <w:rFonts w:ascii="Times New Roman" w:eastAsia="Times New Roman" w:hAnsi="Times New Roman" w:cs="Times New Roman"/>
+                <w:b/>
+                <w:sz w:val="28"/>
+                <w:szCs w:val="28"/>
+                <w:lang w:val="en-US"/>
+              </w:rPr>
+            </w:pPr>
+          </w:p>
+          <w:p>
+            <w:pPr>
+              <w:jc w:val="center"/>
+              <w:rPr>
+                <w:rFonts w:ascii="Times New Roman" w:eastAsia="Times New Roman" w:hAnsi="Times New Roman" w:cs="Times New Roman"/>
+                <w:b/>
+                <w:sz w:val="28"/>
+                <w:szCs w:val="28"/>
+                <w:lang w:val="en-US"/>
+              </w:rPr>
+            </w:pPr>
+          </w:p>
+          <w:p>
+            <w:pPr>
+              <w:jc w:val="center"/>
+              <w:rPr>
+                <w:rFonts w:ascii="Times New Roman" w:eastAsia="Times New Roman" w:hAnsi="Times New Roman" w:cs="Times New Roman"/>
+                <w:b/>
+                <w:sz w:val="28"/>
+                <w:szCs w:val="28"/>
+                <w:lang w:val="en-US"/>
+              </w:rPr>
+            </w:pPr>
+          </w:p>
+          <w:p>
+            <w:pPr>
+              <w:jc w:val="center"/>
+              <w:rPr>
+                <w:rFonts w:ascii="Times New Roman" w:eastAsia="Times New Roman" w:hAnsi="Times New Roman" w:cs="Times New Roman"/>
+                <w:b/>
+                <w:sz w:val="28"/>
+                <w:szCs w:val="28"/>
+                <w:lang w:val="en-US"/>
+              </w:rPr>
+            </w:pPr>
+            <w:r>
+              <w:rPr>
+                <w:rFonts w:ascii="Times New Roman" w:eastAsia="Times New Roman" w:hAnsi="Times New Roman" w:cs="Times New Roman"/>
+                <w:b/>
+                <w:sz w:val="28"/>
+                <w:szCs w:val="28"/>
+                <w:lang w:val="en-US"/>
+              </w:rPr>
+              <w:t xml:space="preserve">Ai Kulsum </w:t>
+            </w:r>
+            <w:proofErr w:type="spellStart"/>
+            <w:r>
+              <w:rPr>
+                <w:rFonts w:ascii="Times New Roman" w:eastAsia="Times New Roman" w:hAnsi="Times New Roman" w:cs="Times New Roman"/>
+                <w:b/>
+                <w:sz w:val="28"/>
+                <w:szCs w:val="28"/>
+                <w:lang w:val="en-US"/>
+              </w:rPr>
+              <w:t>Nuryani</w:t>
+            </w:r>
+            <w:proofErr w:type="spellEnd"/>
+            <w:r>
+              <w:rPr>
+                <w:rFonts w:ascii="Times New Roman" w:eastAsia="Times New Roman" w:hAnsi="Times New Roman" w:cs="Times New Roman"/>
+                <w:b/>
+                <w:sz w:val="28"/>
+                <w:szCs w:val="28"/>
+                <w:lang w:val="en-US"/>
+              </w:rPr>
+              <w:t xml:space="preserve">, </w:t>
+            </w:r>
+            <w:proofErr w:type="spellStart"/>
+            <w:proofErr w:type="gramStart"/>
+            <w:r>
+              <w:rPr>
+                <w:rFonts w:ascii="Times New Roman" w:eastAsia="Times New Roman" w:hAnsi="Times New Roman" w:cs="Times New Roman"/>
+                <w:b/>
+                <w:sz w:val="28"/>
+                <w:szCs w:val="28"/>
+                <w:lang w:val="en-US"/>
+              </w:rPr>
+              <w:t>M.Pd</w:t>
+            </w:r>
+            <w:proofErr w:type="spellEnd"/>
+            <w:proofErr w:type="gramEnd"/>
+          </w:p>
+          <w:p>
+            <w:pPr>
+              <w:jc w:val="center"/>
+              <w:rPr>
+                <w:rFonts w:ascii="Times New Roman" w:eastAsia="Times New Roman" w:hAnsi="Times New Roman" w:cs="Times New Roman"/>
+                <w:b/>
+                <w:sz w:val="28"/>
+                <w:szCs w:val="28"/>
+                <w:lang w:val="en-US"/>
+              </w:rPr>
+            </w:pPr>
+            <w:r>
+              <w:rPr>
+                <w:rFonts w:ascii="Times New Roman" w:eastAsia="Times New Roman" w:hAnsi="Times New Roman" w:cs="Times New Roman"/>
+                <w:b/>
+                <w:sz w:val="28"/>
+                <w:szCs w:val="28"/>
+                <w:lang w:val="en-US"/>
+              </w:rPr>
+              <w:t>197003122002122003</w:t>
+            </w:r>
+          </w:p>
+        </w:tc>
+        <w:tc>
+          <w:tcPr>
+            <w:tcW w:w="2960" w:type="dxa"/>
+            <w:tcBorders>
+              <w:top w:val="nil"/>
+              <w:left w:val="single" w:sz="4" w:space="0" w:color="000000"/>
+              <w:bottom w:val="nil"/>
+              <w:right w:val="single" w:sz="4" w:space="0" w:color="000000"/>
+            </w:tcBorders>
+          </w:tcPr>
+          <w:p>
+            <w:pPr>
+              <w:jc w:val="center"/>
+              <w:rPr>
+                <w:rFonts w:ascii="Times New Roman" w:eastAsia="Times New Roman" w:hAnsi="Times New Roman" w:cs="Times New Roman"/>
+                <w:b/>
+                <w:sz w:val="28"/>
+                <w:szCs w:val="28"/>
+                <w:lang w:val="en-US"/>
+              </w:rPr>
+            </w:pPr>
+          </w:p>
+        </w:tc>
+        <w:tc>
+          <w:tcPr>
+            <w:tcW w:w="3251" w:type="dxa"/>
+            <w:tcBorders>
+              <w:top w:val="single" w:sz="4" w:space="0" w:color="000000"/>
+              <w:left w:val="single" w:sz="4" w:space="0" w:color="000000"/>
+              <w:bottom w:val="single" w:sz="4" w:space="0" w:color="000000"/>
+              <w:right w:val="single" w:sz="4" w:space="0" w:color="000000"/>
+            </w:tcBorders>
+          </w:tcPr>
+          <w:p>
+            <w:pPr>
+              <w:jc w:val="center"/>
+              <w:rPr>
+                <w:rFonts w:ascii="Times New Roman" w:eastAsia="Times New Roman" w:hAnsi="Times New Roman" w:cs="Times New Roman"/>
+                <w:b/>
+                <w:sz w:val="28"/>
+                <w:szCs w:val="28"/>
+                <w:lang w:val="en-US"/>
+              </w:rPr>
+            </w:pPr>
+          </w:p>
+          <w:p>
+            <w:pPr>
+              <w:jc w:val="center"/>
+              <w:rPr>
+                <w:rFonts w:ascii="Times New Roman" w:eastAsia="Times New Roman" w:hAnsi="Times New Roman" w:cs="Times New Roman"/>
+                <w:b/>
+                <w:sz w:val="28"/>
+                <w:szCs w:val="28"/>
+                <w:lang w:val="en-US"/>
+              </w:rPr>
+            </w:pPr>
+          </w:p>
+          <w:p>
+            <w:pPr>
+              <w:jc w:val="center"/>
+              <w:rPr>
+                <w:rFonts w:ascii="Times New Roman" w:eastAsia="Times New Roman" w:hAnsi="Times New Roman" w:cs="Times New Roman"/>
+                <w:b/>
+                <w:sz w:val="28"/>
+                <w:szCs w:val="28"/>
+                <w:lang w:val="en-US"/>
+              </w:rPr>
+            </w:pPr>
+          </w:p>
+          <w:p>
+            <w:pPr>
+              <w:jc w:val="center"/>
+              <w:rPr>
+                <w:rFonts w:ascii="Times New Roman" w:eastAsia="Times New Roman" w:hAnsi="Times New Roman" w:cs="Times New Roman"/>
+                <w:b/>
+                <w:sz w:val="28"/>
+                <w:szCs w:val="28"/>
+                <w:lang w:val="en-US"/>
+              </w:rPr>
+            </w:pPr>
+          </w:p>
+          <w:p>
+            <w:pPr>
+              <w:jc w:val="center"/>
+              <w:rPr>
+                <w:rFonts w:ascii="Times New Roman" w:eastAsia="Times New Roman" w:hAnsi="Times New Roman" w:cs="Times New Roman"/>
+                <w:b/>
+                <w:sz w:val="28"/>
+                <w:szCs w:val="28"/>
+                <w:lang w:val="en-US"/>
+              </w:rPr>
+            </w:pPr>
+            <w:r>
+              <w:rPr>
+                <w:rFonts w:ascii="Times New Roman" w:eastAsia="Times New Roman" w:hAnsi="Times New Roman" w:cs="Times New Roman"/>
+                <w:b/>
+                <w:sz w:val="28"/>
+                <w:szCs w:val="28"/>
+                <w:lang w:val="en-US"/>
+              </w:rPr>
+              <w:t xml:space="preserve">Sri Dewi Yulia, </w:t>
+            </w:r>
+            <w:proofErr w:type="spellStart"/>
+            <w:proofErr w:type="gramStart"/>
+            <w:r>
+              <w:rPr>
+                <w:rFonts w:ascii="Times New Roman" w:eastAsia="Times New Roman" w:hAnsi="Times New Roman" w:cs="Times New Roman"/>
+                <w:b/>
+                <w:sz w:val="28"/>
+                <w:szCs w:val="28"/>
+                <w:lang w:val="en-US"/>
+              </w:rPr>
+              <w:t>S.Pd</w:t>
+            </w:r>
+            <w:proofErr w:type="spellEnd"/>
+            <w:proofErr w:type="gramEnd"/>
+          </w:p>
+          <w:p>
+            <w:pPr>
+              <w:jc w:val="center"/>
+              <w:rPr>
+                <w:rFonts w:ascii="Times New Roman" w:eastAsia="Times New Roman" w:hAnsi="Times New Roman" w:cs="Times New Roman"/>
+                <w:b/>
+                <w:sz w:val="28"/>
+                <w:szCs w:val="28"/>
+                <w:lang w:val="en-US"/>
+              </w:rPr>
+            </w:pPr>
+            <w:r>
+              <w:rPr>
+                <w:rFonts w:ascii="Times New Roman" w:eastAsia="Times New Roman" w:hAnsi="Times New Roman" w:cs="Times New Roman"/>
+                <w:b/>
+                <w:sz w:val="28"/>
+                <w:szCs w:val="28"/>
+                <w:lang w:val="en-US"/>
+              </w:rPr>
+              <w:t>198107152023212021</w:t>
+            </w:r>
+          </w:p>
+        </w:tc>
+      </w:tr>
+    </w:tbl>
+    <w:p>
+      <w:pPr>
+        <w:jc w:val="center"/>
         <w:rPr>
           <w:rFonts w:ascii="Times New Roman" w:eastAsia="Times New Roman" w:hAnsi="Times New Roman" w:cs="Times New Roman"/>
           <w:sz w:val="20"/>
@@ -20548,7 +21179,6 @@
   <w:style w:type="character" w:default="1" w:styleId="FontParagrafDefault">
     <w:name w:val="Default Paragraph Font"/>
     <w:uiPriority w:val="1"/>
-    <w:semiHidden/>
     <w:unhideWhenUsed/>
   </w:style>
   <w:style w:type="table" w:default="1" w:styleId="TabelNormal">
@@ -20632,9 +21262,7 @@
       <w:tblStyleRowBandSize w:val="1"/>
       <w:tblStyleColBandSize w:val="1"/>
       <w:tblCellMar>
-        <w:top w:w="0" w:type="dxa"/>
         <w:left w:w="108" w:type="dxa"/>
-        <w:bottom w:w="0" w:type="dxa"/>
         <w:right w:w="108" w:type="dxa"/>
       </w:tblCellMar>
     </w:tblPr>
@@ -20654,9 +21282,7 @@
       <w:tblStyleRowBandSize w:val="1"/>
       <w:tblStyleColBandSize w:val="1"/>
       <w:tblCellMar>
-        <w:top w:w="0" w:type="dxa"/>
         <w:left w:w="108" w:type="dxa"/>
-        <w:bottom w:w="0" w:type="dxa"/>
         <w:right w:w="108" w:type="dxa"/>
       </w:tblCellMar>
     </w:tblPr>
@@ -20676,9 +21302,7 @@
       <w:tblStyleRowBandSize w:val="1"/>
       <w:tblStyleColBandSize w:val="1"/>
       <w:tblCellMar>
-        <w:top w:w="0" w:type="dxa"/>
         <w:left w:w="108" w:type="dxa"/>
-        <w:bottom w:w="0" w:type="dxa"/>
         <w:right w:w="108" w:type="dxa"/>
       </w:tblCellMar>
     </w:tblPr>
@@ -20698,9 +21322,7 @@
       <w:tblStyleRowBandSize w:val="1"/>
       <w:tblStyleColBandSize w:val="1"/>
       <w:tblCellMar>
-        <w:top w:w="0" w:type="dxa"/>
         <w:left w:w="108" w:type="dxa"/>
-        <w:bottom w:w="0" w:type="dxa"/>
         <w:right w:w="108" w:type="dxa"/>
       </w:tblCellMar>
     </w:tblPr>
@@ -20720,9 +21342,7 @@
       <w:tblStyleRowBandSize w:val="1"/>
       <w:tblStyleColBandSize w:val="1"/>
       <w:tblCellMar>
-        <w:top w:w="0" w:type="dxa"/>
         <w:left w:w="108" w:type="dxa"/>
-        <w:bottom w:w="0" w:type="dxa"/>
         <w:right w:w="108" w:type="dxa"/>
       </w:tblCellMar>
     </w:tblPr>
@@ -20742,9 +21362,7 @@
       <w:tblStyleRowBandSize w:val="1"/>
       <w:tblStyleColBandSize w:val="1"/>
       <w:tblCellMar>
-        <w:top w:w="0" w:type="dxa"/>
         <w:left w:w="108" w:type="dxa"/>
-        <w:bottom w:w="0" w:type="dxa"/>
         <w:right w:w="108" w:type="dxa"/>
       </w:tblCellMar>
     </w:tblPr>
@@ -20764,9 +21382,7 @@
       <w:tblStyleRowBandSize w:val="1"/>
       <w:tblStyleColBandSize w:val="1"/>
       <w:tblCellMar>
-        <w:top w:w="0" w:type="dxa"/>
         <w:left w:w="108" w:type="dxa"/>
-        <w:bottom w:w="0" w:type="dxa"/>
         <w:right w:w="108" w:type="dxa"/>
       </w:tblCellMar>
     </w:tblPr>
@@ -20786,9 +21402,7 @@
       <w:tblStyleRowBandSize w:val="1"/>
       <w:tblStyleColBandSize w:val="1"/>
       <w:tblCellMar>
-        <w:top w:w="0" w:type="dxa"/>
         <w:left w:w="108" w:type="dxa"/>
-        <w:bottom w:w="0" w:type="dxa"/>
         <w:right w:w="108" w:type="dxa"/>
       </w:tblCellMar>
     </w:tblPr>
@@ -20808,9 +21422,7 @@
       <w:tblStyleRowBandSize w:val="1"/>
       <w:tblStyleColBandSize w:val="1"/>
       <w:tblCellMar>
-        <w:top w:w="0" w:type="dxa"/>
         <w:left w:w="108" w:type="dxa"/>
-        <w:bottom w:w="0" w:type="dxa"/>
         <w:right w:w="108" w:type="dxa"/>
       </w:tblCellMar>
     </w:tblPr>
@@ -20830,9 +21442,7 @@
       <w:tblStyleRowBandSize w:val="1"/>
       <w:tblStyleColBandSize w:val="1"/>
       <w:tblCellMar>
-        <w:top w:w="0" w:type="dxa"/>
         <w:left w:w="108" w:type="dxa"/>
-        <w:bottom w:w="0" w:type="dxa"/>
         <w:right w:w="108" w:type="dxa"/>
       </w:tblCellMar>
     </w:tblPr>
@@ -20852,9 +21462,7 @@
       <w:tblStyleRowBandSize w:val="1"/>
       <w:tblStyleColBandSize w:val="1"/>
       <w:tblCellMar>
-        <w:top w:w="0" w:type="dxa"/>
         <w:left w:w="108" w:type="dxa"/>
-        <w:bottom w:w="0" w:type="dxa"/>
         <w:right w:w="108" w:type="dxa"/>
       </w:tblCellMar>
     </w:tblPr>
@@ -20874,9 +21482,7 @@
       <w:tblStyleRowBandSize w:val="1"/>
       <w:tblStyleColBandSize w:val="1"/>
       <w:tblCellMar>
-        <w:top w:w="0" w:type="dxa"/>
         <w:left w:w="108" w:type="dxa"/>
-        <w:bottom w:w="0" w:type="dxa"/>
         <w:right w:w="108" w:type="dxa"/>
       </w:tblCellMar>
     </w:tblPr>
@@ -20896,9 +21502,7 @@
       <w:tblStyleRowBandSize w:val="1"/>
       <w:tblStyleColBandSize w:val="1"/>
       <w:tblCellMar>
-        <w:top w:w="0" w:type="dxa"/>
         <w:left w:w="108" w:type="dxa"/>
-        <w:bottom w:w="0" w:type="dxa"/>
         <w:right w:w="108" w:type="dxa"/>
       </w:tblCellMar>
     </w:tblPr>
@@ -20918,9 +21522,7 @@
       <w:tblStyleRowBandSize w:val="1"/>
       <w:tblStyleColBandSize w:val="1"/>
       <w:tblCellMar>
-        <w:top w:w="0" w:type="dxa"/>
         <w:left w:w="108" w:type="dxa"/>
-        <w:bottom w:w="0" w:type="dxa"/>
         <w:right w:w="108" w:type="dxa"/>
       </w:tblCellMar>
     </w:tblPr>
@@ -20940,9 +21542,7 @@
       <w:tblStyleRowBandSize w:val="1"/>
       <w:tblStyleColBandSize w:val="1"/>
       <w:tblCellMar>
-        <w:top w:w="0" w:type="dxa"/>
         <w:left w:w="108" w:type="dxa"/>
-        <w:bottom w:w="0" w:type="dxa"/>
         <w:right w:w="108" w:type="dxa"/>
       </w:tblCellMar>
     </w:tblPr>
@@ -20962,9 +21562,7 @@
       <w:tblStyleRowBandSize w:val="1"/>
       <w:tblStyleColBandSize w:val="1"/>
       <w:tblCellMar>
-        <w:top w:w="0" w:type="dxa"/>
         <w:left w:w="108" w:type="dxa"/>
-        <w:bottom w:w="0" w:type="dxa"/>
         <w:right w:w="108" w:type="dxa"/>
       </w:tblCellMar>
     </w:tblPr>
